--- a/assembler/Assembler for MICRON.docx
+++ b/assembler/Assembler for MICRON.docx
@@ -985,7 +985,17 @@
           <w:sz w:val="28"/>
           <w:szCs w:val="28"/>
         </w:rPr>
-        <w:t>The microwave oven comprises of 16-bit computer architecture and has a memory of 8Kb. It is made up of 12 address lines alongside 16 data lines which work in coordination for the smooth functionality of the CPU.</w:t>
+        <w:t>The microwave oven comprises of 16-bit computer architecture and has a memory of 8Kb. It is made up of 12 addre</w:t>
+      </w:r>
+      <w:bookmarkStart w:id="1" w:name="_GoBack"/>
+      <w:bookmarkEnd w:id="1"/>
+      <w:r>
+        <w:rPr>
+          <w:rFonts w:ascii="Segoe UI Semilight" w:hAnsi="Segoe UI Semilight" w:cs="Segoe UI Semilight"/>
+          <w:sz w:val="28"/>
+          <w:szCs w:val="28"/>
+        </w:rPr>
+        <w:t>ss lines alongside 16 data lines which work in coordination for the smooth functionality of the CPU.</w:t>
       </w:r>
     </w:p>
     <w:p>
@@ -1339,7 +1349,19 @@
               <w:rPr>
                 <w:rFonts w:ascii="Segoe UI Semilight" w:hAnsi="Segoe UI Semilight" w:cs="Segoe UI Semilight"/>
               </w:rPr>
-              <w:t>IR</w:t>
+              <w:t>I</w:t>
+            </w:r>
+            <w:r>
+              <w:rPr>
+                <w:rFonts w:ascii="Segoe UI Semilight" w:hAnsi="Segoe UI Semilight" w:cs="Segoe UI Semilight"/>
+              </w:rPr>
+              <w:t>NP</w:t>
+            </w:r>
+            <w:r>
+              <w:rPr>
+                <w:rFonts w:ascii="Segoe UI Semilight" w:hAnsi="Segoe UI Semilight" w:cs="Segoe UI Semilight"/>
+              </w:rPr>
+              <w:t>R</w:t>
             </w:r>
           </w:p>
         </w:tc>
@@ -1379,7 +1401,13 @@
               <w:rPr>
                 <w:rFonts w:ascii="Segoe UI Semilight" w:hAnsi="Segoe UI Semilight" w:cs="Segoe UI Semilight"/>
               </w:rPr>
-              <w:t>Instruction Register</w:t>
+              <w:t>Input</w:t>
+            </w:r>
+            <w:r>
+              <w:rPr>
+                <w:rFonts w:ascii="Segoe UI Semilight" w:hAnsi="Segoe UI Semilight" w:cs="Segoe UI Semilight"/>
+              </w:rPr>
+              <w:t xml:space="preserve"> Register</w:t>
             </w:r>
           </w:p>
         </w:tc>
@@ -1809,91 +1837,6 @@
             <w:pPr>
               <w:jc w:val="center"/>
               <w:cnfStyle w:val="000000000000" w:firstRow="0" w:lastRow="0" w:firstColumn="0" w:lastColumn="0" w:oddVBand="0" w:evenVBand="0" w:oddHBand="0" w:evenHBand="0" w:firstRowFirstColumn="0" w:firstRowLastColumn="0" w:lastRowFirstColumn="0" w:lastRowLastColumn="0"/>
-              <w:rPr>
-                <w:rFonts w:ascii="Segoe UI Semilight" w:hAnsi="Segoe UI Semilight" w:cs="Segoe UI Semilight"/>
-              </w:rPr>
-            </w:pPr>
-            <w:r>
-              <w:rPr>
-                <w:rFonts w:ascii="Segoe UI Semilight" w:hAnsi="Segoe UI Semilight" w:cs="Segoe UI Semilight"/>
-              </w:rPr>
-              <w:t>16</w:t>
-            </w:r>
-          </w:p>
-        </w:tc>
-      </w:tr>
-      <w:tr>
-        <w:trPr>
-          <w:cnfStyle w:val="000000100000" w:firstRow="0" w:lastRow="0" w:firstColumn="0" w:lastColumn="0" w:oddVBand="0" w:evenVBand="0" w:oddHBand="1" w:evenHBand="0" w:firstRowFirstColumn="0" w:firstRowLastColumn="0" w:lastRowFirstColumn="0" w:lastRowLastColumn="0"/>
-        </w:trPr>
-        <w:tc>
-          <w:tcPr>
-            <w:cnfStyle w:val="001000000000" w:firstRow="0" w:lastRow="0" w:firstColumn="1" w:lastColumn="0" w:oddVBand="0" w:evenVBand="0" w:oddHBand="0" w:evenHBand="0" w:firstRowFirstColumn="0" w:firstRowLastColumn="0" w:lastRowFirstColumn="0" w:lastRowLastColumn="0"/>
-            <w:tcW w:w="2393" w:type="dxa"/>
-          </w:tcPr>
-          <w:p>
-            <w:pPr>
-              <w:jc w:val="center"/>
-              <w:rPr>
-                <w:rFonts w:ascii="Segoe UI Semilight" w:hAnsi="Segoe UI Semilight" w:cs="Segoe UI Semilight"/>
-              </w:rPr>
-            </w:pPr>
-            <w:r>
-              <w:rPr>
-                <w:rFonts w:ascii="Segoe UI Semilight" w:hAnsi="Segoe UI Semilight" w:cs="Segoe UI Semilight"/>
-              </w:rPr>
-              <w:t>INPR</w:t>
-            </w:r>
-          </w:p>
-        </w:tc>
-        <w:tc>
-          <w:tcPr>
-            <w:tcW w:w="2470" w:type="dxa"/>
-          </w:tcPr>
-          <w:p>
-            <w:pPr>
-              <w:jc w:val="center"/>
-              <w:cnfStyle w:val="000000100000" w:firstRow="0" w:lastRow="0" w:firstColumn="0" w:lastColumn="0" w:oddVBand="0" w:evenVBand="0" w:oddHBand="1" w:evenHBand="0" w:firstRowFirstColumn="0" w:firstRowLastColumn="0" w:lastRowFirstColumn="0" w:lastRowLastColumn="0"/>
-              <w:rPr>
-                <w:rFonts w:ascii="Segoe UI Semilight" w:hAnsi="Segoe UI Semilight" w:cs="Segoe UI Semilight"/>
-              </w:rPr>
-            </w:pPr>
-            <w:r>
-              <w:rPr>
-                <w:rFonts w:ascii="Segoe UI Semilight" w:hAnsi="Segoe UI Semilight" w:cs="Segoe UI Semilight"/>
-              </w:rPr>
-              <w:t>00000011</w:t>
-            </w:r>
-          </w:p>
-        </w:tc>
-        <w:tc>
-          <w:tcPr>
-            <w:tcW w:w="2286" w:type="dxa"/>
-          </w:tcPr>
-          <w:p>
-            <w:pPr>
-              <w:jc w:val="center"/>
-              <w:cnfStyle w:val="000000100000" w:firstRow="0" w:lastRow="0" w:firstColumn="0" w:lastColumn="0" w:oddVBand="0" w:evenVBand="0" w:oddHBand="1" w:evenHBand="0" w:firstRowFirstColumn="0" w:firstRowLastColumn="0" w:lastRowFirstColumn="0" w:lastRowLastColumn="0"/>
-              <w:rPr>
-                <w:rFonts w:ascii="Segoe UI Semilight" w:hAnsi="Segoe UI Semilight" w:cs="Segoe UI Semilight"/>
-              </w:rPr>
-            </w:pPr>
-            <w:r>
-              <w:rPr>
-                <w:rFonts w:ascii="Segoe UI Semilight" w:hAnsi="Segoe UI Semilight" w:cs="Segoe UI Semilight"/>
-              </w:rPr>
-              <w:t>Input Register</w:t>
-            </w:r>
-          </w:p>
-        </w:tc>
-        <w:tc>
-          <w:tcPr>
-            <w:tcW w:w="1867" w:type="dxa"/>
-          </w:tcPr>
-          <w:p>
-            <w:pPr>
-              <w:jc w:val="center"/>
-              <w:cnfStyle w:val="000000100000" w:firstRow="0" w:lastRow="0" w:firstColumn="0" w:lastColumn="0" w:oddVBand="0" w:evenVBand="0" w:oddHBand="1" w:evenHBand="0" w:firstRowFirstColumn="0" w:firstRowLastColumn="0" w:lastRowFirstColumn="0" w:lastRowLastColumn="0"/>
               <w:rPr>
                 <w:rFonts w:ascii="Segoe UI Semilight" w:hAnsi="Segoe UI Semilight" w:cs="Segoe UI Semilight"/>
               </w:rPr>
@@ -3330,16 +3273,6 @@
           <w:szCs w:val="32"/>
         </w:rPr>
       </w:pPr>
-    </w:p>
-    <w:p>
-      <w:pPr>
-        <w:jc w:val="center"/>
-        <w:rPr>
-          <w:rFonts w:ascii="Segoe UI Semilight" w:hAnsi="Segoe UI Semilight" w:cs="Segoe UI Semilight"/>
-          <w:sz w:val="32"/>
-          <w:szCs w:val="32"/>
-        </w:rPr>
-      </w:pPr>
       <w:r>
         <w:rPr>
           <w:rFonts w:ascii="Segoe UI Semilight" w:hAnsi="Segoe UI Semilight" w:cs="Segoe UI Semilight"/>
@@ -5394,7 +5327,6 @@
               <w:rPr>
                 <w:rFonts w:ascii="Segoe UI Semilight" w:hAnsi="Segoe UI Semilight" w:cs="Segoe UI Semilight"/>
               </w:rPr>
-              <w:lastRenderedPageBreak/>
               <w:t>SKO</w:t>
             </w:r>
           </w:p>
@@ -5504,6 +5436,7 @@
           <w:sz w:val="32"/>
           <w:szCs w:val="32"/>
         </w:rPr>
+        <w:lastRenderedPageBreak/>
         <w:t>Pseudo Instructions</w:t>
       </w:r>
       <w:r>
@@ -5838,187 +5771,6 @@
           </w:p>
         </w:tc>
       </w:tr>
-      <w:tr>
-        <w:trPr>
-          <w:trHeight w:val="850"/>
-        </w:trPr>
-        <w:tc>
-          <w:tcPr>
-            <w:tcW w:w="1127" w:type="dxa"/>
-            <w:vAlign w:val="center"/>
-          </w:tcPr>
-          <w:p>
-            <w:pPr>
-              <w:jc w:val="center"/>
-              <w:rPr>
-                <w:sz w:val="32"/>
-                <w:szCs w:val="32"/>
-              </w:rPr>
-            </w:pPr>
-            <w:r>
-              <w:rPr>
-                <w:sz w:val="32"/>
-                <w:szCs w:val="32"/>
-              </w:rPr>
-              <w:t>0</w:t>
-            </w:r>
-          </w:p>
-        </w:tc>
-        <w:tc>
-          <w:tcPr>
-            <w:tcW w:w="1127" w:type="dxa"/>
-            <w:vAlign w:val="center"/>
-          </w:tcPr>
-          <w:p>
-            <w:pPr>
-              <w:jc w:val="center"/>
-              <w:rPr>
-                <w:sz w:val="32"/>
-                <w:szCs w:val="32"/>
-              </w:rPr>
-            </w:pPr>
-            <w:r>
-              <w:rPr>
-                <w:sz w:val="32"/>
-                <w:szCs w:val="32"/>
-              </w:rPr>
-              <w:t>0</w:t>
-            </w:r>
-          </w:p>
-        </w:tc>
-        <w:tc>
-          <w:tcPr>
-            <w:tcW w:w="1127" w:type="dxa"/>
-            <w:vAlign w:val="center"/>
-          </w:tcPr>
-          <w:p>
-            <w:pPr>
-              <w:jc w:val="center"/>
-              <w:rPr>
-                <w:sz w:val="32"/>
-                <w:szCs w:val="32"/>
-              </w:rPr>
-            </w:pPr>
-            <w:r>
-              <w:rPr>
-                <w:sz w:val="32"/>
-                <w:szCs w:val="32"/>
-              </w:rPr>
-              <w:t>0</w:t>
-            </w:r>
-          </w:p>
-        </w:tc>
-        <w:tc>
-          <w:tcPr>
-            <w:tcW w:w="1127" w:type="dxa"/>
-            <w:vAlign w:val="center"/>
-          </w:tcPr>
-          <w:p>
-            <w:pPr>
-              <w:jc w:val="center"/>
-              <w:rPr>
-                <w:sz w:val="32"/>
-                <w:szCs w:val="32"/>
-              </w:rPr>
-            </w:pPr>
-            <w:r>
-              <w:rPr>
-                <w:sz w:val="32"/>
-                <w:szCs w:val="32"/>
-              </w:rPr>
-              <w:t>0</w:t>
-            </w:r>
-          </w:p>
-        </w:tc>
-        <w:tc>
-          <w:tcPr>
-            <w:tcW w:w="1127" w:type="dxa"/>
-            <w:vAlign w:val="center"/>
-          </w:tcPr>
-          <w:p>
-            <w:pPr>
-              <w:jc w:val="center"/>
-              <w:rPr>
-                <w:sz w:val="32"/>
-                <w:szCs w:val="32"/>
-              </w:rPr>
-            </w:pPr>
-            <w:r>
-              <w:rPr>
-                <w:sz w:val="32"/>
-                <w:szCs w:val="32"/>
-              </w:rPr>
-              <w:t>0</w:t>
-            </w:r>
-          </w:p>
-        </w:tc>
-        <w:tc>
-          <w:tcPr>
-            <w:tcW w:w="1127" w:type="dxa"/>
-            <w:vAlign w:val="center"/>
-          </w:tcPr>
-          <w:p>
-            <w:pPr>
-              <w:jc w:val="center"/>
-              <w:rPr>
-                <w:sz w:val="32"/>
-                <w:szCs w:val="32"/>
-              </w:rPr>
-            </w:pPr>
-            <w:r>
-              <w:rPr>
-                <w:sz w:val="32"/>
-                <w:szCs w:val="32"/>
-              </w:rPr>
-              <w:t>0</w:t>
-            </w:r>
-          </w:p>
-        </w:tc>
-        <w:tc>
-          <w:tcPr>
-            <w:tcW w:w="1127" w:type="dxa"/>
-            <w:vAlign w:val="center"/>
-          </w:tcPr>
-          <w:p>
-            <w:pPr>
-              <w:jc w:val="center"/>
-              <w:rPr>
-                <w:sz w:val="32"/>
-                <w:szCs w:val="32"/>
-              </w:rPr>
-            </w:pPr>
-            <w:r>
-              <w:rPr>
-                <w:sz w:val="32"/>
-                <w:szCs w:val="32"/>
-              </w:rPr>
-              <w:t>0</w:t>
-            </w:r>
-          </w:p>
-        </w:tc>
-        <w:tc>
-          <w:tcPr>
-            <w:tcW w:w="1127" w:type="dxa"/>
-            <w:vAlign w:val="center"/>
-          </w:tcPr>
-          <w:p>
-            <w:pPr>
-              <w:jc w:val="center"/>
-              <w:rPr>
-                <w:sz w:val="32"/>
-                <w:szCs w:val="32"/>
-              </w:rPr>
-            </w:pPr>
-            <w:r>
-              <w:rPr>
-                <w:sz w:val="32"/>
-                <w:szCs w:val="32"/>
-              </w:rPr>
-              <w:t>0</w:t>
-            </w:r>
-          </w:p>
-        </w:tc>
-      </w:tr>
     </w:tbl>
     <w:p>
       <w:pPr>
@@ -6408,6 +6160,7 @@
           <w:sz w:val="32"/>
           <w:szCs w:val="32"/>
         </w:rPr>
+        <w:lastRenderedPageBreak/>
         <w:t>Subroutines:</w:t>
       </w:r>
     </w:p>
@@ -6742,8 +6495,60 @@
           <w:sz w:val="28"/>
           <w:szCs w:val="28"/>
         </w:rPr>
-        <w:t xml:space="preserve">The Heating Subroutine is the main Subroutine that handles the working of this machine. This Subroutine checks if the value of the Temperature and Timer has been received and then keeps looping through itself until the time runs out. This subroutine makes sure that the door is closed and also ensures </w:t>
-      </w:r>
+        <w:t>The Heating Subroutine is the main Subroutine that handles the working of this machine. This Subroutine checks if the value of the Temperature and Timer has been received and then keeps looping through itself until the time runs out. This subroutine makes sure that the door is closed and also ensures all other requisites for proper heating effect. On the end of the time set in timer reg</w:t>
+      </w:r>
+      <w:r>
+        <w:rPr>
+          <w:rFonts w:ascii="Segoe UI Semilight" w:hAnsi="Segoe UI Semilight" w:cs="Segoe UI Semilight"/>
+          <w:sz w:val="28"/>
+          <w:szCs w:val="28"/>
+        </w:rPr>
+        <w:t xml:space="preserve">ister the door is unlocked and </w:t>
+      </w:r>
+      <w:r>
+        <w:rPr>
+          <w:rFonts w:ascii="Segoe UI Semilight" w:hAnsi="Segoe UI Semilight" w:cs="Segoe UI Semilight"/>
+          <w:sz w:val="28"/>
+          <w:szCs w:val="28"/>
+        </w:rPr>
+        <w:t>heating is stopped.</w:t>
+      </w:r>
+    </w:p>
+    <w:p>
+      <w:pPr>
+        <w:rPr>
+          <w:rFonts w:ascii="Segoe UI Semilight" w:hAnsi="Segoe UI Semilight" w:cs="Segoe UI Semilight"/>
+          <w:sz w:val="28"/>
+          <w:szCs w:val="28"/>
+        </w:rPr>
+      </w:pPr>
+    </w:p>
+    <w:p>
+      <w:pPr>
+        <w:rPr>
+          <w:rFonts w:ascii="Segoe UI Semilight" w:hAnsi="Segoe UI Semilight" w:cs="Segoe UI Semilight"/>
+          <w:sz w:val="28"/>
+          <w:szCs w:val="28"/>
+        </w:rPr>
+      </w:pPr>
+    </w:p>
+    <w:p>
+      <w:pPr>
+        <w:rPr>
+          <w:rFonts w:ascii="Segoe UI Semilight" w:hAnsi="Segoe UI Semilight" w:cs="Segoe UI Semilight"/>
+          <w:sz w:val="28"/>
+          <w:szCs w:val="28"/>
+        </w:rPr>
+      </w:pPr>
+    </w:p>
+    <w:p>
+      <w:pPr>
+        <w:rPr>
+          <w:rFonts w:ascii="Segoe UI Semilight" w:hAnsi="Segoe UI Semilight" w:cs="Segoe UI Semilight"/>
+          <w:sz w:val="28"/>
+          <w:szCs w:val="28"/>
+        </w:rPr>
+      </w:pPr>
       <w:r>
         <w:rPr>
           <w:rFonts w:ascii="Segoe UI Semilight" w:hAnsi="Segoe UI Semilight" w:cs="Segoe UI Semilight"/>
@@ -6751,68 +6556,6 @@
           <w:szCs w:val="28"/>
         </w:rPr>
         <w:lastRenderedPageBreak/>
-        <w:t xml:space="preserve">all other requisites for proper heating effect. On the end of the time set in timer register the door is unlocked </w:t>
-      </w:r>
-      <w:proofErr w:type="gramStart"/>
-      <w:r>
-        <w:rPr>
-          <w:rFonts w:ascii="Segoe UI Semilight" w:hAnsi="Segoe UI Semilight" w:cs="Segoe UI Semilight"/>
-          <w:sz w:val="28"/>
-          <w:szCs w:val="28"/>
-        </w:rPr>
-        <w:t>and  heating</w:t>
-      </w:r>
-      <w:proofErr w:type="gramEnd"/>
-      <w:r>
-        <w:rPr>
-          <w:rFonts w:ascii="Segoe UI Semilight" w:hAnsi="Segoe UI Semilight" w:cs="Segoe UI Semilight"/>
-          <w:sz w:val="28"/>
-          <w:szCs w:val="28"/>
-        </w:rPr>
-        <w:t xml:space="preserve"> is stopped.</w:t>
-      </w:r>
-    </w:p>
-    <w:p>
-      <w:pPr>
-        <w:rPr>
-          <w:rFonts w:ascii="Segoe UI Semilight" w:hAnsi="Segoe UI Semilight" w:cs="Segoe UI Semilight"/>
-          <w:sz w:val="28"/>
-          <w:szCs w:val="28"/>
-        </w:rPr>
-      </w:pPr>
-    </w:p>
-    <w:p>
-      <w:pPr>
-        <w:rPr>
-          <w:rFonts w:ascii="Segoe UI Semilight" w:hAnsi="Segoe UI Semilight" w:cs="Segoe UI Semilight"/>
-          <w:sz w:val="28"/>
-          <w:szCs w:val="28"/>
-        </w:rPr>
-      </w:pPr>
-    </w:p>
-    <w:p>
-      <w:pPr>
-        <w:rPr>
-          <w:rFonts w:ascii="Segoe UI Semilight" w:hAnsi="Segoe UI Semilight" w:cs="Segoe UI Semilight"/>
-          <w:sz w:val="28"/>
-          <w:szCs w:val="28"/>
-        </w:rPr>
-      </w:pPr>
-    </w:p>
-    <w:p>
-      <w:pPr>
-        <w:rPr>
-          <w:rFonts w:ascii="Segoe UI Semilight" w:hAnsi="Segoe UI Semilight" w:cs="Segoe UI Semilight"/>
-          <w:sz w:val="28"/>
-          <w:szCs w:val="28"/>
-        </w:rPr>
-      </w:pPr>
-      <w:r>
-        <w:rPr>
-          <w:rFonts w:ascii="Segoe UI Semilight" w:hAnsi="Segoe UI Semilight" w:cs="Segoe UI Semilight"/>
-          <w:sz w:val="28"/>
-          <w:szCs w:val="28"/>
-        </w:rPr>
         <w:t>HEA:</w:t>
       </w:r>
       <w:r>
@@ -7186,7 +6929,9 @@
           <w:szCs w:val="32"/>
         </w:rPr>
       </w:pPr>
-      <w:r>
+    </w:p>
+    <w:p>
+      <w:pPr>
         <w:rPr>
           <w:rFonts w:ascii="Segoe UI Semilight" w:hAnsi="Segoe UI Semilight" w:cs="Segoe UI Semilight"/>
           <w:b/>
@@ -7194,36 +6939,125 @@
           <w:sz w:val="32"/>
           <w:szCs w:val="32"/>
         </w:rPr>
-        <w:lastRenderedPageBreak/>
-        <w:t>Arithmetic Logic Unit (ALU):</w:t>
-      </w:r>
-      <w:r>
+      </w:pPr>
+    </w:p>
+    <w:p>
+      <w:pPr>
         <w:rPr>
           <w:rFonts w:ascii="Segoe UI Semilight" w:hAnsi="Segoe UI Semilight" w:cs="Segoe UI Semilight"/>
           <w:b/>
           <w:bCs/>
-          <w:noProof/>
           <w:sz w:val="32"/>
           <w:szCs w:val="32"/>
-          <w:lang w:val="en-US" w:eastAsia="en-US"/>
-        </w:rPr>
-        <w:t xml:space="preserve"> </w:t>
-      </w:r>
-      <w:r>
+        </w:rPr>
+      </w:pPr>
+    </w:p>
+    <w:p>
+      <w:pPr>
         <w:rPr>
           <w:rFonts w:ascii="Segoe UI Semilight" w:hAnsi="Segoe UI Semilight" w:cs="Segoe UI Semilight"/>
           <w:b/>
           <w:bCs/>
-          <w:noProof/>
           <w:sz w:val="32"/>
           <w:szCs w:val="32"/>
+        </w:rPr>
+      </w:pPr>
+    </w:p>
+    <w:p>
+      <w:pPr>
+        <w:ind w:left="720"/>
+        <w:rPr>
+          <w:rFonts w:ascii="Segoe UI Semilight" w:hAnsi="Segoe UI Semilight" w:cs="Segoe UI Semilight"/>
+          <w:sz w:val="28"/>
+          <w:szCs w:val="28"/>
+        </w:rPr>
+      </w:pPr>
+    </w:p>
+    <w:p>
+      <w:pPr>
+        <w:ind w:left="720"/>
+        <w:rPr>
+          <w:rFonts w:ascii="Segoe UI Semilight" w:hAnsi="Segoe UI Semilight" w:cs="Segoe UI Semilight"/>
+          <w:sz w:val="28"/>
+          <w:szCs w:val="28"/>
+        </w:rPr>
+      </w:pPr>
+    </w:p>
+    <w:p>
+      <w:pPr>
+        <w:ind w:left="720"/>
+        <w:rPr>
+          <w:rFonts w:ascii="Segoe UI Semilight" w:hAnsi="Segoe UI Semilight" w:cs="Segoe UI Semilight"/>
+          <w:sz w:val="28"/>
+          <w:szCs w:val="28"/>
+        </w:rPr>
+      </w:pPr>
+    </w:p>
+    <w:p>
+      <w:pPr>
+        <w:rPr>
+          <w:rFonts w:ascii="Segoe UI Semilight" w:hAnsi="Segoe UI Semilight" w:cs="Segoe UI Semilight"/>
+          <w:b/>
+          <w:bCs/>
+          <w:sz w:val="32"/>
+          <w:szCs w:val="32"/>
+        </w:rPr>
+      </w:pPr>
+      <w:r>
+        <w:rPr>
+          <w:rFonts w:ascii="Segoe UI Semilight" w:hAnsi="Segoe UI Semilight" w:cs="Segoe UI Semilight"/>
+          <w:b/>
+          <w:bCs/>
+          <w:sz w:val="32"/>
+          <w:szCs w:val="32"/>
+        </w:rPr>
+        <w:lastRenderedPageBreak/>
+        <w:t>Control Unit:</w:t>
+      </w:r>
+    </w:p>
+    <w:p>
+      <w:pPr>
+        <w:rPr>
+          <w:rFonts w:ascii="Segoe UI Semilight" w:hAnsi="Segoe UI Semilight" w:cs="Segoe UI Semilight"/>
+          <w:b/>
+          <w:bCs/>
+          <w:sz w:val="32"/>
+          <w:szCs w:val="32"/>
+        </w:rPr>
+      </w:pPr>
+    </w:p>
+    <w:p>
+      <w:pPr>
+        <w:rPr>
+          <w:rFonts w:ascii="Segoe UI Semilight" w:hAnsi="Segoe UI Semilight" w:cs="Segoe UI Semilight"/>
+          <w:b/>
+          <w:bCs/>
+          <w:sz w:val="32"/>
+          <w:szCs w:val="32"/>
+        </w:rPr>
+      </w:pPr>
+    </w:p>
+    <w:p>
+      <w:pPr>
+        <w:rPr>
+          <w:rFonts w:ascii="Segoe UI Semilight" w:hAnsi="Segoe UI Semilight" w:cs="Segoe UI Semilight"/>
+          <w:b/>
+          <w:bCs/>
+          <w:sz w:val="32"/>
+          <w:szCs w:val="32"/>
+        </w:rPr>
+      </w:pPr>
+      <w:r>
+        <w:rPr>
+          <w:rFonts w:ascii="Segoe UI Semilight" w:hAnsi="Segoe UI Semilight" w:cs="Segoe UI Semilight"/>
+          <w:noProof/>
           <w:lang w:val="en-US" w:eastAsia="en-US"/>
         </w:rPr>
         <w:drawing>
-          <wp:inline distT="0" distB="0" distL="0" distR="0" wp14:anchorId="614C7BD7" wp14:editId="3AA68E68">
-            <wp:extent cx="4943475" cy="1952625"/>
-            <wp:effectExtent l="0" t="0" r="9525" b="9525"/>
-            <wp:docPr id="3" name="Picture 3"/>
+          <wp:inline distT="0" distB="0" distL="0" distR="0" wp14:anchorId="34B01C6D" wp14:editId="7721A213">
+            <wp:extent cx="5955665" cy="5143500"/>
+            <wp:effectExtent l="0" t="0" r="6985" b="0"/>
+            <wp:docPr id="1" name="Picture 1" descr="Design of Control Unit | Computer Architecture Tutorial | Studytonight"/>
             <wp:cNvGraphicFramePr>
               <a:graphicFrameLocks xmlns:a="http://schemas.openxmlformats.org/drawingml/2006/main" noChangeAspect="1"/>
             </wp:cNvGraphicFramePr>
@@ -7231,7 +7065,7 @@
               <a:graphicData uri="http://schemas.openxmlformats.org/drawingml/2006/picture">
                 <pic:pic xmlns:pic="http://schemas.openxmlformats.org/drawingml/2006/picture">
                   <pic:nvPicPr>
-                    <pic:cNvPr id="0" name="Picture 1"/>
+                    <pic:cNvPr id="0" name="Picture 1" descr="Design of Control Unit | Computer Architecture Tutorial | Studytonight"/>
                     <pic:cNvPicPr>
                       <a:picLocks noChangeAspect="1" noChangeArrowheads="1"/>
                     </pic:cNvPicPr>
@@ -7252,7 +7086,7 @@
                   <pic:spPr bwMode="auto">
                     <a:xfrm>
                       <a:off x="0" y="0"/>
-                      <a:ext cx="4943475" cy="1952625"/>
+                      <a:ext cx="5960899" cy="5148020"/>
                     </a:xfrm>
                     <a:prstGeom prst="rect">
                       <a:avLst/>
@@ -7282,147 +7116,6 @@
     </w:p>
     <w:p>
       <w:pPr>
-        <w:ind w:left="720"/>
-        <w:rPr>
-          <w:rFonts w:ascii="Segoe UI Semilight" w:hAnsi="Segoe UI Semilight" w:cs="Segoe UI Semilight"/>
-          <w:sz w:val="28"/>
-          <w:szCs w:val="28"/>
-        </w:rPr>
-      </w:pPr>
-    </w:p>
-    <w:p>
-      <w:pPr>
-        <w:ind w:left="720"/>
-        <w:rPr>
-          <w:rFonts w:ascii="Segoe UI Semilight" w:hAnsi="Segoe UI Semilight" w:cs="Segoe UI Semilight"/>
-          <w:sz w:val="28"/>
-          <w:szCs w:val="28"/>
-        </w:rPr>
-      </w:pPr>
-    </w:p>
-    <w:p>
-      <w:pPr>
-        <w:rPr>
-          <w:rFonts w:ascii="Segoe UI Semilight" w:hAnsi="Segoe UI Semilight" w:cs="Segoe UI Semilight"/>
-          <w:b/>
-          <w:bCs/>
-          <w:sz w:val="32"/>
-          <w:szCs w:val="32"/>
-        </w:rPr>
-      </w:pPr>
-      <w:r>
-        <w:rPr>
-          <w:rFonts w:ascii="Segoe UI Semilight" w:hAnsi="Segoe UI Semilight" w:cs="Segoe UI Semilight"/>
-          <w:b/>
-          <w:bCs/>
-          <w:sz w:val="32"/>
-          <w:szCs w:val="32"/>
-        </w:rPr>
-        <w:t>Control Unit:</w:t>
-      </w:r>
-    </w:p>
-    <w:p>
-      <w:pPr>
-        <w:rPr>
-          <w:rFonts w:ascii="Segoe UI Semilight" w:hAnsi="Segoe UI Semilight" w:cs="Segoe UI Semilight"/>
-          <w:b/>
-          <w:bCs/>
-          <w:sz w:val="32"/>
-          <w:szCs w:val="32"/>
-        </w:rPr>
-      </w:pPr>
-    </w:p>
-    <w:p>
-      <w:pPr>
-        <w:rPr>
-          <w:rFonts w:ascii="Segoe UI Semilight" w:hAnsi="Segoe UI Semilight" w:cs="Segoe UI Semilight"/>
-          <w:b/>
-          <w:bCs/>
-          <w:sz w:val="32"/>
-          <w:szCs w:val="32"/>
-        </w:rPr>
-      </w:pPr>
-    </w:p>
-    <w:p>
-      <w:pPr>
-        <w:rPr>
-          <w:rFonts w:ascii="Segoe UI Semilight" w:hAnsi="Segoe UI Semilight" w:cs="Segoe UI Semilight"/>
-          <w:b/>
-          <w:bCs/>
-          <w:sz w:val="32"/>
-          <w:szCs w:val="32"/>
-        </w:rPr>
-      </w:pPr>
-      <w:r>
-        <w:rPr>
-          <w:rFonts w:ascii="Segoe UI Semilight" w:hAnsi="Segoe UI Semilight" w:cs="Segoe UI Semilight"/>
-          <w:noProof/>
-          <w:lang w:val="en-US" w:eastAsia="en-US"/>
-        </w:rPr>
-        <w:lastRenderedPageBreak/>
-        <w:drawing>
-          <wp:inline distT="0" distB="0" distL="0" distR="0" wp14:anchorId="34B01C6D" wp14:editId="6D476704">
-            <wp:extent cx="5955665" cy="4133850"/>
-            <wp:effectExtent l="0" t="0" r="6985" b="0"/>
-            <wp:docPr id="1" name="Picture 1" descr="Design of Control Unit | Computer Architecture Tutorial | Studytonight"/>
-            <wp:cNvGraphicFramePr>
-              <a:graphicFrameLocks xmlns:a="http://schemas.openxmlformats.org/drawingml/2006/main" noChangeAspect="1"/>
-            </wp:cNvGraphicFramePr>
-            <a:graphic xmlns:a="http://schemas.openxmlformats.org/drawingml/2006/main">
-              <a:graphicData uri="http://schemas.openxmlformats.org/drawingml/2006/picture">
-                <pic:pic xmlns:pic="http://schemas.openxmlformats.org/drawingml/2006/picture">
-                  <pic:nvPicPr>
-                    <pic:cNvPr id="0" name="Picture 1" descr="Design of Control Unit | Computer Architecture Tutorial | Studytonight"/>
-                    <pic:cNvPicPr>
-                      <a:picLocks noChangeAspect="1" noChangeArrowheads="1"/>
-                    </pic:cNvPicPr>
-                  </pic:nvPicPr>
-                  <pic:blipFill>
-                    <a:blip r:embed="rId7">
-                      <a:extLst>
-                        <a:ext uri="{28A0092B-C50C-407E-A947-70E740481C1C}">
-                          <a14:useLocalDpi xmlns:a14="http://schemas.microsoft.com/office/drawing/2010/main" val="0"/>
-                        </a:ext>
-                      </a:extLst>
-                    </a:blip>
-                    <a:srcRect/>
-                    <a:stretch>
-                      <a:fillRect/>
-                    </a:stretch>
-                  </pic:blipFill>
-                  <pic:spPr bwMode="auto">
-                    <a:xfrm>
-                      <a:off x="0" y="0"/>
-                      <a:ext cx="5960899" cy="4137483"/>
-                    </a:xfrm>
-                    <a:prstGeom prst="rect">
-                      <a:avLst/>
-                    </a:prstGeom>
-                    <a:noFill/>
-                    <a:ln>
-                      <a:noFill/>
-                    </a:ln>
-                  </pic:spPr>
-                </pic:pic>
-              </a:graphicData>
-            </a:graphic>
-          </wp:inline>
-        </w:drawing>
-      </w:r>
-    </w:p>
-    <w:p>
-      <w:pPr>
-        <w:rPr>
-          <w:rFonts w:ascii="Segoe UI Semilight" w:hAnsi="Segoe UI Semilight" w:cs="Segoe UI Semilight"/>
-          <w:b/>
-          <w:bCs/>
-          <w:sz w:val="32"/>
-          <w:szCs w:val="32"/>
-        </w:rPr>
-      </w:pPr>
-    </w:p>
-    <w:p>
-      <w:pPr>
         <w:rPr>
           <w:rFonts w:ascii="Segoe UI Semilight" w:hAnsi="Segoe UI Semilight" w:cs="Segoe UI Semilight"/>
           <w:b/>
@@ -7507,7 +7200,10 @@
           <w:lang w:val="en-IN"/>
         </w:rPr>
       </w:pPr>
-      <w:r>
+    </w:p>
+    <w:p>
+      <w:pPr>
+        <w:spacing w:line="240" w:lineRule="auto"/>
         <w:rPr>
           <w:rFonts w:ascii="Segoe UI Semilight" w:eastAsia="Times New Roman" w:hAnsi="Segoe UI Semilight" w:cs="Segoe UI Semilight"/>
           <w:b/>
@@ -7517,9 +7213,11 @@
           <w:szCs w:val="32"/>
           <w:lang w:val="en-IN"/>
         </w:rPr>
-        <w:t>Syntax</w:t>
-      </w:r>
-      <w:r>
+      </w:pPr>
+    </w:p>
+    <w:p>
+      <w:pPr>
+        <w:spacing w:line="240" w:lineRule="auto"/>
         <w:rPr>
           <w:rFonts w:ascii="Segoe UI Semilight" w:eastAsia="Times New Roman" w:hAnsi="Segoe UI Semilight" w:cs="Segoe UI Semilight"/>
           <w:b/>
@@ -7529,8 +7227,7 @@
           <w:szCs w:val="32"/>
           <w:lang w:val="en-IN"/>
         </w:rPr>
-        <w:t xml:space="preserve"> and General Information</w:t>
-      </w:r>
+      </w:pPr>
       <w:r>
         <w:rPr>
           <w:rFonts w:ascii="Segoe UI Semilight" w:eastAsia="Times New Roman" w:hAnsi="Segoe UI Semilight" w:cs="Segoe UI Semilight"/>
@@ -7541,12 +7238,9 @@
           <w:szCs w:val="32"/>
           <w:lang w:val="en-IN"/>
         </w:rPr>
-        <w:t>:</w:t>
-      </w:r>
-    </w:p>
-    <w:p>
-      <w:pPr>
-        <w:spacing w:line="240" w:lineRule="auto"/>
+        <w:t>Syntax</w:t>
+      </w:r>
+      <w:r>
         <w:rPr>
           <w:rFonts w:ascii="Segoe UI Semilight" w:eastAsia="Times New Roman" w:hAnsi="Segoe UI Semilight" w:cs="Segoe UI Semilight"/>
           <w:b/>
@@ -7556,673 +7250,9 @@
           <w:szCs w:val="32"/>
           <w:lang w:val="en-IN"/>
         </w:rPr>
-      </w:pPr>
-    </w:p>
-    <w:p>
-      <w:pPr>
-        <w:spacing w:line="240" w:lineRule="auto"/>
-        <w:rPr>
-          <w:rFonts w:ascii="Segoe UI Semilight" w:eastAsia="Times New Roman" w:hAnsi="Segoe UI Semilight" w:cs="Segoe UI Semilight"/>
-          <w:bCs/>
-          <w:color w:val="000000"/>
-          <w:sz w:val="28"/>
-          <w:szCs w:val="28"/>
-          <w:lang w:val="en-IN"/>
-        </w:rPr>
-      </w:pPr>
-      <w:r>
-        <w:rPr>
-          <w:rFonts w:ascii="Segoe UI Semilight" w:eastAsia="Times New Roman" w:hAnsi="Segoe UI Semilight" w:cs="Segoe UI Semilight"/>
-          <w:bCs/>
-          <w:color w:val="000000"/>
-          <w:sz w:val="28"/>
-          <w:szCs w:val="28"/>
-          <w:lang w:val="en-IN"/>
-        </w:rPr>
-        <w:t>All</w:t>
-      </w:r>
-      <w:r>
-        <w:rPr>
-          <w:rFonts w:ascii="Segoe UI Semilight" w:eastAsia="Times New Roman" w:hAnsi="Segoe UI Semilight" w:cs="Segoe UI Semilight"/>
-          <w:bCs/>
-          <w:color w:val="000000"/>
-          <w:sz w:val="28"/>
-          <w:szCs w:val="28"/>
-          <w:lang w:val="en-IN"/>
-        </w:rPr>
-        <w:t xml:space="preserve"> operands, memory locations to be specified in hexadecimal form only</w:t>
-      </w:r>
-    </w:p>
-    <w:p>
-      <w:pPr>
-        <w:spacing w:line="240" w:lineRule="auto"/>
-        <w:rPr>
-          <w:rFonts w:ascii="Segoe UI Semilight" w:eastAsia="Times New Roman" w:hAnsi="Segoe UI Semilight" w:cs="Segoe UI Semilight"/>
-          <w:sz w:val="28"/>
-          <w:szCs w:val="28"/>
-          <w:lang w:val="en-IN"/>
-        </w:rPr>
-      </w:pPr>
-      <w:r>
-        <w:rPr>
-          <w:rFonts w:ascii="Segoe UI Semilight" w:eastAsia="Times New Roman" w:hAnsi="Segoe UI Semilight" w:cs="Segoe UI Semilight"/>
-          <w:sz w:val="28"/>
-          <w:szCs w:val="28"/>
-          <w:lang w:val="en-IN"/>
-        </w:rPr>
-        <w:t>This machine supports single line comments only which are specified by sung the ‘$’ sign in front of the comment.</w:t>
-      </w:r>
-    </w:p>
-    <w:p>
-      <w:pPr>
-        <w:spacing w:line="240" w:lineRule="auto"/>
-        <w:rPr>
-          <w:rFonts w:ascii="Segoe UI Semilight" w:eastAsia="Times New Roman" w:hAnsi="Segoe UI Semilight" w:cs="Segoe UI Semilight"/>
-          <w:sz w:val="28"/>
-          <w:szCs w:val="28"/>
-          <w:lang w:val="en-IN"/>
-        </w:rPr>
-      </w:pPr>
-      <w:r>
-        <w:rPr>
-          <w:rFonts w:ascii="Segoe UI Semilight" w:eastAsia="Times New Roman" w:hAnsi="Segoe UI Semilight" w:cs="Segoe UI Semilight"/>
-          <w:sz w:val="28"/>
-          <w:szCs w:val="28"/>
-          <w:lang w:val="en-IN"/>
-        </w:rPr>
-        <w:t>For using multi line comments use single line comments multiple times.</w:t>
-      </w:r>
-    </w:p>
-    <w:p>
-      <w:pPr>
-        <w:spacing w:line="240" w:lineRule="auto"/>
-        <w:rPr>
-          <w:rFonts w:ascii="Segoe UI Semilight" w:eastAsia="Times New Roman" w:hAnsi="Segoe UI Semilight" w:cs="Segoe UI Semilight"/>
-          <w:sz w:val="28"/>
-          <w:szCs w:val="28"/>
-          <w:lang w:val="en-IN"/>
-        </w:rPr>
-      </w:pPr>
-      <w:r>
-        <w:rPr>
-          <w:rFonts w:ascii="Segoe UI Semilight" w:eastAsia="Times New Roman" w:hAnsi="Segoe UI Semilight" w:cs="Segoe UI Semilight"/>
-          <w:sz w:val="28"/>
-          <w:szCs w:val="28"/>
-          <w:lang w:val="en-IN"/>
-        </w:rPr>
-        <w:t>This machine supports four types of addressing modes:</w:t>
-      </w:r>
-    </w:p>
-    <w:p>
-      <w:pPr>
-        <w:spacing w:line="240" w:lineRule="auto"/>
-        <w:rPr>
-          <w:rFonts w:ascii="Segoe UI Semilight" w:eastAsia="Times New Roman" w:hAnsi="Segoe UI Semilight" w:cs="Segoe UI Semilight"/>
-          <w:sz w:val="28"/>
-          <w:szCs w:val="28"/>
-          <w:lang w:val="en-IN"/>
-        </w:rPr>
-      </w:pPr>
-      <w:r>
-        <w:rPr>
-          <w:rFonts w:ascii="Segoe UI Semilight" w:eastAsia="Times New Roman" w:hAnsi="Segoe UI Semilight" w:cs="Segoe UI Semilight"/>
-          <w:sz w:val="28"/>
-          <w:szCs w:val="28"/>
-          <w:lang w:val="en-IN"/>
-        </w:rPr>
-        <w:lastRenderedPageBreak/>
-        <w:tab/>
-        <w:t>1. Immediate</w:t>
-      </w:r>
-    </w:p>
-    <w:p>
-      <w:pPr>
-        <w:spacing w:line="240" w:lineRule="auto"/>
-        <w:rPr>
-          <w:rFonts w:ascii="Segoe UI Semilight" w:eastAsia="Times New Roman" w:hAnsi="Segoe UI Semilight" w:cs="Segoe UI Semilight"/>
-          <w:sz w:val="28"/>
-          <w:szCs w:val="28"/>
-          <w:lang w:val="en-IN"/>
-        </w:rPr>
-      </w:pPr>
-      <w:r>
-        <w:rPr>
-          <w:rFonts w:ascii="Segoe UI Semilight" w:eastAsia="Times New Roman" w:hAnsi="Segoe UI Semilight" w:cs="Segoe UI Semilight"/>
-          <w:sz w:val="28"/>
-          <w:szCs w:val="28"/>
-          <w:lang w:val="en-IN"/>
-        </w:rPr>
-        <w:tab/>
-        <w:t>2. Direct</w:t>
-      </w:r>
-    </w:p>
-    <w:p>
-      <w:pPr>
-        <w:spacing w:line="240" w:lineRule="auto"/>
-        <w:rPr>
-          <w:rFonts w:ascii="Segoe UI Semilight" w:eastAsia="Times New Roman" w:hAnsi="Segoe UI Semilight" w:cs="Segoe UI Semilight"/>
-          <w:sz w:val="28"/>
-          <w:szCs w:val="28"/>
-          <w:lang w:val="en-IN"/>
-        </w:rPr>
-      </w:pPr>
-      <w:r>
-        <w:rPr>
-          <w:rFonts w:ascii="Segoe UI Semilight" w:eastAsia="Times New Roman" w:hAnsi="Segoe UI Semilight" w:cs="Segoe UI Semilight"/>
-          <w:sz w:val="28"/>
-          <w:szCs w:val="28"/>
-          <w:lang w:val="en-IN"/>
-        </w:rPr>
-        <w:tab/>
-        <w:t>3. Indirect</w:t>
-      </w:r>
-    </w:p>
-    <w:p>
-      <w:pPr>
-        <w:spacing w:line="240" w:lineRule="auto"/>
-        <w:rPr>
-          <w:rFonts w:ascii="Segoe UI Semilight" w:eastAsia="Times New Roman" w:hAnsi="Segoe UI Semilight" w:cs="Segoe UI Semilight"/>
-          <w:sz w:val="28"/>
-          <w:szCs w:val="28"/>
-          <w:lang w:val="en-IN"/>
-        </w:rPr>
-      </w:pPr>
-      <w:r>
-        <w:rPr>
-          <w:rFonts w:ascii="Segoe UI Semilight" w:eastAsia="Times New Roman" w:hAnsi="Segoe UI Semilight" w:cs="Segoe UI Semilight"/>
-          <w:sz w:val="28"/>
-          <w:szCs w:val="28"/>
-          <w:lang w:val="en-IN"/>
-        </w:rPr>
-        <w:tab/>
-        <w:t>4. Register Addressing Mode</w:t>
-      </w:r>
-    </w:p>
-    <w:p>
-      <w:pPr>
-        <w:spacing w:line="240" w:lineRule="auto"/>
-        <w:rPr>
-          <w:rFonts w:ascii="Segoe UI Semilight" w:eastAsia="Times New Roman" w:hAnsi="Segoe UI Semilight" w:cs="Segoe UI Semilight"/>
-          <w:sz w:val="28"/>
-          <w:szCs w:val="28"/>
-          <w:lang w:val="en-IN"/>
-        </w:rPr>
-      </w:pPr>
-      <w:r>
-        <w:rPr>
-          <w:rFonts w:ascii="Segoe UI Semilight" w:eastAsia="Times New Roman" w:hAnsi="Segoe UI Semilight" w:cs="Segoe UI Semilight"/>
-          <w:sz w:val="28"/>
-          <w:szCs w:val="28"/>
-          <w:lang w:val="en-IN"/>
-        </w:rPr>
-        <w:tab/>
-      </w:r>
-    </w:p>
-    <w:p>
-      <w:pPr>
-        <w:spacing w:line="240" w:lineRule="auto"/>
-        <w:rPr>
-          <w:rFonts w:ascii="Segoe UI Semilight" w:eastAsia="Times New Roman" w:hAnsi="Segoe UI Semilight" w:cs="Segoe UI Semilight"/>
-          <w:sz w:val="28"/>
-          <w:szCs w:val="28"/>
-          <w:lang w:val="en-IN"/>
-        </w:rPr>
-      </w:pPr>
-      <w:r>
-        <w:rPr>
-          <w:rFonts w:ascii="Segoe UI Semilight" w:eastAsia="Times New Roman" w:hAnsi="Segoe UI Semilight" w:cs="Segoe UI Semilight"/>
-          <w:sz w:val="28"/>
-          <w:szCs w:val="28"/>
-          <w:lang w:val="en-IN"/>
-        </w:rPr>
-        <w:t xml:space="preserve">In case of Immediate addressing mode directly specify the operand </w:t>
-      </w:r>
-      <w:proofErr w:type="gramStart"/>
-      <w:r>
-        <w:rPr>
-          <w:rFonts w:ascii="Segoe UI Semilight" w:eastAsia="Times New Roman" w:hAnsi="Segoe UI Semilight" w:cs="Segoe UI Semilight"/>
-          <w:sz w:val="28"/>
-          <w:szCs w:val="28"/>
-          <w:lang w:val="en-IN"/>
-        </w:rPr>
-        <w:t>value(</w:t>
-      </w:r>
-      <w:proofErr w:type="gramEnd"/>
-      <w:r>
-        <w:rPr>
-          <w:rFonts w:ascii="Segoe UI Semilight" w:eastAsia="Times New Roman" w:hAnsi="Segoe UI Semilight" w:cs="Segoe UI Semilight"/>
-          <w:sz w:val="28"/>
-          <w:szCs w:val="28"/>
-          <w:lang w:val="en-IN"/>
-        </w:rPr>
-        <w:t>No more than 8bits).</w:t>
-      </w:r>
-    </w:p>
-    <w:p>
-      <w:pPr>
-        <w:spacing w:line="240" w:lineRule="auto"/>
-        <w:rPr>
-          <w:rFonts w:ascii="Segoe UI Semilight" w:eastAsia="Times New Roman" w:hAnsi="Segoe UI Semilight" w:cs="Segoe UI Semilight"/>
-          <w:sz w:val="28"/>
-          <w:szCs w:val="28"/>
-          <w:lang w:val="en-IN"/>
-        </w:rPr>
-      </w:pPr>
-      <w:r>
-        <w:rPr>
-          <w:rFonts w:ascii="Segoe UI Semilight" w:eastAsia="Times New Roman" w:hAnsi="Segoe UI Semilight" w:cs="Segoe UI Semilight"/>
-          <w:sz w:val="28"/>
-          <w:szCs w:val="28"/>
-          <w:lang w:val="en-IN"/>
-        </w:rPr>
-        <w:t>In Direct and Indirect addressing mode the memory address should be specified in between square brackets [].</w:t>
-      </w:r>
-    </w:p>
-    <w:p>
-      <w:pPr>
-        <w:spacing w:line="240" w:lineRule="auto"/>
-        <w:rPr>
-          <w:rFonts w:ascii="Segoe UI Semilight" w:eastAsia="Times New Roman" w:hAnsi="Segoe UI Semilight" w:cs="Segoe UI Semilight"/>
-          <w:sz w:val="28"/>
-          <w:szCs w:val="28"/>
-          <w:lang w:val="en-IN"/>
-        </w:rPr>
-      </w:pPr>
-      <w:r>
-        <w:rPr>
-          <w:rFonts w:ascii="Segoe UI Semilight" w:eastAsia="Times New Roman" w:hAnsi="Segoe UI Semilight" w:cs="Segoe UI Semilight"/>
-          <w:sz w:val="28"/>
-          <w:szCs w:val="28"/>
-          <w:lang w:val="en-IN"/>
-        </w:rPr>
-        <w:t>In Register Addressing the Registers name to be specified as operand.</w:t>
-      </w:r>
-    </w:p>
-    <w:p>
-      <w:pPr>
-        <w:spacing w:line="240" w:lineRule="auto"/>
-        <w:rPr>
-          <w:rFonts w:ascii="Segoe UI Semilight" w:eastAsia="Times New Roman" w:hAnsi="Segoe UI Semilight" w:cs="Segoe UI Semilight"/>
-          <w:sz w:val="28"/>
-          <w:szCs w:val="28"/>
-          <w:lang w:val="en-IN"/>
-        </w:rPr>
-      </w:pPr>
-      <w:r>
-        <w:rPr>
-          <w:rFonts w:ascii="Segoe UI Semilight" w:eastAsia="Times New Roman" w:hAnsi="Segoe UI Semilight" w:cs="Segoe UI Semilight"/>
-          <w:sz w:val="28"/>
-          <w:szCs w:val="28"/>
-          <w:lang w:val="en-IN"/>
-        </w:rPr>
-        <w:t>The assembler is case Insensitive</w:t>
-      </w:r>
-      <w:bookmarkStart w:id="1" w:name="_GoBack"/>
-      <w:bookmarkEnd w:id="1"/>
-    </w:p>
-    <w:p>
-      <w:pPr>
-        <w:spacing w:line="240" w:lineRule="auto"/>
-        <w:rPr>
-          <w:rFonts w:ascii="Segoe UI Semilight" w:eastAsia="Times New Roman" w:hAnsi="Segoe UI Semilight" w:cs="Segoe UI Semilight"/>
-          <w:sz w:val="28"/>
-          <w:szCs w:val="28"/>
-          <w:lang w:val="en-IN"/>
-        </w:rPr>
-      </w:pPr>
-    </w:p>
-    <w:p>
-      <w:pPr>
-        <w:spacing w:line="240" w:lineRule="auto"/>
-        <w:rPr>
-          <w:rFonts w:ascii="Segoe UI Semilight" w:eastAsia="Times New Roman" w:hAnsi="Segoe UI Semilight" w:cs="Segoe UI Semilight"/>
-          <w:b/>
-          <w:sz w:val="28"/>
-          <w:szCs w:val="28"/>
-          <w:lang w:val="en-IN"/>
-        </w:rPr>
-      </w:pPr>
-      <w:r>
-        <w:rPr>
-          <w:rFonts w:ascii="Segoe UI Semilight" w:eastAsia="Times New Roman" w:hAnsi="Segoe UI Semilight" w:cs="Segoe UI Semilight"/>
-          <w:b/>
-          <w:sz w:val="28"/>
-          <w:szCs w:val="28"/>
-          <w:lang w:val="en-IN"/>
-        </w:rPr>
-        <w:t>Label Format:</w:t>
-      </w:r>
-    </w:p>
-    <w:p>
-      <w:pPr>
-        <w:spacing w:line="240" w:lineRule="auto"/>
-        <w:rPr>
-          <w:rFonts w:ascii="Segoe UI Semilight" w:eastAsia="Times New Roman" w:hAnsi="Segoe UI Semilight" w:cs="Segoe UI Semilight"/>
-          <w:sz w:val="28"/>
-          <w:szCs w:val="28"/>
-          <w:lang w:val="en-IN"/>
-        </w:rPr>
-      </w:pPr>
-      <w:r>
-        <w:rPr>
-          <w:rFonts w:ascii="Segoe UI Semilight" w:eastAsia="Times New Roman" w:hAnsi="Segoe UI Semilight" w:cs="Segoe UI Semilight"/>
-          <w:sz w:val="28"/>
-          <w:szCs w:val="28"/>
-          <w:lang w:val="en-IN"/>
-        </w:rPr>
-        <w:t>[LABEL_NAME]: {ASSEMBLY LANGUAGE INSTRUCTION}</w:t>
-      </w:r>
-    </w:p>
-    <w:p>
-      <w:pPr>
-        <w:spacing w:line="240" w:lineRule="auto"/>
-        <w:rPr>
-          <w:rFonts w:ascii="Segoe UI Semilight" w:eastAsia="Times New Roman" w:hAnsi="Segoe UI Semilight" w:cs="Segoe UI Semilight"/>
-          <w:sz w:val="28"/>
-          <w:szCs w:val="28"/>
-          <w:lang w:val="en-IN"/>
-        </w:rPr>
-      </w:pPr>
-    </w:p>
-    <w:p>
-      <w:pPr>
-        <w:spacing w:line="240" w:lineRule="auto"/>
-        <w:rPr>
-          <w:rFonts w:ascii="Segoe UI Semilight" w:eastAsia="Times New Roman" w:hAnsi="Segoe UI Semilight" w:cs="Segoe UI Semilight"/>
-          <w:sz w:val="28"/>
-          <w:szCs w:val="28"/>
-          <w:lang w:val="en-IN"/>
-        </w:rPr>
-      </w:pPr>
-      <w:r>
-        <w:rPr>
-          <w:rFonts w:ascii="Segoe UI Semilight" w:eastAsia="Times New Roman" w:hAnsi="Segoe UI Semilight" w:cs="Segoe UI Semilight"/>
-          <w:color w:val="000000"/>
-          <w:sz w:val="28"/>
-          <w:szCs w:val="28"/>
-          <w:lang w:val="en-IN"/>
-        </w:rPr>
-        <w:t>There are certain rules defined for the declaration of the symbolic addresses and labels in your program. They are-</w:t>
-      </w:r>
-    </w:p>
-    <w:p>
-      <w:pPr>
-        <w:numPr>
-          <w:ilvl w:val="0"/>
-          <w:numId w:val="10"/>
-        </w:numPr>
-        <w:spacing w:line="240" w:lineRule="auto"/>
-        <w:textAlignment w:val="baseline"/>
-        <w:rPr>
-          <w:rFonts w:ascii="Segoe UI Semilight" w:eastAsia="Times New Roman" w:hAnsi="Segoe UI Semilight" w:cs="Segoe UI Semilight"/>
-          <w:color w:val="000000"/>
-          <w:sz w:val="28"/>
-          <w:szCs w:val="28"/>
-          <w:lang w:val="en-IN"/>
-        </w:rPr>
-      </w:pPr>
-      <w:r>
-        <w:rPr>
-          <w:rFonts w:ascii="Segoe UI Semilight" w:eastAsia="Times New Roman" w:hAnsi="Segoe UI Semilight" w:cs="Segoe UI Semilight"/>
-          <w:color w:val="000000"/>
-          <w:sz w:val="28"/>
-          <w:szCs w:val="28"/>
-          <w:lang w:val="en-IN"/>
-        </w:rPr>
-        <w:t xml:space="preserve">It cannot contain </w:t>
-      </w:r>
-      <w:r>
-        <w:rPr>
-          <w:rFonts w:ascii="Segoe UI Semilight" w:eastAsia="Times New Roman" w:hAnsi="Segoe UI Semilight" w:cs="Segoe UI Semilight"/>
-          <w:color w:val="000000"/>
-          <w:sz w:val="28"/>
-          <w:szCs w:val="28"/>
-          <w:lang w:val="en-IN"/>
-        </w:rPr>
-        <w:t xml:space="preserve">white </w:t>
-      </w:r>
-      <w:r>
-        <w:rPr>
-          <w:rFonts w:ascii="Segoe UI Semilight" w:eastAsia="Times New Roman" w:hAnsi="Segoe UI Semilight" w:cs="Segoe UI Semilight"/>
-          <w:color w:val="000000"/>
-          <w:sz w:val="28"/>
-          <w:szCs w:val="28"/>
-          <w:lang w:val="en-IN"/>
-        </w:rPr>
-        <w:t>spaces.</w:t>
-      </w:r>
-    </w:p>
-    <w:p>
-      <w:pPr>
-        <w:numPr>
-          <w:ilvl w:val="0"/>
-          <w:numId w:val="10"/>
-        </w:numPr>
-        <w:spacing w:line="240" w:lineRule="auto"/>
-        <w:textAlignment w:val="baseline"/>
-        <w:rPr>
-          <w:rFonts w:ascii="Segoe UI Semilight" w:eastAsia="Times New Roman" w:hAnsi="Segoe UI Semilight" w:cs="Segoe UI Semilight"/>
-          <w:color w:val="000000"/>
-          <w:sz w:val="28"/>
-          <w:szCs w:val="28"/>
-          <w:lang w:val="en-IN"/>
-        </w:rPr>
-      </w:pPr>
-      <w:r>
-        <w:rPr>
-          <w:rFonts w:ascii="Segoe UI Semilight" w:eastAsia="Times New Roman" w:hAnsi="Segoe UI Semilight" w:cs="Segoe UI Semilight"/>
-          <w:color w:val="000000"/>
-          <w:sz w:val="28"/>
-          <w:szCs w:val="28"/>
-          <w:lang w:val="en-IN"/>
-        </w:rPr>
-        <w:t>Cannot Start with _</w:t>
-      </w:r>
-    </w:p>
-    <w:p>
-      <w:pPr>
-        <w:numPr>
-          <w:ilvl w:val="0"/>
-          <w:numId w:val="10"/>
-        </w:numPr>
-        <w:spacing w:line="240" w:lineRule="auto"/>
-        <w:textAlignment w:val="baseline"/>
-        <w:rPr>
-          <w:rFonts w:ascii="Segoe UI Semilight" w:eastAsia="Times New Roman" w:hAnsi="Segoe UI Semilight" w:cs="Segoe UI Semilight"/>
-          <w:color w:val="000000"/>
-          <w:sz w:val="28"/>
-          <w:szCs w:val="28"/>
-          <w:lang w:val="en-IN"/>
-        </w:rPr>
-      </w:pPr>
-      <w:r>
-        <w:rPr>
-          <w:rFonts w:ascii="Segoe UI Semilight" w:eastAsia="Times New Roman" w:hAnsi="Segoe UI Semilight" w:cs="Segoe UI Semilight"/>
-          <w:color w:val="000000"/>
-          <w:sz w:val="28"/>
-          <w:szCs w:val="28"/>
-          <w:lang w:val="en-IN"/>
-        </w:rPr>
-        <w:t>It can start with and contain only Alpha</w:t>
-      </w:r>
-      <w:r>
-        <w:rPr>
-          <w:rFonts w:ascii="Segoe UI Semilight" w:eastAsia="Times New Roman" w:hAnsi="Segoe UI Semilight" w:cs="Segoe UI Semilight"/>
-          <w:color w:val="000000"/>
-          <w:sz w:val="28"/>
-          <w:szCs w:val="28"/>
-          <w:lang w:val="en-IN"/>
-        </w:rPr>
-        <w:t>betic</w:t>
-      </w:r>
-      <w:r>
-        <w:rPr>
-          <w:rFonts w:ascii="Segoe UI Semilight" w:eastAsia="Times New Roman" w:hAnsi="Segoe UI Semilight" w:cs="Segoe UI Semilight"/>
-          <w:color w:val="000000"/>
-          <w:sz w:val="28"/>
-          <w:szCs w:val="28"/>
-          <w:lang w:val="en-IN"/>
-        </w:rPr>
-        <w:t xml:space="preserve"> characters and _</w:t>
-      </w:r>
-    </w:p>
-    <w:p>
-      <w:pPr>
-        <w:numPr>
-          <w:ilvl w:val="0"/>
-          <w:numId w:val="10"/>
-        </w:numPr>
-        <w:spacing w:line="240" w:lineRule="auto"/>
-        <w:textAlignment w:val="baseline"/>
-        <w:rPr>
-          <w:rFonts w:ascii="Segoe UI Semilight" w:eastAsia="Times New Roman" w:hAnsi="Segoe UI Semilight" w:cs="Segoe UI Semilight"/>
-          <w:color w:val="000000"/>
-          <w:sz w:val="28"/>
-          <w:szCs w:val="28"/>
-          <w:lang w:val="en-IN"/>
-        </w:rPr>
-      </w:pPr>
-      <w:r>
-        <w:rPr>
-          <w:rFonts w:ascii="Segoe UI Semilight" w:eastAsia="Times New Roman" w:hAnsi="Segoe UI Semilight" w:cs="Segoe UI Semilight"/>
-          <w:color w:val="000000"/>
-          <w:sz w:val="28"/>
-          <w:szCs w:val="28"/>
-          <w:lang w:val="en-IN"/>
-        </w:rPr>
-        <w:t>It cannot be same as a predefined label, sub-routine or opcode</w:t>
-      </w:r>
-    </w:p>
-    <w:p>
-      <w:pPr>
-        <w:numPr>
-          <w:ilvl w:val="0"/>
-          <w:numId w:val="10"/>
-        </w:numPr>
-        <w:spacing w:line="240" w:lineRule="auto"/>
-        <w:textAlignment w:val="baseline"/>
-        <w:rPr>
-          <w:rFonts w:ascii="Segoe UI Semilight" w:eastAsia="Times New Roman" w:hAnsi="Segoe UI Semilight" w:cs="Segoe UI Semilight"/>
-          <w:color w:val="000000"/>
-          <w:sz w:val="28"/>
-          <w:szCs w:val="28"/>
-          <w:lang w:val="en-IN"/>
-        </w:rPr>
-      </w:pPr>
-      <w:r>
-        <w:rPr>
-          <w:rFonts w:ascii="Segoe UI Semilight" w:eastAsia="Times New Roman" w:hAnsi="Segoe UI Semilight" w:cs="Segoe UI Semilight"/>
-          <w:color w:val="000000"/>
-          <w:sz w:val="28"/>
-          <w:szCs w:val="28"/>
-          <w:lang w:val="en-IN"/>
-        </w:rPr>
-        <w:t>It should contain at least 2 characters</w:t>
-      </w:r>
-    </w:p>
-    <w:p>
-      <w:pPr>
-        <w:numPr>
-          <w:ilvl w:val="0"/>
-          <w:numId w:val="10"/>
-        </w:numPr>
-        <w:spacing w:line="240" w:lineRule="auto"/>
-        <w:textAlignment w:val="baseline"/>
-        <w:rPr>
-          <w:rFonts w:ascii="Segoe UI Semilight" w:eastAsia="Times New Roman" w:hAnsi="Segoe UI Semilight" w:cs="Segoe UI Semilight"/>
-          <w:color w:val="000000"/>
-          <w:sz w:val="28"/>
-          <w:szCs w:val="28"/>
-          <w:lang w:val="en-IN"/>
-        </w:rPr>
-      </w:pPr>
-      <w:r>
-        <w:rPr>
-          <w:rFonts w:ascii="Segoe UI Semilight" w:eastAsia="Times New Roman" w:hAnsi="Segoe UI Semilight" w:cs="Segoe UI Semilight"/>
-          <w:color w:val="000000"/>
-          <w:sz w:val="28"/>
-          <w:szCs w:val="28"/>
-          <w:lang w:val="en-IN"/>
-        </w:rPr>
-        <w:t>It cannot be the same as an already declared  symbol / label</w:t>
-      </w:r>
-    </w:p>
-    <w:p>
-      <w:pPr>
-        <w:spacing w:line="240" w:lineRule="auto"/>
-        <w:textAlignment w:val="baseline"/>
-        <w:rPr>
-          <w:rFonts w:ascii="Segoe UI Semilight" w:eastAsia="Times New Roman" w:hAnsi="Segoe UI Semilight" w:cs="Segoe UI Semilight"/>
-          <w:color w:val="000000"/>
-          <w:sz w:val="28"/>
-          <w:szCs w:val="28"/>
-          <w:lang w:val="en-IN"/>
-        </w:rPr>
-      </w:pPr>
-    </w:p>
-    <w:p>
-      <w:pPr>
-        <w:spacing w:line="240" w:lineRule="auto"/>
-        <w:textAlignment w:val="baseline"/>
-        <w:rPr>
-          <w:rFonts w:ascii="Segoe UI Semilight" w:eastAsia="Times New Roman" w:hAnsi="Segoe UI Semilight" w:cs="Segoe UI Semilight"/>
-          <w:color w:val="000000"/>
-          <w:sz w:val="28"/>
-          <w:szCs w:val="28"/>
-          <w:lang w:val="en-IN"/>
-        </w:rPr>
-      </w:pPr>
-    </w:p>
-    <w:p>
-      <w:pPr>
-        <w:spacing w:line="240" w:lineRule="auto"/>
-        <w:ind w:left="720"/>
-        <w:textAlignment w:val="baseline"/>
-        <w:rPr>
-          <w:rFonts w:ascii="Segoe UI Semilight" w:eastAsia="Times New Roman" w:hAnsi="Segoe UI Semilight" w:cs="Segoe UI Semilight"/>
-          <w:color w:val="000000"/>
-          <w:sz w:val="28"/>
-          <w:szCs w:val="28"/>
-          <w:lang w:val="en-IN"/>
-        </w:rPr>
-      </w:pPr>
-    </w:p>
-    <w:p>
-      <w:pPr>
-        <w:spacing w:line="240" w:lineRule="auto"/>
-        <w:rPr>
-          <w:rFonts w:ascii="Segoe UI Semilight" w:eastAsia="Times New Roman" w:hAnsi="Segoe UI Semilight" w:cs="Segoe UI Semilight"/>
-          <w:sz w:val="28"/>
-          <w:szCs w:val="28"/>
-          <w:lang w:val="en-IN"/>
-        </w:rPr>
-      </w:pPr>
-    </w:p>
-    <w:p>
-      <w:pPr>
-        <w:spacing w:line="240" w:lineRule="auto"/>
-        <w:rPr>
-          <w:rFonts w:ascii="Segoe UI Semilight" w:eastAsia="Times New Roman" w:hAnsi="Segoe UI Semilight" w:cs="Segoe UI Semilight"/>
-          <w:sz w:val="28"/>
-          <w:szCs w:val="28"/>
-          <w:lang w:val="en-IN"/>
-        </w:rPr>
-      </w:pPr>
-    </w:p>
-    <w:p>
-      <w:pPr>
-        <w:spacing w:line="240" w:lineRule="auto"/>
-        <w:rPr>
-          <w:rFonts w:ascii="Segoe UI Semilight" w:eastAsia="Times New Roman" w:hAnsi="Segoe UI Semilight" w:cs="Segoe UI Semilight"/>
-          <w:sz w:val="28"/>
-          <w:szCs w:val="28"/>
-          <w:lang w:val="en-IN"/>
-        </w:rPr>
-      </w:pPr>
-    </w:p>
-    <w:p>
-      <w:pPr>
-        <w:spacing w:line="240" w:lineRule="auto"/>
+        <w:t xml:space="preserve"> and General Information</w:t>
+      </w:r>
+      <w:r>
         <w:rPr>
           <w:rFonts w:ascii="Segoe UI Semilight" w:eastAsia="Times New Roman" w:hAnsi="Segoe UI Semilight" w:cs="Segoe UI Semilight"/>
           <w:b/>
@@ -8232,8 +7262,12 @@
           <w:szCs w:val="32"/>
           <w:lang w:val="en-IN"/>
         </w:rPr>
-      </w:pPr>
-      <w:r>
+        <w:t>:</w:t>
+      </w:r>
+    </w:p>
+    <w:p>
+      <w:pPr>
+        <w:spacing w:line="240" w:lineRule="auto"/>
         <w:rPr>
           <w:rFonts w:ascii="Segoe UI Semilight" w:eastAsia="Times New Roman" w:hAnsi="Segoe UI Semilight" w:cs="Segoe UI Semilight"/>
           <w:b/>
@@ -8243,6 +7277,650 @@
           <w:szCs w:val="32"/>
           <w:lang w:val="en-IN"/>
         </w:rPr>
+      </w:pPr>
+    </w:p>
+    <w:p>
+      <w:pPr>
+        <w:spacing w:line="240" w:lineRule="auto"/>
+        <w:rPr>
+          <w:rFonts w:ascii="Segoe UI Semilight" w:eastAsia="Times New Roman" w:hAnsi="Segoe UI Semilight" w:cs="Segoe UI Semilight"/>
+          <w:bCs/>
+          <w:color w:val="000000"/>
+          <w:sz w:val="28"/>
+          <w:szCs w:val="28"/>
+          <w:lang w:val="en-IN"/>
+        </w:rPr>
+      </w:pPr>
+      <w:r>
+        <w:rPr>
+          <w:rFonts w:ascii="Segoe UI Semilight" w:eastAsia="Times New Roman" w:hAnsi="Segoe UI Semilight" w:cs="Segoe UI Semilight"/>
+          <w:bCs/>
+          <w:color w:val="000000"/>
+          <w:sz w:val="28"/>
+          <w:szCs w:val="28"/>
+          <w:lang w:val="en-IN"/>
+        </w:rPr>
+        <w:t>All</w:t>
+      </w:r>
+      <w:r>
+        <w:rPr>
+          <w:rFonts w:ascii="Segoe UI Semilight" w:eastAsia="Times New Roman" w:hAnsi="Segoe UI Semilight" w:cs="Segoe UI Semilight"/>
+          <w:bCs/>
+          <w:color w:val="000000"/>
+          <w:sz w:val="28"/>
+          <w:szCs w:val="28"/>
+          <w:lang w:val="en-IN"/>
+        </w:rPr>
+        <w:t xml:space="preserve"> operands, memory locations to be specified in hexadecimal form only</w:t>
+      </w:r>
+    </w:p>
+    <w:p>
+      <w:pPr>
+        <w:spacing w:line="240" w:lineRule="auto"/>
+        <w:rPr>
+          <w:rFonts w:ascii="Segoe UI Semilight" w:eastAsia="Times New Roman" w:hAnsi="Segoe UI Semilight" w:cs="Segoe UI Semilight"/>
+          <w:sz w:val="28"/>
+          <w:szCs w:val="28"/>
+          <w:lang w:val="en-IN"/>
+        </w:rPr>
+      </w:pPr>
+      <w:r>
+        <w:rPr>
+          <w:rFonts w:ascii="Segoe UI Semilight" w:eastAsia="Times New Roman" w:hAnsi="Segoe UI Semilight" w:cs="Segoe UI Semilight"/>
+          <w:sz w:val="28"/>
+          <w:szCs w:val="28"/>
+          <w:lang w:val="en-IN"/>
+        </w:rPr>
+        <w:t>This machine supports single line comments only which are specified by sung the ‘$’ sign in front of the comment.</w:t>
+      </w:r>
+    </w:p>
+    <w:p>
+      <w:pPr>
+        <w:spacing w:line="240" w:lineRule="auto"/>
+        <w:rPr>
+          <w:rFonts w:ascii="Segoe UI Semilight" w:eastAsia="Times New Roman" w:hAnsi="Segoe UI Semilight" w:cs="Segoe UI Semilight"/>
+          <w:sz w:val="28"/>
+          <w:szCs w:val="28"/>
+          <w:lang w:val="en-IN"/>
+        </w:rPr>
+      </w:pPr>
+      <w:r>
+        <w:rPr>
+          <w:rFonts w:ascii="Segoe UI Semilight" w:eastAsia="Times New Roman" w:hAnsi="Segoe UI Semilight" w:cs="Segoe UI Semilight"/>
+          <w:sz w:val="28"/>
+          <w:szCs w:val="28"/>
+          <w:lang w:val="en-IN"/>
+        </w:rPr>
+        <w:t>For using multi line comments use single line comments multiple times.</w:t>
+      </w:r>
+    </w:p>
+    <w:p>
+      <w:pPr>
+        <w:spacing w:line="240" w:lineRule="auto"/>
+        <w:rPr>
+          <w:rFonts w:ascii="Segoe UI Semilight" w:eastAsia="Times New Roman" w:hAnsi="Segoe UI Semilight" w:cs="Segoe UI Semilight"/>
+          <w:sz w:val="28"/>
+          <w:szCs w:val="28"/>
+          <w:lang w:val="en-IN"/>
+        </w:rPr>
+      </w:pPr>
+      <w:r>
+        <w:rPr>
+          <w:rFonts w:ascii="Segoe UI Semilight" w:eastAsia="Times New Roman" w:hAnsi="Segoe UI Semilight" w:cs="Segoe UI Semilight"/>
+          <w:sz w:val="28"/>
+          <w:szCs w:val="28"/>
+          <w:lang w:val="en-IN"/>
+        </w:rPr>
+        <w:t>This machine supports four types of addressing modes:</w:t>
+      </w:r>
+    </w:p>
+    <w:p>
+      <w:pPr>
+        <w:spacing w:line="240" w:lineRule="auto"/>
+        <w:rPr>
+          <w:rFonts w:ascii="Segoe UI Semilight" w:eastAsia="Times New Roman" w:hAnsi="Segoe UI Semilight" w:cs="Segoe UI Semilight"/>
+          <w:sz w:val="28"/>
+          <w:szCs w:val="28"/>
+          <w:lang w:val="en-IN"/>
+        </w:rPr>
+      </w:pPr>
+      <w:r>
+        <w:rPr>
+          <w:rFonts w:ascii="Segoe UI Semilight" w:eastAsia="Times New Roman" w:hAnsi="Segoe UI Semilight" w:cs="Segoe UI Semilight"/>
+          <w:sz w:val="28"/>
+          <w:szCs w:val="28"/>
+          <w:lang w:val="en-IN"/>
+        </w:rPr>
+        <w:tab/>
+        <w:t>1. Immediate</w:t>
+      </w:r>
+    </w:p>
+    <w:p>
+      <w:pPr>
+        <w:spacing w:line="240" w:lineRule="auto"/>
+        <w:rPr>
+          <w:rFonts w:ascii="Segoe UI Semilight" w:eastAsia="Times New Roman" w:hAnsi="Segoe UI Semilight" w:cs="Segoe UI Semilight"/>
+          <w:sz w:val="28"/>
+          <w:szCs w:val="28"/>
+          <w:lang w:val="en-IN"/>
+        </w:rPr>
+      </w:pPr>
+      <w:r>
+        <w:rPr>
+          <w:rFonts w:ascii="Segoe UI Semilight" w:eastAsia="Times New Roman" w:hAnsi="Segoe UI Semilight" w:cs="Segoe UI Semilight"/>
+          <w:sz w:val="28"/>
+          <w:szCs w:val="28"/>
+          <w:lang w:val="en-IN"/>
+        </w:rPr>
+        <w:tab/>
+        <w:t>2. Direct</w:t>
+      </w:r>
+    </w:p>
+    <w:p>
+      <w:pPr>
+        <w:spacing w:line="240" w:lineRule="auto"/>
+        <w:rPr>
+          <w:rFonts w:ascii="Segoe UI Semilight" w:eastAsia="Times New Roman" w:hAnsi="Segoe UI Semilight" w:cs="Segoe UI Semilight"/>
+          <w:sz w:val="28"/>
+          <w:szCs w:val="28"/>
+          <w:lang w:val="en-IN"/>
+        </w:rPr>
+      </w:pPr>
+      <w:r>
+        <w:rPr>
+          <w:rFonts w:ascii="Segoe UI Semilight" w:eastAsia="Times New Roman" w:hAnsi="Segoe UI Semilight" w:cs="Segoe UI Semilight"/>
+          <w:sz w:val="28"/>
+          <w:szCs w:val="28"/>
+          <w:lang w:val="en-IN"/>
+        </w:rPr>
+        <w:tab/>
+        <w:t>3. Indirect</w:t>
+      </w:r>
+    </w:p>
+    <w:p>
+      <w:pPr>
+        <w:spacing w:line="240" w:lineRule="auto"/>
+        <w:rPr>
+          <w:rFonts w:ascii="Segoe UI Semilight" w:eastAsia="Times New Roman" w:hAnsi="Segoe UI Semilight" w:cs="Segoe UI Semilight"/>
+          <w:sz w:val="28"/>
+          <w:szCs w:val="28"/>
+          <w:lang w:val="en-IN"/>
+        </w:rPr>
+      </w:pPr>
+      <w:r>
+        <w:rPr>
+          <w:rFonts w:ascii="Segoe UI Semilight" w:eastAsia="Times New Roman" w:hAnsi="Segoe UI Semilight" w:cs="Segoe UI Semilight"/>
+          <w:sz w:val="28"/>
+          <w:szCs w:val="28"/>
+          <w:lang w:val="en-IN"/>
+        </w:rPr>
+        <w:tab/>
+        <w:t>4. Register Addressing Mode</w:t>
+      </w:r>
+    </w:p>
+    <w:p>
+      <w:pPr>
+        <w:spacing w:line="240" w:lineRule="auto"/>
+        <w:rPr>
+          <w:rFonts w:ascii="Segoe UI Semilight" w:eastAsia="Times New Roman" w:hAnsi="Segoe UI Semilight" w:cs="Segoe UI Semilight"/>
+          <w:sz w:val="28"/>
+          <w:szCs w:val="28"/>
+          <w:lang w:val="en-IN"/>
+        </w:rPr>
+      </w:pPr>
+      <w:r>
+        <w:rPr>
+          <w:rFonts w:ascii="Segoe UI Semilight" w:eastAsia="Times New Roman" w:hAnsi="Segoe UI Semilight" w:cs="Segoe UI Semilight"/>
+          <w:sz w:val="28"/>
+          <w:szCs w:val="28"/>
+          <w:lang w:val="en-IN"/>
+        </w:rPr>
+        <w:tab/>
+      </w:r>
+    </w:p>
+    <w:p>
+      <w:pPr>
+        <w:spacing w:line="240" w:lineRule="auto"/>
+        <w:rPr>
+          <w:rFonts w:ascii="Segoe UI Semilight" w:eastAsia="Times New Roman" w:hAnsi="Segoe UI Semilight" w:cs="Segoe UI Semilight"/>
+          <w:sz w:val="28"/>
+          <w:szCs w:val="28"/>
+          <w:lang w:val="en-IN"/>
+        </w:rPr>
+      </w:pPr>
+      <w:r>
+        <w:rPr>
+          <w:rFonts w:ascii="Segoe UI Semilight" w:eastAsia="Times New Roman" w:hAnsi="Segoe UI Semilight" w:cs="Segoe UI Semilight"/>
+          <w:sz w:val="28"/>
+          <w:szCs w:val="28"/>
+          <w:lang w:val="en-IN"/>
+        </w:rPr>
+        <w:t xml:space="preserve">In case of Immediate addressing mode directly specify the operand </w:t>
+      </w:r>
+      <w:proofErr w:type="gramStart"/>
+      <w:r>
+        <w:rPr>
+          <w:rFonts w:ascii="Segoe UI Semilight" w:eastAsia="Times New Roman" w:hAnsi="Segoe UI Semilight" w:cs="Segoe UI Semilight"/>
+          <w:sz w:val="28"/>
+          <w:szCs w:val="28"/>
+          <w:lang w:val="en-IN"/>
+        </w:rPr>
+        <w:t>value(</w:t>
+      </w:r>
+      <w:proofErr w:type="gramEnd"/>
+      <w:r>
+        <w:rPr>
+          <w:rFonts w:ascii="Segoe UI Semilight" w:eastAsia="Times New Roman" w:hAnsi="Segoe UI Semilight" w:cs="Segoe UI Semilight"/>
+          <w:sz w:val="28"/>
+          <w:szCs w:val="28"/>
+          <w:lang w:val="en-IN"/>
+        </w:rPr>
+        <w:t>No more than 8bits).</w:t>
+      </w:r>
+    </w:p>
+    <w:p>
+      <w:pPr>
+        <w:spacing w:line="240" w:lineRule="auto"/>
+        <w:rPr>
+          <w:rFonts w:ascii="Segoe UI Semilight" w:eastAsia="Times New Roman" w:hAnsi="Segoe UI Semilight" w:cs="Segoe UI Semilight"/>
+          <w:sz w:val="28"/>
+          <w:szCs w:val="28"/>
+          <w:lang w:val="en-IN"/>
+        </w:rPr>
+      </w:pPr>
+      <w:r>
+        <w:rPr>
+          <w:rFonts w:ascii="Segoe UI Semilight" w:eastAsia="Times New Roman" w:hAnsi="Segoe UI Semilight" w:cs="Segoe UI Semilight"/>
+          <w:sz w:val="28"/>
+          <w:szCs w:val="28"/>
+          <w:lang w:val="en-IN"/>
+        </w:rPr>
+        <w:t>In Direct and Indirect addressing mode the memory address should be specified in between square brackets [].</w:t>
+      </w:r>
+    </w:p>
+    <w:p>
+      <w:pPr>
+        <w:spacing w:line="240" w:lineRule="auto"/>
+        <w:rPr>
+          <w:rFonts w:ascii="Segoe UI Semilight" w:eastAsia="Times New Roman" w:hAnsi="Segoe UI Semilight" w:cs="Segoe UI Semilight"/>
+          <w:sz w:val="28"/>
+          <w:szCs w:val="28"/>
+          <w:lang w:val="en-IN"/>
+        </w:rPr>
+      </w:pPr>
+      <w:r>
+        <w:rPr>
+          <w:rFonts w:ascii="Segoe UI Semilight" w:eastAsia="Times New Roman" w:hAnsi="Segoe UI Semilight" w:cs="Segoe UI Semilight"/>
+          <w:sz w:val="28"/>
+          <w:szCs w:val="28"/>
+          <w:lang w:val="en-IN"/>
+        </w:rPr>
+        <w:t>In Register Addressing the Registers name to be specified as operand.</w:t>
+      </w:r>
+    </w:p>
+    <w:p>
+      <w:pPr>
+        <w:spacing w:line="240" w:lineRule="auto"/>
+        <w:rPr>
+          <w:rFonts w:ascii="Segoe UI Semilight" w:eastAsia="Times New Roman" w:hAnsi="Segoe UI Semilight" w:cs="Segoe UI Semilight"/>
+          <w:sz w:val="28"/>
+          <w:szCs w:val="28"/>
+          <w:lang w:val="en-IN"/>
+        </w:rPr>
+      </w:pPr>
+      <w:r>
+        <w:rPr>
+          <w:rFonts w:ascii="Segoe UI Semilight" w:eastAsia="Times New Roman" w:hAnsi="Segoe UI Semilight" w:cs="Segoe UI Semilight"/>
+          <w:sz w:val="28"/>
+          <w:szCs w:val="28"/>
+          <w:lang w:val="en-IN"/>
+        </w:rPr>
+        <w:t>The assembler is case Insensitive</w:t>
+      </w:r>
+    </w:p>
+    <w:p>
+      <w:pPr>
+        <w:spacing w:line="240" w:lineRule="auto"/>
+        <w:rPr>
+          <w:rFonts w:ascii="Segoe UI Semilight" w:eastAsia="Times New Roman" w:hAnsi="Segoe UI Semilight" w:cs="Segoe UI Semilight"/>
+          <w:sz w:val="28"/>
+          <w:szCs w:val="28"/>
+          <w:lang w:val="en-IN"/>
+        </w:rPr>
+      </w:pPr>
+    </w:p>
+    <w:p>
+      <w:pPr>
+        <w:spacing w:line="240" w:lineRule="auto"/>
+        <w:rPr>
+          <w:rFonts w:ascii="Segoe UI Semilight" w:eastAsia="Times New Roman" w:hAnsi="Segoe UI Semilight" w:cs="Segoe UI Semilight"/>
+          <w:b/>
+          <w:sz w:val="28"/>
+          <w:szCs w:val="28"/>
+          <w:lang w:val="en-IN"/>
+        </w:rPr>
+      </w:pPr>
+      <w:r>
+        <w:rPr>
+          <w:rFonts w:ascii="Segoe UI Semilight" w:eastAsia="Times New Roman" w:hAnsi="Segoe UI Semilight" w:cs="Segoe UI Semilight"/>
+          <w:b/>
+          <w:sz w:val="28"/>
+          <w:szCs w:val="28"/>
+          <w:lang w:val="en-IN"/>
+        </w:rPr>
+        <w:t>Label Format:</w:t>
+      </w:r>
+    </w:p>
+    <w:p>
+      <w:pPr>
+        <w:spacing w:line="240" w:lineRule="auto"/>
+        <w:rPr>
+          <w:rFonts w:ascii="Segoe UI Semilight" w:eastAsia="Times New Roman" w:hAnsi="Segoe UI Semilight" w:cs="Segoe UI Semilight"/>
+          <w:sz w:val="28"/>
+          <w:szCs w:val="28"/>
+          <w:lang w:val="en-IN"/>
+        </w:rPr>
+      </w:pPr>
+      <w:r>
+        <w:rPr>
+          <w:rFonts w:ascii="Segoe UI Semilight" w:eastAsia="Times New Roman" w:hAnsi="Segoe UI Semilight" w:cs="Segoe UI Semilight"/>
+          <w:sz w:val="28"/>
+          <w:szCs w:val="28"/>
+          <w:lang w:val="en-IN"/>
+        </w:rPr>
+        <w:t>[LABEL_NAME]: {ASSEMBLY LANGUAGE INSTRUCTION}</w:t>
+      </w:r>
+    </w:p>
+    <w:p>
+      <w:pPr>
+        <w:spacing w:line="240" w:lineRule="auto"/>
+        <w:rPr>
+          <w:rFonts w:ascii="Segoe UI Semilight" w:eastAsia="Times New Roman" w:hAnsi="Segoe UI Semilight" w:cs="Segoe UI Semilight"/>
+          <w:sz w:val="28"/>
+          <w:szCs w:val="28"/>
+          <w:lang w:val="en-IN"/>
+        </w:rPr>
+      </w:pPr>
+    </w:p>
+    <w:p>
+      <w:pPr>
+        <w:spacing w:line="240" w:lineRule="auto"/>
+        <w:rPr>
+          <w:rFonts w:ascii="Segoe UI Semilight" w:eastAsia="Times New Roman" w:hAnsi="Segoe UI Semilight" w:cs="Segoe UI Semilight"/>
+          <w:sz w:val="28"/>
+          <w:szCs w:val="28"/>
+          <w:lang w:val="en-IN"/>
+        </w:rPr>
+      </w:pPr>
+      <w:r>
+        <w:rPr>
+          <w:rFonts w:ascii="Segoe UI Semilight" w:eastAsia="Times New Roman" w:hAnsi="Segoe UI Semilight" w:cs="Segoe UI Semilight"/>
+          <w:color w:val="000000"/>
+          <w:sz w:val="28"/>
+          <w:szCs w:val="28"/>
+          <w:lang w:val="en-IN"/>
+        </w:rPr>
+        <w:t>There are certain rules defined for the declaration of the symbolic addresses and labels in your program. They are-</w:t>
+      </w:r>
+    </w:p>
+    <w:p>
+      <w:pPr>
+        <w:numPr>
+          <w:ilvl w:val="0"/>
+          <w:numId w:val="10"/>
+        </w:numPr>
+        <w:spacing w:line="240" w:lineRule="auto"/>
+        <w:textAlignment w:val="baseline"/>
+        <w:rPr>
+          <w:rFonts w:ascii="Segoe UI Semilight" w:eastAsia="Times New Roman" w:hAnsi="Segoe UI Semilight" w:cs="Segoe UI Semilight"/>
+          <w:color w:val="000000"/>
+          <w:sz w:val="28"/>
+          <w:szCs w:val="28"/>
+          <w:lang w:val="en-IN"/>
+        </w:rPr>
+      </w:pPr>
+      <w:r>
+        <w:rPr>
+          <w:rFonts w:ascii="Segoe UI Semilight" w:eastAsia="Times New Roman" w:hAnsi="Segoe UI Semilight" w:cs="Segoe UI Semilight"/>
+          <w:color w:val="000000"/>
+          <w:sz w:val="28"/>
+          <w:szCs w:val="28"/>
+          <w:lang w:val="en-IN"/>
+        </w:rPr>
+        <w:t xml:space="preserve">It cannot contain </w:t>
+      </w:r>
+      <w:r>
+        <w:rPr>
+          <w:rFonts w:ascii="Segoe UI Semilight" w:eastAsia="Times New Roman" w:hAnsi="Segoe UI Semilight" w:cs="Segoe UI Semilight"/>
+          <w:color w:val="000000"/>
+          <w:sz w:val="28"/>
+          <w:szCs w:val="28"/>
+          <w:lang w:val="en-IN"/>
+        </w:rPr>
+        <w:t xml:space="preserve">white </w:t>
+      </w:r>
+      <w:r>
+        <w:rPr>
+          <w:rFonts w:ascii="Segoe UI Semilight" w:eastAsia="Times New Roman" w:hAnsi="Segoe UI Semilight" w:cs="Segoe UI Semilight"/>
+          <w:color w:val="000000"/>
+          <w:sz w:val="28"/>
+          <w:szCs w:val="28"/>
+          <w:lang w:val="en-IN"/>
+        </w:rPr>
+        <w:t>spaces.</w:t>
+      </w:r>
+    </w:p>
+    <w:p>
+      <w:pPr>
+        <w:numPr>
+          <w:ilvl w:val="0"/>
+          <w:numId w:val="10"/>
+        </w:numPr>
+        <w:spacing w:line="240" w:lineRule="auto"/>
+        <w:textAlignment w:val="baseline"/>
+        <w:rPr>
+          <w:rFonts w:ascii="Segoe UI Semilight" w:eastAsia="Times New Roman" w:hAnsi="Segoe UI Semilight" w:cs="Segoe UI Semilight"/>
+          <w:color w:val="000000"/>
+          <w:sz w:val="28"/>
+          <w:szCs w:val="28"/>
+          <w:lang w:val="en-IN"/>
+        </w:rPr>
+      </w:pPr>
+      <w:r>
+        <w:rPr>
+          <w:rFonts w:ascii="Segoe UI Semilight" w:eastAsia="Times New Roman" w:hAnsi="Segoe UI Semilight" w:cs="Segoe UI Semilight"/>
+          <w:color w:val="000000"/>
+          <w:sz w:val="28"/>
+          <w:szCs w:val="28"/>
+          <w:lang w:val="en-IN"/>
+        </w:rPr>
+        <w:t>Cannot Start with _</w:t>
+      </w:r>
+    </w:p>
+    <w:p>
+      <w:pPr>
+        <w:numPr>
+          <w:ilvl w:val="0"/>
+          <w:numId w:val="10"/>
+        </w:numPr>
+        <w:spacing w:line="240" w:lineRule="auto"/>
+        <w:textAlignment w:val="baseline"/>
+        <w:rPr>
+          <w:rFonts w:ascii="Segoe UI Semilight" w:eastAsia="Times New Roman" w:hAnsi="Segoe UI Semilight" w:cs="Segoe UI Semilight"/>
+          <w:color w:val="000000"/>
+          <w:sz w:val="28"/>
+          <w:szCs w:val="28"/>
+          <w:lang w:val="en-IN"/>
+        </w:rPr>
+      </w:pPr>
+      <w:r>
+        <w:rPr>
+          <w:rFonts w:ascii="Segoe UI Semilight" w:eastAsia="Times New Roman" w:hAnsi="Segoe UI Semilight" w:cs="Segoe UI Semilight"/>
+          <w:color w:val="000000"/>
+          <w:sz w:val="28"/>
+          <w:szCs w:val="28"/>
+          <w:lang w:val="en-IN"/>
+        </w:rPr>
+        <w:t>It can start with and contain only Alpha</w:t>
+      </w:r>
+      <w:r>
+        <w:rPr>
+          <w:rFonts w:ascii="Segoe UI Semilight" w:eastAsia="Times New Roman" w:hAnsi="Segoe UI Semilight" w:cs="Segoe UI Semilight"/>
+          <w:color w:val="000000"/>
+          <w:sz w:val="28"/>
+          <w:szCs w:val="28"/>
+          <w:lang w:val="en-IN"/>
+        </w:rPr>
+        <w:t>betic</w:t>
+      </w:r>
+      <w:r>
+        <w:rPr>
+          <w:rFonts w:ascii="Segoe UI Semilight" w:eastAsia="Times New Roman" w:hAnsi="Segoe UI Semilight" w:cs="Segoe UI Semilight"/>
+          <w:color w:val="000000"/>
+          <w:sz w:val="28"/>
+          <w:szCs w:val="28"/>
+          <w:lang w:val="en-IN"/>
+        </w:rPr>
+        <w:t xml:space="preserve"> characters and _</w:t>
+      </w:r>
+    </w:p>
+    <w:p>
+      <w:pPr>
+        <w:numPr>
+          <w:ilvl w:val="0"/>
+          <w:numId w:val="10"/>
+        </w:numPr>
+        <w:spacing w:line="240" w:lineRule="auto"/>
+        <w:textAlignment w:val="baseline"/>
+        <w:rPr>
+          <w:rFonts w:ascii="Segoe UI Semilight" w:eastAsia="Times New Roman" w:hAnsi="Segoe UI Semilight" w:cs="Segoe UI Semilight"/>
+          <w:color w:val="000000"/>
+          <w:sz w:val="28"/>
+          <w:szCs w:val="28"/>
+          <w:lang w:val="en-IN"/>
+        </w:rPr>
+      </w:pPr>
+      <w:r>
+        <w:rPr>
+          <w:rFonts w:ascii="Segoe UI Semilight" w:eastAsia="Times New Roman" w:hAnsi="Segoe UI Semilight" w:cs="Segoe UI Semilight"/>
+          <w:color w:val="000000"/>
+          <w:sz w:val="28"/>
+          <w:szCs w:val="28"/>
+          <w:lang w:val="en-IN"/>
+        </w:rPr>
+        <w:t>It cannot be same as a predefined label, sub-routine or opcode</w:t>
+      </w:r>
+    </w:p>
+    <w:p>
+      <w:pPr>
+        <w:numPr>
+          <w:ilvl w:val="0"/>
+          <w:numId w:val="10"/>
+        </w:numPr>
+        <w:spacing w:line="240" w:lineRule="auto"/>
+        <w:textAlignment w:val="baseline"/>
+        <w:rPr>
+          <w:rFonts w:ascii="Segoe UI Semilight" w:eastAsia="Times New Roman" w:hAnsi="Segoe UI Semilight" w:cs="Segoe UI Semilight"/>
+          <w:color w:val="000000"/>
+          <w:sz w:val="28"/>
+          <w:szCs w:val="28"/>
+          <w:lang w:val="en-IN"/>
+        </w:rPr>
+      </w:pPr>
+      <w:r>
+        <w:rPr>
+          <w:rFonts w:ascii="Segoe UI Semilight" w:eastAsia="Times New Roman" w:hAnsi="Segoe UI Semilight" w:cs="Segoe UI Semilight"/>
+          <w:color w:val="000000"/>
+          <w:sz w:val="28"/>
+          <w:szCs w:val="28"/>
+          <w:lang w:val="en-IN"/>
+        </w:rPr>
+        <w:t>It should contain at least 2 characters</w:t>
+      </w:r>
+    </w:p>
+    <w:p>
+      <w:pPr>
+        <w:numPr>
+          <w:ilvl w:val="0"/>
+          <w:numId w:val="10"/>
+        </w:numPr>
+        <w:spacing w:line="240" w:lineRule="auto"/>
+        <w:textAlignment w:val="baseline"/>
+        <w:rPr>
+          <w:rFonts w:ascii="Segoe UI Semilight" w:eastAsia="Times New Roman" w:hAnsi="Segoe UI Semilight" w:cs="Segoe UI Semilight"/>
+          <w:color w:val="000000"/>
+          <w:sz w:val="28"/>
+          <w:szCs w:val="28"/>
+          <w:lang w:val="en-IN"/>
+        </w:rPr>
+      </w:pPr>
+      <w:r>
+        <w:rPr>
+          <w:rFonts w:ascii="Segoe UI Semilight" w:eastAsia="Times New Roman" w:hAnsi="Segoe UI Semilight" w:cs="Segoe UI Semilight"/>
+          <w:color w:val="000000"/>
+          <w:sz w:val="28"/>
+          <w:szCs w:val="28"/>
+          <w:lang w:val="en-IN"/>
+        </w:rPr>
+        <w:t>It cannot be the same as an already declared  symbol / label</w:t>
+      </w:r>
+    </w:p>
+    <w:p>
+      <w:pPr>
+        <w:spacing w:line="240" w:lineRule="auto"/>
+        <w:rPr>
+          <w:rFonts w:ascii="Segoe UI Semilight" w:eastAsia="Times New Roman" w:hAnsi="Segoe UI Semilight" w:cs="Segoe UI Semilight"/>
+          <w:sz w:val="28"/>
+          <w:szCs w:val="28"/>
+          <w:lang w:val="en-IN"/>
+        </w:rPr>
+      </w:pPr>
+    </w:p>
+    <w:p>
+      <w:pPr>
+        <w:spacing w:line="240" w:lineRule="auto"/>
+        <w:rPr>
+          <w:rFonts w:ascii="Segoe UI Semilight" w:eastAsia="Times New Roman" w:hAnsi="Segoe UI Semilight" w:cs="Segoe UI Semilight"/>
+          <w:sz w:val="28"/>
+          <w:szCs w:val="28"/>
+          <w:lang w:val="en-IN"/>
+        </w:rPr>
+      </w:pPr>
+    </w:p>
+    <w:p>
+      <w:pPr>
+        <w:spacing w:line="240" w:lineRule="auto"/>
+        <w:rPr>
+          <w:rFonts w:ascii="Segoe UI Semilight" w:eastAsia="Times New Roman" w:hAnsi="Segoe UI Semilight" w:cs="Segoe UI Semilight"/>
+          <w:sz w:val="28"/>
+          <w:szCs w:val="28"/>
+          <w:lang w:val="en-IN"/>
+        </w:rPr>
+      </w:pPr>
+    </w:p>
+    <w:p>
+      <w:pPr>
+        <w:spacing w:line="240" w:lineRule="auto"/>
+        <w:rPr>
+          <w:rFonts w:ascii="Segoe UI Semilight" w:eastAsia="Times New Roman" w:hAnsi="Segoe UI Semilight" w:cs="Segoe UI Semilight"/>
+          <w:b/>
+          <w:bCs/>
+          <w:color w:val="000000"/>
+          <w:sz w:val="32"/>
+          <w:szCs w:val="32"/>
+          <w:lang w:val="en-IN"/>
+        </w:rPr>
+      </w:pPr>
+      <w:r>
+        <w:rPr>
+          <w:rFonts w:ascii="Segoe UI Semilight" w:eastAsia="Times New Roman" w:hAnsi="Segoe UI Semilight" w:cs="Segoe UI Semilight"/>
+          <w:b/>
+          <w:bCs/>
+          <w:color w:val="000000"/>
+          <w:sz w:val="32"/>
+          <w:szCs w:val="32"/>
+          <w:lang w:val="en-IN"/>
+        </w:rPr>
         <w:t>Errors:</w:t>
       </w:r>
     </w:p>
@@ -8322,7 +8000,6 @@
           <w:szCs w:val="28"/>
           <w:lang w:val="en-IN"/>
         </w:rPr>
-        <w:lastRenderedPageBreak/>
         <w:t>Every program</w:t>
       </w:r>
       <w:r>
@@ -8642,16 +8319,6 @@
           <w:szCs w:val="32"/>
         </w:rPr>
       </w:pPr>
-      <w:r>
-        <w:rPr>
-          <w:rFonts w:ascii="Segoe UI Semilight" w:hAnsi="Segoe UI Semilight" w:cs="Segoe UI Semilight"/>
-          <w:b/>
-          <w:bCs/>
-          <w:sz w:val="32"/>
-          <w:szCs w:val="32"/>
-        </w:rPr>
-        <w:t xml:space="preserve">MACHINE IS CASE INSENSITIVE </w:t>
-      </w:r>
     </w:p>
     <w:sectPr>
       <w:pgSz w:w="12240" w:h="15840"/>

--- a/assembler/Assembler for MICRON.docx
+++ b/assembler/Assembler for MICRON.docx
@@ -985,17 +985,7 @@
           <w:sz w:val="28"/>
           <w:szCs w:val="28"/>
         </w:rPr>
-        <w:t>The microwave oven comprises of 16-bit computer architecture and has a memory of 8Kb. It is made up of 12 addre</w:t>
-      </w:r>
-      <w:bookmarkStart w:id="1" w:name="_GoBack"/>
-      <w:bookmarkEnd w:id="1"/>
-      <w:r>
-        <w:rPr>
-          <w:rFonts w:ascii="Segoe UI Semilight" w:hAnsi="Segoe UI Semilight" w:cs="Segoe UI Semilight"/>
-          <w:sz w:val="28"/>
-          <w:szCs w:val="28"/>
-        </w:rPr>
-        <w:t>ss lines alongside 16 data lines which work in coordination for the smooth functionality of the CPU.</w:t>
+        <w:t>The microwave oven comprises of 16-bit computer architecture and has a memory of 8Kb. It is made up of 12 address lines alongside 16 data lines which work in coordination for the smooth functionality of the CPU.</w:t>
       </w:r>
     </w:p>
     <w:p>
@@ -3228,6 +3218,12 @@
               <w:rPr>
                 <w:rFonts w:ascii="Segoe UI Semilight" w:hAnsi="Segoe UI Semilight" w:cs="Segoe UI Semilight"/>
               </w:rPr>
+              <w:t>N</w:t>
+            </w:r>
+            <w:r>
+              <w:rPr>
+                <w:rFonts w:ascii="Segoe UI Semilight" w:hAnsi="Segoe UI Semilight" w:cs="Segoe UI Semilight"/>
+              </w:rPr>
               <w:t>OR the content of AC with X and store it in AC</w:t>
             </w:r>
           </w:p>
@@ -3253,6 +3249,8 @@
           <w:szCs w:val="32"/>
         </w:rPr>
       </w:pPr>
+      <w:bookmarkStart w:id="1" w:name="_GoBack"/>
+      <w:bookmarkEnd w:id="1"/>
     </w:p>
     <w:p>
       <w:pPr>

--- a/assembler/Assembler for MICRON.docx
+++ b/assembler/Assembler for MICRON.docx
@@ -3249,8 +3249,6 @@
           <w:szCs w:val="32"/>
         </w:rPr>
       </w:pPr>
-      <w:bookmarkStart w:id="1" w:name="_GoBack"/>
-      <w:bookmarkEnd w:id="1"/>
     </w:p>
     <w:p>
       <w:pPr>
@@ -6433,6 +6431,8 @@
         <w:tab/>
         <w:t>STA PC</w:t>
       </w:r>
+      <w:bookmarkStart w:id="1" w:name="_GoBack"/>
+      <w:bookmarkEnd w:id="1"/>
     </w:p>
     <w:p>
       <w:pPr>
@@ -6449,7 +6449,23 @@
           <w:szCs w:val="28"/>
         </w:rPr>
         <w:tab/>
-        <w:t>STA IR</w:t>
+        <w:t>STA I</w:t>
+      </w:r>
+      <w:r>
+        <w:rPr>
+          <w:rFonts w:ascii="Segoe UI Semilight" w:hAnsi="Segoe UI Semilight" w:cs="Segoe UI Semilight"/>
+          <w:sz w:val="28"/>
+          <w:szCs w:val="28"/>
+        </w:rPr>
+        <w:t>NP</w:t>
+      </w:r>
+      <w:r>
+        <w:rPr>
+          <w:rFonts w:ascii="Segoe UI Semilight" w:hAnsi="Segoe UI Semilight" w:cs="Segoe UI Semilight"/>
+          <w:sz w:val="28"/>
+          <w:szCs w:val="28"/>
+        </w:rPr>
+        <w:t>R</w:t>
       </w:r>
     </w:p>
     <w:p>

--- a/assembler/Assembler for MICRON.docx
+++ b/assembler/Assembler for MICRON.docx
@@ -401,21 +401,12 @@
                                 <w:szCs w:val="28"/>
                               </w:rPr>
                             </w:pPr>
-                            <w:proofErr w:type="spellStart"/>
                             <w:r>
                               <w:rPr>
                                 <w:sz w:val="28"/>
                                 <w:szCs w:val="28"/>
                               </w:rPr>
-                              <w:t>Tabishi</w:t>
-                            </w:r>
-                            <w:proofErr w:type="spellEnd"/>
-                            <w:r>
-                              <w:rPr>
-                                <w:sz w:val="28"/>
-                                <w:szCs w:val="28"/>
-                              </w:rPr>
-                              <w:t xml:space="preserve"> Singh</w:t>
+                              <w:t>Tabishi Singh</w:t>
                             </w:r>
                             <w:r>
                               <w:rPr>
@@ -822,6 +813,8 @@
         </w:rPr>
         <w:t>Introduction:</w:t>
       </w:r>
+      <w:bookmarkStart w:id="1" w:name="_GoBack"/>
+      <w:bookmarkEnd w:id="1"/>
     </w:p>
     <w:p>
       <w:pPr>
@@ -5785,23 +5778,13 @@
           <w:szCs w:val="28"/>
         </w:rPr>
       </w:pPr>
-      <w:proofErr w:type="gramStart"/>
-      <w:r>
-        <w:rPr>
-          <w:rFonts w:ascii="Segoe UI Semilight" w:hAnsi="Segoe UI Semilight" w:cs="Segoe UI Semilight"/>
-          <w:sz w:val="28"/>
-          <w:szCs w:val="28"/>
-        </w:rPr>
-        <w:t>P :</w:t>
-      </w:r>
-      <w:proofErr w:type="gramEnd"/>
-      <w:r>
-        <w:rPr>
-          <w:rFonts w:ascii="Segoe UI Semilight" w:hAnsi="Segoe UI Semilight" w:cs="Segoe UI Semilight"/>
-          <w:sz w:val="28"/>
-          <w:szCs w:val="28"/>
-        </w:rPr>
-        <w:t xml:space="preserve"> </w:t>
+      <w:r>
+        <w:rPr>
+          <w:rFonts w:ascii="Segoe UI Semilight" w:hAnsi="Segoe UI Semilight" w:cs="Segoe UI Semilight"/>
+          <w:sz w:val="28"/>
+          <w:szCs w:val="28"/>
+        </w:rPr>
+        <w:t xml:space="preserve">P : </w:t>
       </w:r>
       <w:r>
         <w:rPr>
@@ -5902,18 +5885,8 @@
           <w:szCs w:val="28"/>
         </w:rPr>
         <w:tab/>
-        <w:t xml:space="preserve">0-Input not </w:t>
-      </w:r>
-      <w:proofErr w:type="gramStart"/>
-      <w:r>
-        <w:rPr>
-          <w:rFonts w:ascii="Segoe UI Semilight" w:hAnsi="Segoe UI Semilight" w:cs="Segoe UI Semilight"/>
-          <w:sz w:val="28"/>
-          <w:szCs w:val="28"/>
-        </w:rPr>
-        <w:t>Received</w:t>
-      </w:r>
-      <w:proofErr w:type="gramEnd"/>
+        <w:t>0-Input not Received</w:t>
+      </w:r>
     </w:p>
     <w:p>
       <w:pPr>
@@ -5956,18 +5929,8 @@
           <w:szCs w:val="28"/>
         </w:rPr>
         <w:tab/>
-        <w:t xml:space="preserve">0-Output not </w:t>
-      </w:r>
-      <w:proofErr w:type="gramStart"/>
-      <w:r>
-        <w:rPr>
-          <w:rFonts w:ascii="Segoe UI Semilight" w:hAnsi="Segoe UI Semilight" w:cs="Segoe UI Semilight"/>
-          <w:sz w:val="28"/>
-          <w:szCs w:val="28"/>
-        </w:rPr>
-        <w:t>Received</w:t>
-      </w:r>
-      <w:proofErr w:type="gramEnd"/>
+        <w:t>0-Output not Received</w:t>
+      </w:r>
     </w:p>
     <w:p>
       <w:pPr>
@@ -6431,8 +6394,6 @@
         <w:tab/>
         <w:t>STA PC</w:t>
       </w:r>
-      <w:bookmarkStart w:id="1" w:name="_GoBack"/>
-      <w:bookmarkEnd w:id="1"/>
     </w:p>
     <w:p>
       <w:pPr>
@@ -6570,272 +6531,264 @@
           <w:szCs w:val="28"/>
         </w:rPr>
         <w:lastRenderedPageBreak/>
-        <w:t>HEA:</w:t>
-      </w:r>
-      <w:r>
-        <w:rPr>
-          <w:rFonts w:ascii="Segoe UI Semilight" w:hAnsi="Segoe UI Semilight" w:cs="Segoe UI Semilight"/>
-          <w:sz w:val="28"/>
-          <w:szCs w:val="28"/>
-        </w:rPr>
-        <w:tab/>
-        <w:t>D00 H</w:t>
-      </w:r>
-    </w:p>
-    <w:p>
-      <w:pPr>
-        <w:rPr>
-          <w:rFonts w:ascii="Segoe UI Semilight" w:hAnsi="Segoe UI Semilight" w:cs="Segoe UI Semilight"/>
-          <w:sz w:val="28"/>
-          <w:szCs w:val="28"/>
-        </w:rPr>
-      </w:pPr>
-      <w:r>
-        <w:rPr>
-          <w:rFonts w:ascii="Segoe UI Semilight" w:hAnsi="Segoe UI Semilight" w:cs="Segoe UI Semilight"/>
-          <w:sz w:val="28"/>
-          <w:szCs w:val="28"/>
-        </w:rPr>
-        <w:tab/>
+        <w:t>HEA: D00H</w:t>
+      </w:r>
+    </w:p>
+    <w:p>
+      <w:pPr>
+        <w:ind w:firstLine="720"/>
+        <w:rPr>
+          <w:rFonts w:ascii="Segoe UI Semilight" w:hAnsi="Segoe UI Semilight" w:cs="Segoe UI Semilight"/>
+          <w:sz w:val="28"/>
+          <w:szCs w:val="28"/>
+        </w:rPr>
+      </w:pPr>
+      <w:r>
+        <w:rPr>
+          <w:rFonts w:ascii="Segoe UI Semilight" w:hAnsi="Segoe UI Semilight" w:cs="Segoe UI Semilight"/>
+          <w:sz w:val="28"/>
+          <w:szCs w:val="28"/>
+        </w:rPr>
         <w:t>SKI</w:t>
       </w:r>
     </w:p>
     <w:p>
       <w:pPr>
-        <w:rPr>
-          <w:rFonts w:ascii="Segoe UI Semilight" w:hAnsi="Segoe UI Semilight" w:cs="Segoe UI Semilight"/>
-          <w:sz w:val="28"/>
-          <w:szCs w:val="28"/>
-        </w:rPr>
-      </w:pPr>
-      <w:r>
-        <w:rPr>
-          <w:rFonts w:ascii="Segoe UI Semilight" w:hAnsi="Segoe UI Semilight" w:cs="Segoe UI Semilight"/>
-          <w:sz w:val="28"/>
-          <w:szCs w:val="28"/>
-        </w:rPr>
-        <w:tab/>
+        <w:ind w:firstLine="720"/>
+        <w:rPr>
+          <w:rFonts w:ascii="Segoe UI Semilight" w:hAnsi="Segoe UI Semilight" w:cs="Segoe UI Semilight"/>
+          <w:sz w:val="28"/>
+          <w:szCs w:val="28"/>
+        </w:rPr>
+      </w:pPr>
+      <w:r>
+        <w:rPr>
+          <w:rFonts w:ascii="Segoe UI Semilight" w:hAnsi="Segoe UI Semilight" w:cs="Segoe UI Semilight"/>
+          <w:sz w:val="28"/>
+          <w:szCs w:val="28"/>
+        </w:rPr>
+        <w:t>BUN HEA</w:t>
+      </w:r>
+    </w:p>
+    <w:p>
+      <w:pPr>
+        <w:ind w:firstLine="720"/>
+        <w:rPr>
+          <w:rFonts w:ascii="Segoe UI Semilight" w:hAnsi="Segoe UI Semilight" w:cs="Segoe UI Semilight"/>
+          <w:sz w:val="28"/>
+          <w:szCs w:val="28"/>
+        </w:rPr>
+      </w:pPr>
+      <w:r>
+        <w:rPr>
+          <w:rFonts w:ascii="Segoe UI Semilight" w:hAnsi="Segoe UI Semilight" w:cs="Segoe UI Semilight"/>
+          <w:sz w:val="28"/>
+          <w:szCs w:val="28"/>
+        </w:rPr>
         <w:t>LDA SR</w:t>
       </w:r>
     </w:p>
     <w:p>
       <w:pPr>
-        <w:rPr>
-          <w:rFonts w:ascii="Segoe UI Semilight" w:hAnsi="Segoe UI Semilight" w:cs="Segoe UI Semilight"/>
-          <w:sz w:val="28"/>
-          <w:szCs w:val="28"/>
-        </w:rPr>
-      </w:pPr>
-      <w:r>
-        <w:rPr>
-          <w:rFonts w:ascii="Segoe UI Semilight" w:hAnsi="Segoe UI Semilight" w:cs="Segoe UI Semilight"/>
-          <w:sz w:val="28"/>
-          <w:szCs w:val="28"/>
-        </w:rPr>
-        <w:tab/>
+        <w:ind w:firstLine="720"/>
+        <w:rPr>
+          <w:rFonts w:ascii="Segoe UI Semilight" w:hAnsi="Segoe UI Semilight" w:cs="Segoe UI Semilight"/>
+          <w:sz w:val="28"/>
+          <w:szCs w:val="28"/>
+        </w:rPr>
+      </w:pPr>
+      <w:r>
+        <w:rPr>
+          <w:rFonts w:ascii="Segoe UI Semilight" w:hAnsi="Segoe UI Semilight" w:cs="Segoe UI Semilight"/>
+          <w:sz w:val="28"/>
+          <w:szCs w:val="28"/>
+        </w:rPr>
         <w:t>OR 10H</w:t>
       </w:r>
     </w:p>
     <w:p>
       <w:pPr>
-        <w:rPr>
-          <w:rFonts w:ascii="Segoe UI Semilight" w:hAnsi="Segoe UI Semilight" w:cs="Segoe UI Semilight"/>
-          <w:sz w:val="28"/>
-          <w:szCs w:val="28"/>
-        </w:rPr>
-      </w:pPr>
-      <w:r>
-        <w:rPr>
-          <w:rFonts w:ascii="Segoe UI Semilight" w:hAnsi="Segoe UI Semilight" w:cs="Segoe UI Semilight"/>
-          <w:sz w:val="28"/>
-          <w:szCs w:val="28"/>
-        </w:rPr>
-        <w:tab/>
+        <w:ind w:firstLine="720"/>
+        <w:rPr>
+          <w:rFonts w:ascii="Segoe UI Semilight" w:hAnsi="Segoe UI Semilight" w:cs="Segoe UI Semilight"/>
+          <w:sz w:val="28"/>
+          <w:szCs w:val="28"/>
+        </w:rPr>
+      </w:pPr>
+      <w:r>
+        <w:rPr>
+          <w:rFonts w:ascii="Segoe UI Semilight" w:hAnsi="Segoe UI Semilight" w:cs="Segoe UI Semilight"/>
+          <w:sz w:val="28"/>
+          <w:szCs w:val="28"/>
+        </w:rPr>
         <w:t>STA SR</w:t>
       </w:r>
-      <w:r>
-        <w:rPr>
-          <w:rFonts w:ascii="Segoe UI Semilight" w:hAnsi="Segoe UI Semilight" w:cs="Segoe UI Semilight"/>
-          <w:sz w:val="28"/>
-          <w:szCs w:val="28"/>
-        </w:rPr>
-        <w:tab/>
-      </w:r>
-    </w:p>
-    <w:p>
-      <w:pPr>
-        <w:rPr>
-          <w:rFonts w:ascii="Segoe UI Semilight" w:hAnsi="Segoe UI Semilight" w:cs="Segoe UI Semilight"/>
-          <w:sz w:val="28"/>
-          <w:szCs w:val="28"/>
-        </w:rPr>
-      </w:pPr>
-      <w:r>
-        <w:rPr>
-          <w:rFonts w:ascii="Segoe UI Semilight" w:hAnsi="Segoe UI Semilight" w:cs="Segoe UI Semilight"/>
-          <w:sz w:val="28"/>
-          <w:szCs w:val="28"/>
-        </w:rPr>
-        <w:tab/>
+    </w:p>
+    <w:p>
+      <w:pPr>
+        <w:ind w:firstLine="720"/>
+        <w:rPr>
+          <w:rFonts w:ascii="Segoe UI Semilight" w:hAnsi="Segoe UI Semilight" w:cs="Segoe UI Semilight"/>
+          <w:sz w:val="28"/>
+          <w:szCs w:val="28"/>
+        </w:rPr>
+      </w:pPr>
+      <w:r>
+        <w:rPr>
+          <w:rFonts w:ascii="Segoe UI Semilight" w:hAnsi="Segoe UI Semilight" w:cs="Segoe UI Semilight"/>
+          <w:sz w:val="28"/>
+          <w:szCs w:val="28"/>
+        </w:rPr>
         <w:t>LDA TMR</w:t>
       </w:r>
     </w:p>
     <w:p>
       <w:pPr>
-        <w:rPr>
-          <w:rFonts w:ascii="Segoe UI Semilight" w:hAnsi="Segoe UI Semilight" w:cs="Segoe UI Semilight"/>
-          <w:sz w:val="28"/>
-          <w:szCs w:val="28"/>
-        </w:rPr>
-      </w:pPr>
-      <w:r>
-        <w:rPr>
-          <w:rFonts w:ascii="Segoe UI Semilight" w:hAnsi="Segoe UI Semilight" w:cs="Segoe UI Semilight"/>
-          <w:sz w:val="28"/>
-          <w:szCs w:val="28"/>
-        </w:rPr>
-        <w:tab/>
+        <w:ind w:firstLine="720"/>
+        <w:rPr>
+          <w:rFonts w:ascii="Segoe UI Semilight" w:hAnsi="Segoe UI Semilight" w:cs="Segoe UI Semilight"/>
+          <w:sz w:val="28"/>
+          <w:szCs w:val="28"/>
+        </w:rPr>
+      </w:pPr>
+      <w:r>
+        <w:rPr>
+          <w:rFonts w:ascii="Segoe UI Semilight" w:hAnsi="Segoe UI Semilight" w:cs="Segoe UI Semilight"/>
+          <w:sz w:val="28"/>
+          <w:szCs w:val="28"/>
+        </w:rPr>
         <w:t>CMA</w:t>
       </w:r>
     </w:p>
     <w:p>
       <w:pPr>
-        <w:rPr>
-          <w:rFonts w:ascii="Segoe UI Semilight" w:hAnsi="Segoe UI Semilight" w:cs="Segoe UI Semilight"/>
-          <w:sz w:val="28"/>
-          <w:szCs w:val="28"/>
-        </w:rPr>
-      </w:pPr>
-      <w:r>
-        <w:rPr>
-          <w:rFonts w:ascii="Segoe UI Semilight" w:hAnsi="Segoe UI Semilight" w:cs="Segoe UI Semilight"/>
-          <w:sz w:val="28"/>
-          <w:szCs w:val="28"/>
-        </w:rPr>
-        <w:tab/>
+        <w:ind w:firstLine="720"/>
+        <w:rPr>
+          <w:rFonts w:ascii="Segoe UI Semilight" w:hAnsi="Segoe UI Semilight" w:cs="Segoe UI Semilight"/>
+          <w:sz w:val="28"/>
+          <w:szCs w:val="28"/>
+        </w:rPr>
+      </w:pPr>
+      <w:r>
+        <w:rPr>
+          <w:rFonts w:ascii="Segoe UI Semilight" w:hAnsi="Segoe UI Semilight" w:cs="Segoe UI Semilight"/>
+          <w:sz w:val="28"/>
+          <w:szCs w:val="28"/>
+        </w:rPr>
         <w:t>INC</w:t>
       </w:r>
     </w:p>
     <w:p>
       <w:pPr>
-        <w:rPr>
-          <w:rFonts w:ascii="Segoe UI Semilight" w:hAnsi="Segoe UI Semilight" w:cs="Segoe UI Semilight"/>
-          <w:sz w:val="28"/>
-          <w:szCs w:val="28"/>
-        </w:rPr>
-      </w:pPr>
-      <w:r>
-        <w:rPr>
-          <w:rFonts w:ascii="Segoe UI Semilight" w:hAnsi="Segoe UI Semilight" w:cs="Segoe UI Semilight"/>
-          <w:sz w:val="28"/>
-          <w:szCs w:val="28"/>
-        </w:rPr>
-        <w:tab/>
-        <w:t>LOP</w:t>
-      </w:r>
-      <w:proofErr w:type="gramStart"/>
-      <w:r>
-        <w:rPr>
-          <w:rFonts w:ascii="Segoe UI Semilight" w:hAnsi="Segoe UI Semilight" w:cs="Segoe UI Semilight"/>
-          <w:sz w:val="28"/>
-          <w:szCs w:val="28"/>
-        </w:rPr>
-        <w:t>:ISZ</w:t>
-      </w:r>
-      <w:proofErr w:type="gramEnd"/>
-    </w:p>
-    <w:p>
-      <w:pPr>
-        <w:rPr>
-          <w:rFonts w:ascii="Segoe UI Semilight" w:hAnsi="Segoe UI Semilight" w:cs="Segoe UI Semilight"/>
-          <w:sz w:val="28"/>
-          <w:szCs w:val="28"/>
-        </w:rPr>
-      </w:pPr>
-      <w:r>
-        <w:rPr>
-          <w:rFonts w:ascii="Segoe UI Semilight" w:hAnsi="Segoe UI Semilight" w:cs="Segoe UI Semilight"/>
-          <w:sz w:val="28"/>
-          <w:szCs w:val="28"/>
-        </w:rPr>
-        <w:tab/>
+        <w:ind w:firstLine="720"/>
+        <w:rPr>
+          <w:rFonts w:ascii="Segoe UI Semilight" w:hAnsi="Segoe UI Semilight" w:cs="Segoe UI Semilight"/>
+          <w:sz w:val="28"/>
+          <w:szCs w:val="28"/>
+        </w:rPr>
+      </w:pPr>
+      <w:r>
+        <w:rPr>
+          <w:rFonts w:ascii="Segoe UI Semilight" w:hAnsi="Segoe UI Semilight" w:cs="Segoe UI Semilight"/>
+          <w:sz w:val="28"/>
+          <w:szCs w:val="28"/>
+        </w:rPr>
+        <w:t>LOP:ISZ</w:t>
+      </w:r>
+    </w:p>
+    <w:p>
+      <w:pPr>
+        <w:ind w:firstLine="720"/>
+        <w:rPr>
+          <w:rFonts w:ascii="Segoe UI Semilight" w:hAnsi="Segoe UI Semilight" w:cs="Segoe UI Semilight"/>
+          <w:sz w:val="28"/>
+          <w:szCs w:val="28"/>
+        </w:rPr>
+      </w:pPr>
+      <w:r>
+        <w:rPr>
+          <w:rFonts w:ascii="Segoe UI Semilight" w:hAnsi="Segoe UI Semilight" w:cs="Segoe UI Semilight"/>
+          <w:sz w:val="28"/>
+          <w:szCs w:val="28"/>
+        </w:rPr>
         <w:t>BUN LOP</w:t>
       </w:r>
     </w:p>
     <w:p>
       <w:pPr>
-        <w:rPr>
-          <w:rFonts w:ascii="Segoe UI Semilight" w:hAnsi="Segoe UI Semilight" w:cs="Segoe UI Semilight"/>
-          <w:sz w:val="28"/>
-          <w:szCs w:val="28"/>
-        </w:rPr>
-      </w:pPr>
-      <w:r>
-        <w:rPr>
-          <w:rFonts w:ascii="Segoe UI Semilight" w:hAnsi="Segoe UI Semilight" w:cs="Segoe UI Semilight"/>
-          <w:sz w:val="28"/>
-          <w:szCs w:val="28"/>
-        </w:rPr>
-        <w:tab/>
+        <w:ind w:firstLine="720"/>
+        <w:rPr>
+          <w:rFonts w:ascii="Segoe UI Semilight" w:hAnsi="Segoe UI Semilight" w:cs="Segoe UI Semilight"/>
+          <w:sz w:val="28"/>
+          <w:szCs w:val="28"/>
+        </w:rPr>
+      </w:pPr>
+      <w:r>
+        <w:rPr>
+          <w:rFonts w:ascii="Segoe UI Semilight" w:hAnsi="Segoe UI Semilight" w:cs="Segoe UI Semilight"/>
+          <w:sz w:val="28"/>
+          <w:szCs w:val="28"/>
+        </w:rPr>
         <w:t>LDA SR</w:t>
       </w:r>
     </w:p>
     <w:p>
       <w:pPr>
-        <w:rPr>
-          <w:rFonts w:ascii="Segoe UI Semilight" w:hAnsi="Segoe UI Semilight" w:cs="Segoe UI Semilight"/>
-          <w:sz w:val="28"/>
-          <w:szCs w:val="28"/>
-        </w:rPr>
-      </w:pPr>
-      <w:r>
-        <w:rPr>
-          <w:rFonts w:ascii="Segoe UI Semilight" w:hAnsi="Segoe UI Semilight" w:cs="Segoe UI Semilight"/>
-          <w:sz w:val="28"/>
-          <w:szCs w:val="28"/>
-        </w:rPr>
-        <w:tab/>
-        <w:t>OR 02H</w:t>
-      </w:r>
-    </w:p>
-    <w:p>
-      <w:pPr>
-        <w:rPr>
-          <w:rFonts w:ascii="Segoe UI Semilight" w:hAnsi="Segoe UI Semilight" w:cs="Segoe UI Semilight"/>
-          <w:sz w:val="28"/>
-          <w:szCs w:val="28"/>
-        </w:rPr>
-      </w:pPr>
-      <w:r>
-        <w:rPr>
-          <w:rFonts w:ascii="Segoe UI Semilight" w:hAnsi="Segoe UI Semilight" w:cs="Segoe UI Semilight"/>
-          <w:sz w:val="28"/>
-          <w:szCs w:val="28"/>
-        </w:rPr>
-        <w:tab/>
+        <w:ind w:firstLine="720"/>
+        <w:rPr>
+          <w:rFonts w:ascii="Segoe UI Semilight" w:hAnsi="Segoe UI Semilight" w:cs="Segoe UI Semilight"/>
+          <w:sz w:val="28"/>
+          <w:szCs w:val="28"/>
+        </w:rPr>
+      </w:pPr>
+      <w:r>
+        <w:rPr>
+          <w:rFonts w:ascii="Segoe UI Semilight" w:hAnsi="Segoe UI Semilight" w:cs="Segoe UI Semilight"/>
+          <w:sz w:val="28"/>
+          <w:szCs w:val="28"/>
+        </w:rPr>
+        <w:t>OR 00H</w:t>
+      </w:r>
+    </w:p>
+    <w:p>
+      <w:pPr>
+        <w:ind w:firstLine="720"/>
+        <w:rPr>
+          <w:rFonts w:ascii="Segoe UI Semilight" w:hAnsi="Segoe UI Semilight" w:cs="Segoe UI Semilight"/>
+          <w:sz w:val="28"/>
+          <w:szCs w:val="28"/>
+        </w:rPr>
+      </w:pPr>
+      <w:r>
+        <w:rPr>
+          <w:rFonts w:ascii="Segoe UI Semilight" w:hAnsi="Segoe UI Semilight" w:cs="Segoe UI Semilight"/>
+          <w:sz w:val="28"/>
+          <w:szCs w:val="28"/>
+        </w:rPr>
         <w:t>STA SR</w:t>
       </w:r>
     </w:p>
     <w:p>
       <w:pPr>
-        <w:rPr>
-          <w:rFonts w:ascii="Segoe UI Semilight" w:hAnsi="Segoe UI Semilight" w:cs="Segoe UI Semilight"/>
-          <w:sz w:val="28"/>
-          <w:szCs w:val="28"/>
-        </w:rPr>
-      </w:pPr>
-      <w:r>
-        <w:rPr>
-          <w:rFonts w:ascii="Segoe UI Semilight" w:hAnsi="Segoe UI Semilight" w:cs="Segoe UI Semilight"/>
-          <w:sz w:val="28"/>
-          <w:szCs w:val="28"/>
-        </w:rPr>
-        <w:tab/>
+        <w:ind w:firstLine="720"/>
+        <w:rPr>
+          <w:rFonts w:ascii="Segoe UI Semilight" w:hAnsi="Segoe UI Semilight" w:cs="Segoe UI Semilight"/>
+          <w:sz w:val="28"/>
+          <w:szCs w:val="28"/>
+        </w:rPr>
+      </w:pPr>
+      <w:r>
+        <w:rPr>
+          <w:rFonts w:ascii="Segoe UI Semilight" w:hAnsi="Segoe UI Semilight" w:cs="Segoe UI Semilight"/>
+          <w:sz w:val="28"/>
+          <w:szCs w:val="28"/>
+        </w:rPr>
         <w:t>BUN HEA I</w:t>
       </w:r>
     </w:p>
     <w:p>
       <w:pPr>
+        <w:ind w:firstLine="720"/>
         <w:rPr>
           <w:rFonts w:ascii="Segoe UI Semilight" w:hAnsi="Segoe UI Semilight" w:cs="Segoe UI Semilight"/>
           <w:b/>
@@ -6844,7 +6797,10 @@
           <w:szCs w:val="32"/>
         </w:rPr>
       </w:pPr>
-      <w:r>
+    </w:p>
+    <w:p>
+      <w:pPr>
+        <w:ind w:firstLine="720"/>
         <w:rPr>
           <w:rFonts w:ascii="Segoe UI Semilight" w:hAnsi="Segoe UI Semilight" w:cs="Segoe UI Semilight"/>
           <w:b/>
@@ -6852,89 +6808,8 @@
           <w:sz w:val="32"/>
           <w:szCs w:val="32"/>
         </w:rPr>
-        <w:t>Reserved Locations:</w:t>
-      </w:r>
-    </w:p>
-    <w:p>
-      <w:pPr>
-        <w:rPr>
-          <w:rFonts w:ascii="Segoe UI Semilight" w:hAnsi="Segoe UI Semilight" w:cs="Segoe UI Semilight"/>
-          <w:sz w:val="28"/>
-          <w:szCs w:val="28"/>
-        </w:rPr>
-      </w:pPr>
-      <w:r>
-        <w:rPr>
-          <w:rFonts w:ascii="Segoe UI Semilight" w:hAnsi="Segoe UI Semilight" w:cs="Segoe UI Semilight"/>
-          <w:sz w:val="28"/>
-          <w:szCs w:val="28"/>
-        </w:rPr>
-        <w:t>Some locations have been reserved in the main memory of the system to store the parameters of the subroutines. These memory locations should always be present as labels at the end of the assembly code.</w:t>
-      </w:r>
-    </w:p>
-    <w:p>
-      <w:pPr>
-        <w:rPr>
-          <w:rFonts w:ascii="Segoe UI Semilight" w:hAnsi="Segoe UI Semilight" w:cs="Segoe UI Semilight"/>
-          <w:sz w:val="28"/>
-          <w:szCs w:val="28"/>
-        </w:rPr>
-      </w:pPr>
-      <w:r>
-        <w:rPr>
-          <w:rFonts w:ascii="Segoe UI Semilight" w:hAnsi="Segoe UI Semilight" w:cs="Segoe UI Semilight"/>
-          <w:sz w:val="28"/>
-          <w:szCs w:val="28"/>
-        </w:rPr>
-        <w:t>D00H AND A00H</w:t>
-      </w:r>
-    </w:p>
-    <w:p>
-      <w:pPr>
-        <w:rPr>
-          <w:rFonts w:ascii="Segoe UI Semilight" w:hAnsi="Segoe UI Semilight" w:cs="Segoe UI Semilight"/>
-          <w:sz w:val="28"/>
-          <w:szCs w:val="28"/>
-        </w:rPr>
-      </w:pPr>
-      <w:r>
-        <w:rPr>
-          <w:rFonts w:ascii="Segoe UI Semilight" w:hAnsi="Segoe UI Semilight" w:cs="Segoe UI Semilight"/>
-          <w:sz w:val="28"/>
-          <w:szCs w:val="28"/>
-        </w:rPr>
-        <w:t xml:space="preserve">Also </w:t>
-      </w:r>
-      <w:proofErr w:type="gramStart"/>
-      <w:r>
-        <w:rPr>
-          <w:rFonts w:ascii="Segoe UI Semilight" w:hAnsi="Segoe UI Semilight" w:cs="Segoe UI Semilight"/>
-          <w:sz w:val="28"/>
-          <w:szCs w:val="28"/>
-        </w:rPr>
-        <w:t>The</w:t>
-      </w:r>
-      <w:proofErr w:type="gramEnd"/>
-      <w:r>
-        <w:rPr>
-          <w:rFonts w:ascii="Segoe UI Semilight" w:hAnsi="Segoe UI Semilight" w:cs="Segoe UI Semilight"/>
-          <w:sz w:val="28"/>
-          <w:szCs w:val="28"/>
-        </w:rPr>
-        <w:t xml:space="preserve"> locations ranging from 000h to 1FFh are reserved for encoding registers and other instruction referencing purposes.</w:t>
-      </w:r>
-    </w:p>
-    <w:p>
-      <w:pPr>
-        <w:rPr>
-          <w:rFonts w:ascii="Segoe UI Semilight" w:hAnsi="Segoe UI Semilight" w:cs="Segoe UI Semilight"/>
-          <w:sz w:val="28"/>
-          <w:szCs w:val="28"/>
-        </w:rPr>
-      </w:pPr>
-    </w:p>
-    <w:p>
-      <w:pPr>
+      </w:pPr>
+      <w:r>
         <w:rPr>
           <w:rFonts w:ascii="Segoe UI Semilight" w:hAnsi="Segoe UI Semilight" w:cs="Segoe UI Semilight"/>
           <w:b/>
@@ -6942,6 +6817,67 @@
           <w:sz w:val="32"/>
           <w:szCs w:val="32"/>
         </w:rPr>
+        <w:t>Reserved Locations:</w:t>
+      </w:r>
+    </w:p>
+    <w:p>
+      <w:pPr>
+        <w:rPr>
+          <w:rFonts w:ascii="Segoe UI Semilight" w:hAnsi="Segoe UI Semilight" w:cs="Segoe UI Semilight"/>
+          <w:sz w:val="28"/>
+          <w:szCs w:val="28"/>
+        </w:rPr>
+      </w:pPr>
+      <w:r>
+        <w:rPr>
+          <w:rFonts w:ascii="Segoe UI Semilight" w:hAnsi="Segoe UI Semilight" w:cs="Segoe UI Semilight"/>
+          <w:sz w:val="28"/>
+          <w:szCs w:val="28"/>
+        </w:rPr>
+        <w:t>Some locations have been reserved in the main memory of the system to store the parameters of the subroutines. These memory locations should always be present as labels at the end of the assembly code.</w:t>
+      </w:r>
+    </w:p>
+    <w:p>
+      <w:pPr>
+        <w:rPr>
+          <w:rFonts w:ascii="Segoe UI Semilight" w:hAnsi="Segoe UI Semilight" w:cs="Segoe UI Semilight"/>
+          <w:sz w:val="28"/>
+          <w:szCs w:val="28"/>
+        </w:rPr>
+      </w:pPr>
+      <w:r>
+        <w:rPr>
+          <w:rFonts w:ascii="Segoe UI Semilight" w:hAnsi="Segoe UI Semilight" w:cs="Segoe UI Semilight"/>
+          <w:sz w:val="28"/>
+          <w:szCs w:val="28"/>
+        </w:rPr>
+        <w:t>D00H AND A00H</w:t>
+      </w:r>
+    </w:p>
+    <w:p>
+      <w:pPr>
+        <w:rPr>
+          <w:rFonts w:ascii="Segoe UI Semilight" w:hAnsi="Segoe UI Semilight" w:cs="Segoe UI Semilight"/>
+          <w:sz w:val="28"/>
+          <w:szCs w:val="28"/>
+        </w:rPr>
+      </w:pPr>
+      <w:r>
+        <w:rPr>
+          <w:rFonts w:ascii="Segoe UI Semilight" w:hAnsi="Segoe UI Semilight" w:cs="Segoe UI Semilight"/>
+          <w:sz w:val="28"/>
+          <w:szCs w:val="28"/>
+        </w:rPr>
+        <w:t>Also The locations ranging from 000h to 1FFh are reserved for encoding registers and other instruction referencing purposes.</w:t>
+      </w:r>
+    </w:p>
+    <w:p>
+      <w:pPr>
+        <w:rPr>
+          <w:rFonts w:ascii="Segoe UI Semilight" w:hAnsi="Segoe UI Semilight" w:cs="Segoe UI Semilight"/>
+          <w:sz w:val="28"/>
+          <w:szCs w:val="28"/>
+        </w:rPr>
       </w:pPr>
     </w:p>
     <w:p>
@@ -6979,36 +6915,6 @@
     </w:p>
     <w:p>
       <w:pPr>
-        <w:ind w:left="720"/>
-        <w:rPr>
-          <w:rFonts w:ascii="Segoe UI Semilight" w:hAnsi="Segoe UI Semilight" w:cs="Segoe UI Semilight"/>
-          <w:sz w:val="28"/>
-          <w:szCs w:val="28"/>
-        </w:rPr>
-      </w:pPr>
-    </w:p>
-    <w:p>
-      <w:pPr>
-        <w:ind w:left="720"/>
-        <w:rPr>
-          <w:rFonts w:ascii="Segoe UI Semilight" w:hAnsi="Segoe UI Semilight" w:cs="Segoe UI Semilight"/>
-          <w:sz w:val="28"/>
-          <w:szCs w:val="28"/>
-        </w:rPr>
-      </w:pPr>
-    </w:p>
-    <w:p>
-      <w:pPr>
-        <w:ind w:left="720"/>
-        <w:rPr>
-          <w:rFonts w:ascii="Segoe UI Semilight" w:hAnsi="Segoe UI Semilight" w:cs="Segoe UI Semilight"/>
-          <w:sz w:val="28"/>
-          <w:szCs w:val="28"/>
-        </w:rPr>
-      </w:pPr>
-    </w:p>
-    <w:p>
-      <w:pPr>
         <w:rPr>
           <w:rFonts w:ascii="Segoe UI Semilight" w:hAnsi="Segoe UI Semilight" w:cs="Segoe UI Semilight"/>
           <w:b/>
@@ -7017,7 +6923,39 @@
           <w:szCs w:val="32"/>
         </w:rPr>
       </w:pPr>
-      <w:r>
+    </w:p>
+    <w:p>
+      <w:pPr>
+        <w:ind w:left="720"/>
+        <w:rPr>
+          <w:rFonts w:ascii="Segoe UI Semilight" w:hAnsi="Segoe UI Semilight" w:cs="Segoe UI Semilight"/>
+          <w:sz w:val="28"/>
+          <w:szCs w:val="28"/>
+        </w:rPr>
+      </w:pPr>
+    </w:p>
+    <w:p>
+      <w:pPr>
+        <w:ind w:left="720"/>
+        <w:rPr>
+          <w:rFonts w:ascii="Segoe UI Semilight" w:hAnsi="Segoe UI Semilight" w:cs="Segoe UI Semilight"/>
+          <w:sz w:val="28"/>
+          <w:szCs w:val="28"/>
+        </w:rPr>
+      </w:pPr>
+    </w:p>
+    <w:p>
+      <w:pPr>
+        <w:ind w:left="720"/>
+        <w:rPr>
+          <w:rFonts w:ascii="Segoe UI Semilight" w:hAnsi="Segoe UI Semilight" w:cs="Segoe UI Semilight"/>
+          <w:sz w:val="28"/>
+          <w:szCs w:val="28"/>
+        </w:rPr>
+      </w:pPr>
+    </w:p>
+    <w:p>
+      <w:pPr>
         <w:rPr>
           <w:rFonts w:ascii="Segoe UI Semilight" w:hAnsi="Segoe UI Semilight" w:cs="Segoe UI Semilight"/>
           <w:b/>
@@ -7025,7 +6963,15 @@
           <w:sz w:val="32"/>
           <w:szCs w:val="32"/>
         </w:rPr>
-        <w:lastRenderedPageBreak/>
+      </w:pPr>
+      <w:r>
+        <w:rPr>
+          <w:rFonts w:ascii="Segoe UI Semilight" w:hAnsi="Segoe UI Semilight" w:cs="Segoe UI Semilight"/>
+          <w:b/>
+          <w:bCs/>
+          <w:sz w:val="32"/>
+          <w:szCs w:val="32"/>
+        </w:rPr>
         <w:t>Control Unit:</w:t>
       </w:r>
     </w:p>
@@ -7181,28 +7127,6 @@
     </w:p>
     <w:p>
       <w:pPr>
-        <w:rPr>
-          <w:rFonts w:ascii="Segoe UI Semilight" w:hAnsi="Segoe UI Semilight" w:cs="Segoe UI Semilight"/>
-          <w:b/>
-          <w:bCs/>
-          <w:sz w:val="32"/>
-          <w:szCs w:val="32"/>
-        </w:rPr>
-      </w:pPr>
-    </w:p>
-    <w:p>
-      <w:pPr>
-        <w:rPr>
-          <w:rFonts w:ascii="Segoe UI Semilight" w:hAnsi="Segoe UI Semilight" w:cs="Segoe UI Semilight"/>
-          <w:b/>
-          <w:bCs/>
-          <w:sz w:val="32"/>
-          <w:szCs w:val="32"/>
-        </w:rPr>
-      </w:pPr>
-    </w:p>
-    <w:p>
-      <w:pPr>
         <w:spacing w:line="240" w:lineRule="auto"/>
         <w:rPr>
           <w:rFonts w:ascii="Segoe UI Semilight" w:eastAsia="Times New Roman" w:hAnsi="Segoe UI Semilight" w:cs="Segoe UI Semilight"/>
@@ -7228,10 +7152,7 @@
           <w:lang w:val="en-IN"/>
         </w:rPr>
       </w:pPr>
-    </w:p>
-    <w:p>
-      <w:pPr>
-        <w:spacing w:line="240" w:lineRule="auto"/>
+      <w:r>
         <w:rPr>
           <w:rFonts w:ascii="Segoe UI Semilight" w:eastAsia="Times New Roman" w:hAnsi="Segoe UI Semilight" w:cs="Segoe UI Semilight"/>
           <w:b/>
@@ -7241,7 +7162,8 @@
           <w:szCs w:val="32"/>
           <w:lang w:val="en-IN"/>
         </w:rPr>
-      </w:pPr>
+        <w:t>Syntax</w:t>
+      </w:r>
       <w:r>
         <w:rPr>
           <w:rFonts w:ascii="Segoe UI Semilight" w:eastAsia="Times New Roman" w:hAnsi="Segoe UI Semilight" w:cs="Segoe UI Semilight"/>
@@ -7252,7 +7174,7 @@
           <w:szCs w:val="32"/>
           <w:lang w:val="en-IN"/>
         </w:rPr>
-        <w:t>Syntax</w:t>
+        <w:t xml:space="preserve"> and General Information</w:t>
       </w:r>
       <w:r>
         <w:rPr>
@@ -7264,9 +7186,12 @@
           <w:szCs w:val="32"/>
           <w:lang w:val="en-IN"/>
         </w:rPr>
-        <w:t xml:space="preserve"> and General Information</w:t>
-      </w:r>
-      <w:r>
+        <w:t>:</w:t>
+      </w:r>
+    </w:p>
+    <w:p>
+      <w:pPr>
+        <w:spacing w:line="240" w:lineRule="auto"/>
         <w:rPr>
           <w:rFonts w:ascii="Segoe UI Semilight" w:eastAsia="Times New Roman" w:hAnsi="Segoe UI Semilight" w:cs="Segoe UI Semilight"/>
           <w:b/>
@@ -7276,8 +7201,606 @@
           <w:szCs w:val="32"/>
           <w:lang w:val="en-IN"/>
         </w:rPr>
-        <w:t>:</w:t>
-      </w:r>
+      </w:pPr>
+    </w:p>
+    <w:p>
+      <w:pPr>
+        <w:spacing w:line="240" w:lineRule="auto"/>
+        <w:rPr>
+          <w:rFonts w:ascii="Segoe UI Semilight" w:eastAsia="Times New Roman" w:hAnsi="Segoe UI Semilight" w:cs="Segoe UI Semilight"/>
+          <w:bCs/>
+          <w:color w:val="000000"/>
+          <w:sz w:val="28"/>
+          <w:szCs w:val="28"/>
+          <w:lang w:val="en-IN"/>
+        </w:rPr>
+      </w:pPr>
+      <w:r>
+        <w:rPr>
+          <w:rFonts w:ascii="Segoe UI Semilight" w:eastAsia="Times New Roman" w:hAnsi="Segoe UI Semilight" w:cs="Segoe UI Semilight"/>
+          <w:bCs/>
+          <w:color w:val="000000"/>
+          <w:sz w:val="28"/>
+          <w:szCs w:val="28"/>
+          <w:lang w:val="en-IN"/>
+        </w:rPr>
+        <w:t>All</w:t>
+      </w:r>
+      <w:r>
+        <w:rPr>
+          <w:rFonts w:ascii="Segoe UI Semilight" w:eastAsia="Times New Roman" w:hAnsi="Segoe UI Semilight" w:cs="Segoe UI Semilight"/>
+          <w:bCs/>
+          <w:color w:val="000000"/>
+          <w:sz w:val="28"/>
+          <w:szCs w:val="28"/>
+          <w:lang w:val="en-IN"/>
+        </w:rPr>
+        <w:t xml:space="preserve"> operands, memory locations to be specified in hexadecimal form only</w:t>
+      </w:r>
+    </w:p>
+    <w:p>
+      <w:pPr>
+        <w:spacing w:line="240" w:lineRule="auto"/>
+        <w:rPr>
+          <w:rFonts w:ascii="Segoe UI Semilight" w:eastAsia="Times New Roman" w:hAnsi="Segoe UI Semilight" w:cs="Segoe UI Semilight"/>
+          <w:sz w:val="28"/>
+          <w:szCs w:val="28"/>
+          <w:lang w:val="en-IN"/>
+        </w:rPr>
+      </w:pPr>
+      <w:r>
+        <w:rPr>
+          <w:rFonts w:ascii="Segoe UI Semilight" w:eastAsia="Times New Roman" w:hAnsi="Segoe UI Semilight" w:cs="Segoe UI Semilight"/>
+          <w:sz w:val="28"/>
+          <w:szCs w:val="28"/>
+          <w:lang w:val="en-IN"/>
+        </w:rPr>
+        <w:t>This machine supports single line comments only which are specified by sung the ‘$’ sign in front of the comment.</w:t>
+      </w:r>
+    </w:p>
+    <w:p>
+      <w:pPr>
+        <w:spacing w:line="240" w:lineRule="auto"/>
+        <w:rPr>
+          <w:rFonts w:ascii="Segoe UI Semilight" w:eastAsia="Times New Roman" w:hAnsi="Segoe UI Semilight" w:cs="Segoe UI Semilight"/>
+          <w:sz w:val="28"/>
+          <w:szCs w:val="28"/>
+          <w:lang w:val="en-IN"/>
+        </w:rPr>
+      </w:pPr>
+      <w:r>
+        <w:rPr>
+          <w:rFonts w:ascii="Segoe UI Semilight" w:eastAsia="Times New Roman" w:hAnsi="Segoe UI Semilight" w:cs="Segoe UI Semilight"/>
+          <w:sz w:val="28"/>
+          <w:szCs w:val="28"/>
+          <w:lang w:val="en-IN"/>
+        </w:rPr>
+        <w:t>For using multi line comments use single line comments multiple times.</w:t>
+      </w:r>
+    </w:p>
+    <w:p>
+      <w:pPr>
+        <w:spacing w:line="240" w:lineRule="auto"/>
+        <w:rPr>
+          <w:rFonts w:ascii="Segoe UI Semilight" w:eastAsia="Times New Roman" w:hAnsi="Segoe UI Semilight" w:cs="Segoe UI Semilight"/>
+          <w:sz w:val="28"/>
+          <w:szCs w:val="28"/>
+          <w:lang w:val="en-IN"/>
+        </w:rPr>
+      </w:pPr>
+      <w:r>
+        <w:rPr>
+          <w:rFonts w:ascii="Segoe UI Semilight" w:eastAsia="Times New Roman" w:hAnsi="Segoe UI Semilight" w:cs="Segoe UI Semilight"/>
+          <w:sz w:val="28"/>
+          <w:szCs w:val="28"/>
+          <w:lang w:val="en-IN"/>
+        </w:rPr>
+        <w:t>This machine supports four types of addressing modes:</w:t>
+      </w:r>
+    </w:p>
+    <w:p>
+      <w:pPr>
+        <w:spacing w:line="240" w:lineRule="auto"/>
+        <w:rPr>
+          <w:rFonts w:ascii="Segoe UI Semilight" w:eastAsia="Times New Roman" w:hAnsi="Segoe UI Semilight" w:cs="Segoe UI Semilight"/>
+          <w:sz w:val="28"/>
+          <w:szCs w:val="28"/>
+          <w:lang w:val="en-IN"/>
+        </w:rPr>
+      </w:pPr>
+      <w:r>
+        <w:rPr>
+          <w:rFonts w:ascii="Segoe UI Semilight" w:eastAsia="Times New Roman" w:hAnsi="Segoe UI Semilight" w:cs="Segoe UI Semilight"/>
+          <w:sz w:val="28"/>
+          <w:szCs w:val="28"/>
+          <w:lang w:val="en-IN"/>
+        </w:rPr>
+        <w:tab/>
+        <w:t>1. Immediate</w:t>
+      </w:r>
+    </w:p>
+    <w:p>
+      <w:pPr>
+        <w:spacing w:line="240" w:lineRule="auto"/>
+        <w:rPr>
+          <w:rFonts w:ascii="Segoe UI Semilight" w:eastAsia="Times New Roman" w:hAnsi="Segoe UI Semilight" w:cs="Segoe UI Semilight"/>
+          <w:sz w:val="28"/>
+          <w:szCs w:val="28"/>
+          <w:lang w:val="en-IN"/>
+        </w:rPr>
+      </w:pPr>
+      <w:r>
+        <w:rPr>
+          <w:rFonts w:ascii="Segoe UI Semilight" w:eastAsia="Times New Roman" w:hAnsi="Segoe UI Semilight" w:cs="Segoe UI Semilight"/>
+          <w:sz w:val="28"/>
+          <w:szCs w:val="28"/>
+          <w:lang w:val="en-IN"/>
+        </w:rPr>
+        <w:tab/>
+        <w:t>2. Direct</w:t>
+      </w:r>
+    </w:p>
+    <w:p>
+      <w:pPr>
+        <w:spacing w:line="240" w:lineRule="auto"/>
+        <w:rPr>
+          <w:rFonts w:ascii="Segoe UI Semilight" w:eastAsia="Times New Roman" w:hAnsi="Segoe UI Semilight" w:cs="Segoe UI Semilight"/>
+          <w:sz w:val="28"/>
+          <w:szCs w:val="28"/>
+          <w:lang w:val="en-IN"/>
+        </w:rPr>
+      </w:pPr>
+      <w:r>
+        <w:rPr>
+          <w:rFonts w:ascii="Segoe UI Semilight" w:eastAsia="Times New Roman" w:hAnsi="Segoe UI Semilight" w:cs="Segoe UI Semilight"/>
+          <w:sz w:val="28"/>
+          <w:szCs w:val="28"/>
+          <w:lang w:val="en-IN"/>
+        </w:rPr>
+        <w:tab/>
+        <w:t>3. Indirect</w:t>
+      </w:r>
+    </w:p>
+    <w:p>
+      <w:pPr>
+        <w:spacing w:line="240" w:lineRule="auto"/>
+        <w:rPr>
+          <w:rFonts w:ascii="Segoe UI Semilight" w:eastAsia="Times New Roman" w:hAnsi="Segoe UI Semilight" w:cs="Segoe UI Semilight"/>
+          <w:sz w:val="28"/>
+          <w:szCs w:val="28"/>
+          <w:lang w:val="en-IN"/>
+        </w:rPr>
+      </w:pPr>
+      <w:r>
+        <w:rPr>
+          <w:rFonts w:ascii="Segoe UI Semilight" w:eastAsia="Times New Roman" w:hAnsi="Segoe UI Semilight" w:cs="Segoe UI Semilight"/>
+          <w:sz w:val="28"/>
+          <w:szCs w:val="28"/>
+          <w:lang w:val="en-IN"/>
+        </w:rPr>
+        <w:tab/>
+        <w:t>4. Register Addressing Mode</w:t>
+      </w:r>
+    </w:p>
+    <w:p>
+      <w:pPr>
+        <w:spacing w:line="240" w:lineRule="auto"/>
+        <w:rPr>
+          <w:rFonts w:ascii="Segoe UI Semilight" w:eastAsia="Times New Roman" w:hAnsi="Segoe UI Semilight" w:cs="Segoe UI Semilight"/>
+          <w:sz w:val="28"/>
+          <w:szCs w:val="28"/>
+          <w:lang w:val="en-IN"/>
+        </w:rPr>
+      </w:pPr>
+      <w:r>
+        <w:rPr>
+          <w:rFonts w:ascii="Segoe UI Semilight" w:eastAsia="Times New Roman" w:hAnsi="Segoe UI Semilight" w:cs="Segoe UI Semilight"/>
+          <w:sz w:val="28"/>
+          <w:szCs w:val="28"/>
+          <w:lang w:val="en-IN"/>
+        </w:rPr>
+        <w:tab/>
+      </w:r>
+    </w:p>
+    <w:p>
+      <w:pPr>
+        <w:spacing w:line="240" w:lineRule="auto"/>
+        <w:rPr>
+          <w:rFonts w:ascii="Segoe UI Semilight" w:eastAsia="Times New Roman" w:hAnsi="Segoe UI Semilight" w:cs="Segoe UI Semilight"/>
+          <w:sz w:val="28"/>
+          <w:szCs w:val="28"/>
+          <w:lang w:val="en-IN"/>
+        </w:rPr>
+      </w:pPr>
+      <w:r>
+        <w:rPr>
+          <w:rFonts w:ascii="Segoe UI Semilight" w:eastAsia="Times New Roman" w:hAnsi="Segoe UI Semilight" w:cs="Segoe UI Semilight"/>
+          <w:sz w:val="28"/>
+          <w:szCs w:val="28"/>
+          <w:lang w:val="en-IN"/>
+        </w:rPr>
+        <w:t>In case of Immediate addressing mode directly specify the operand value(No more than 8bits).</w:t>
+      </w:r>
+    </w:p>
+    <w:p>
+      <w:pPr>
+        <w:spacing w:line="240" w:lineRule="auto"/>
+        <w:rPr>
+          <w:rFonts w:ascii="Segoe UI Semilight" w:eastAsia="Times New Roman" w:hAnsi="Segoe UI Semilight" w:cs="Segoe UI Semilight"/>
+          <w:sz w:val="28"/>
+          <w:szCs w:val="28"/>
+          <w:lang w:val="en-IN"/>
+        </w:rPr>
+      </w:pPr>
+      <w:r>
+        <w:rPr>
+          <w:rFonts w:ascii="Segoe UI Semilight" w:eastAsia="Times New Roman" w:hAnsi="Segoe UI Semilight" w:cs="Segoe UI Semilight"/>
+          <w:sz w:val="28"/>
+          <w:szCs w:val="28"/>
+          <w:lang w:val="en-IN"/>
+        </w:rPr>
+        <w:t>In Direct and Indirect addressing mode the memory address should be specified in between square brackets [].</w:t>
+      </w:r>
+    </w:p>
+    <w:p>
+      <w:pPr>
+        <w:spacing w:line="240" w:lineRule="auto"/>
+        <w:rPr>
+          <w:rFonts w:ascii="Segoe UI Semilight" w:eastAsia="Times New Roman" w:hAnsi="Segoe UI Semilight" w:cs="Segoe UI Semilight"/>
+          <w:sz w:val="28"/>
+          <w:szCs w:val="28"/>
+          <w:lang w:val="en-IN"/>
+        </w:rPr>
+      </w:pPr>
+      <w:r>
+        <w:rPr>
+          <w:rFonts w:ascii="Segoe UI Semilight" w:eastAsia="Times New Roman" w:hAnsi="Segoe UI Semilight" w:cs="Segoe UI Semilight"/>
+          <w:sz w:val="28"/>
+          <w:szCs w:val="28"/>
+          <w:lang w:val="en-IN"/>
+        </w:rPr>
+        <w:t>In Register Addressing the Registers name to be specified as operand.</w:t>
+      </w:r>
+    </w:p>
+    <w:p>
+      <w:pPr>
+        <w:spacing w:line="240" w:lineRule="auto"/>
+        <w:rPr>
+          <w:rFonts w:ascii="Segoe UI Semilight" w:eastAsia="Times New Roman" w:hAnsi="Segoe UI Semilight" w:cs="Segoe UI Semilight"/>
+          <w:sz w:val="28"/>
+          <w:szCs w:val="28"/>
+          <w:lang w:val="en-IN"/>
+        </w:rPr>
+      </w:pPr>
+      <w:r>
+        <w:rPr>
+          <w:rFonts w:ascii="Segoe UI Semilight" w:eastAsia="Times New Roman" w:hAnsi="Segoe UI Semilight" w:cs="Segoe UI Semilight"/>
+          <w:sz w:val="28"/>
+          <w:szCs w:val="28"/>
+          <w:lang w:val="en-IN"/>
+        </w:rPr>
+        <w:t>The assembler is case Insensitive</w:t>
+      </w:r>
+    </w:p>
+    <w:p>
+      <w:pPr>
+        <w:spacing w:line="240" w:lineRule="auto"/>
+        <w:rPr>
+          <w:rFonts w:ascii="Segoe UI Semilight" w:eastAsia="Times New Roman" w:hAnsi="Segoe UI Semilight" w:cs="Segoe UI Semilight"/>
+          <w:sz w:val="28"/>
+          <w:szCs w:val="28"/>
+          <w:lang w:val="en-IN"/>
+        </w:rPr>
+      </w:pPr>
+    </w:p>
+    <w:p>
+      <w:pPr>
+        <w:spacing w:line="240" w:lineRule="auto"/>
+        <w:rPr>
+          <w:rFonts w:ascii="Segoe UI Semilight" w:eastAsia="Times New Roman" w:hAnsi="Segoe UI Semilight" w:cs="Segoe UI Semilight"/>
+          <w:b/>
+          <w:sz w:val="28"/>
+          <w:szCs w:val="28"/>
+          <w:lang w:val="en-IN"/>
+        </w:rPr>
+      </w:pPr>
+      <w:r>
+        <w:rPr>
+          <w:rFonts w:ascii="Segoe UI Semilight" w:eastAsia="Times New Roman" w:hAnsi="Segoe UI Semilight" w:cs="Segoe UI Semilight"/>
+          <w:b/>
+          <w:sz w:val="28"/>
+          <w:szCs w:val="28"/>
+          <w:lang w:val="en-IN"/>
+        </w:rPr>
+        <w:t>Label Format:</w:t>
+      </w:r>
+    </w:p>
+    <w:p>
+      <w:pPr>
+        <w:spacing w:line="240" w:lineRule="auto"/>
+        <w:rPr>
+          <w:rFonts w:ascii="Segoe UI Semilight" w:eastAsia="Times New Roman" w:hAnsi="Segoe UI Semilight" w:cs="Segoe UI Semilight"/>
+          <w:sz w:val="28"/>
+          <w:szCs w:val="28"/>
+          <w:lang w:val="en-IN"/>
+        </w:rPr>
+      </w:pPr>
+      <w:r>
+        <w:rPr>
+          <w:rFonts w:ascii="Segoe UI Semilight" w:eastAsia="Times New Roman" w:hAnsi="Segoe UI Semilight" w:cs="Segoe UI Semilight"/>
+          <w:sz w:val="28"/>
+          <w:szCs w:val="28"/>
+          <w:lang w:val="en-IN"/>
+        </w:rPr>
+        <w:t>[LABEL_NAME]: {ASSEMBLY LANGUAGE INSTRUCTION}</w:t>
+      </w:r>
+    </w:p>
+    <w:p>
+      <w:pPr>
+        <w:spacing w:line="240" w:lineRule="auto"/>
+        <w:rPr>
+          <w:rFonts w:ascii="Segoe UI Semilight" w:eastAsia="Times New Roman" w:hAnsi="Segoe UI Semilight" w:cs="Segoe UI Semilight"/>
+          <w:sz w:val="28"/>
+          <w:szCs w:val="28"/>
+          <w:lang w:val="en-IN"/>
+        </w:rPr>
+      </w:pPr>
+    </w:p>
+    <w:p>
+      <w:pPr>
+        <w:spacing w:line="240" w:lineRule="auto"/>
+        <w:rPr>
+          <w:rFonts w:ascii="Segoe UI Semilight" w:eastAsia="Times New Roman" w:hAnsi="Segoe UI Semilight" w:cs="Segoe UI Semilight"/>
+          <w:sz w:val="28"/>
+          <w:szCs w:val="28"/>
+          <w:lang w:val="en-IN"/>
+        </w:rPr>
+      </w:pPr>
+      <w:r>
+        <w:rPr>
+          <w:rFonts w:ascii="Segoe UI Semilight" w:eastAsia="Times New Roman" w:hAnsi="Segoe UI Semilight" w:cs="Segoe UI Semilight"/>
+          <w:color w:val="000000"/>
+          <w:sz w:val="28"/>
+          <w:szCs w:val="28"/>
+          <w:lang w:val="en-IN"/>
+        </w:rPr>
+        <w:t>There are certain rules defined for the declaration of the symbolic addresses and labels in your program. They are-</w:t>
+      </w:r>
+    </w:p>
+    <w:p>
+      <w:pPr>
+        <w:numPr>
+          <w:ilvl w:val="0"/>
+          <w:numId w:val="10"/>
+        </w:numPr>
+        <w:spacing w:line="240" w:lineRule="auto"/>
+        <w:textAlignment w:val="baseline"/>
+        <w:rPr>
+          <w:rFonts w:ascii="Segoe UI Semilight" w:eastAsia="Times New Roman" w:hAnsi="Segoe UI Semilight" w:cs="Segoe UI Semilight"/>
+          <w:color w:val="000000"/>
+          <w:sz w:val="28"/>
+          <w:szCs w:val="28"/>
+          <w:lang w:val="en-IN"/>
+        </w:rPr>
+      </w:pPr>
+      <w:r>
+        <w:rPr>
+          <w:rFonts w:ascii="Segoe UI Semilight" w:eastAsia="Times New Roman" w:hAnsi="Segoe UI Semilight" w:cs="Segoe UI Semilight"/>
+          <w:color w:val="000000"/>
+          <w:sz w:val="28"/>
+          <w:szCs w:val="28"/>
+          <w:lang w:val="en-IN"/>
+        </w:rPr>
+        <w:t xml:space="preserve">It cannot contain </w:t>
+      </w:r>
+      <w:r>
+        <w:rPr>
+          <w:rFonts w:ascii="Segoe UI Semilight" w:eastAsia="Times New Roman" w:hAnsi="Segoe UI Semilight" w:cs="Segoe UI Semilight"/>
+          <w:color w:val="000000"/>
+          <w:sz w:val="28"/>
+          <w:szCs w:val="28"/>
+          <w:lang w:val="en-IN"/>
+        </w:rPr>
+        <w:t xml:space="preserve">white </w:t>
+      </w:r>
+      <w:r>
+        <w:rPr>
+          <w:rFonts w:ascii="Segoe UI Semilight" w:eastAsia="Times New Roman" w:hAnsi="Segoe UI Semilight" w:cs="Segoe UI Semilight"/>
+          <w:color w:val="000000"/>
+          <w:sz w:val="28"/>
+          <w:szCs w:val="28"/>
+          <w:lang w:val="en-IN"/>
+        </w:rPr>
+        <w:t>spaces.</w:t>
+      </w:r>
+    </w:p>
+    <w:p>
+      <w:pPr>
+        <w:numPr>
+          <w:ilvl w:val="0"/>
+          <w:numId w:val="10"/>
+        </w:numPr>
+        <w:spacing w:line="240" w:lineRule="auto"/>
+        <w:textAlignment w:val="baseline"/>
+        <w:rPr>
+          <w:rFonts w:ascii="Segoe UI Semilight" w:eastAsia="Times New Roman" w:hAnsi="Segoe UI Semilight" w:cs="Segoe UI Semilight"/>
+          <w:color w:val="000000"/>
+          <w:sz w:val="28"/>
+          <w:szCs w:val="28"/>
+          <w:lang w:val="en-IN"/>
+        </w:rPr>
+      </w:pPr>
+      <w:r>
+        <w:rPr>
+          <w:rFonts w:ascii="Segoe UI Semilight" w:eastAsia="Times New Roman" w:hAnsi="Segoe UI Semilight" w:cs="Segoe UI Semilight"/>
+          <w:color w:val="000000"/>
+          <w:sz w:val="28"/>
+          <w:szCs w:val="28"/>
+          <w:lang w:val="en-IN"/>
+        </w:rPr>
+        <w:t>Cannot Start with _</w:t>
+      </w:r>
+    </w:p>
+    <w:p>
+      <w:pPr>
+        <w:numPr>
+          <w:ilvl w:val="0"/>
+          <w:numId w:val="10"/>
+        </w:numPr>
+        <w:spacing w:line="240" w:lineRule="auto"/>
+        <w:textAlignment w:val="baseline"/>
+        <w:rPr>
+          <w:rFonts w:ascii="Segoe UI Semilight" w:eastAsia="Times New Roman" w:hAnsi="Segoe UI Semilight" w:cs="Segoe UI Semilight"/>
+          <w:color w:val="000000"/>
+          <w:sz w:val="28"/>
+          <w:szCs w:val="28"/>
+          <w:lang w:val="en-IN"/>
+        </w:rPr>
+      </w:pPr>
+      <w:r>
+        <w:rPr>
+          <w:rFonts w:ascii="Segoe UI Semilight" w:eastAsia="Times New Roman" w:hAnsi="Segoe UI Semilight" w:cs="Segoe UI Semilight"/>
+          <w:color w:val="000000"/>
+          <w:sz w:val="28"/>
+          <w:szCs w:val="28"/>
+          <w:lang w:val="en-IN"/>
+        </w:rPr>
+        <w:t>It can start with and contain only Alpha</w:t>
+      </w:r>
+      <w:r>
+        <w:rPr>
+          <w:rFonts w:ascii="Segoe UI Semilight" w:eastAsia="Times New Roman" w:hAnsi="Segoe UI Semilight" w:cs="Segoe UI Semilight"/>
+          <w:color w:val="000000"/>
+          <w:sz w:val="28"/>
+          <w:szCs w:val="28"/>
+          <w:lang w:val="en-IN"/>
+        </w:rPr>
+        <w:t>betic</w:t>
+      </w:r>
+      <w:r>
+        <w:rPr>
+          <w:rFonts w:ascii="Segoe UI Semilight" w:eastAsia="Times New Roman" w:hAnsi="Segoe UI Semilight" w:cs="Segoe UI Semilight"/>
+          <w:color w:val="000000"/>
+          <w:sz w:val="28"/>
+          <w:szCs w:val="28"/>
+          <w:lang w:val="en-IN"/>
+        </w:rPr>
+        <w:t xml:space="preserve"> characters and _</w:t>
+      </w:r>
+    </w:p>
+    <w:p>
+      <w:pPr>
+        <w:numPr>
+          <w:ilvl w:val="0"/>
+          <w:numId w:val="10"/>
+        </w:numPr>
+        <w:spacing w:line="240" w:lineRule="auto"/>
+        <w:textAlignment w:val="baseline"/>
+        <w:rPr>
+          <w:rFonts w:ascii="Segoe UI Semilight" w:eastAsia="Times New Roman" w:hAnsi="Segoe UI Semilight" w:cs="Segoe UI Semilight"/>
+          <w:color w:val="000000"/>
+          <w:sz w:val="28"/>
+          <w:szCs w:val="28"/>
+          <w:lang w:val="en-IN"/>
+        </w:rPr>
+      </w:pPr>
+      <w:r>
+        <w:rPr>
+          <w:rFonts w:ascii="Segoe UI Semilight" w:eastAsia="Times New Roman" w:hAnsi="Segoe UI Semilight" w:cs="Segoe UI Semilight"/>
+          <w:color w:val="000000"/>
+          <w:sz w:val="28"/>
+          <w:szCs w:val="28"/>
+          <w:lang w:val="en-IN"/>
+        </w:rPr>
+        <w:t>It cannot be same as a predefined label, sub-routine or opcode</w:t>
+      </w:r>
+    </w:p>
+    <w:p>
+      <w:pPr>
+        <w:numPr>
+          <w:ilvl w:val="0"/>
+          <w:numId w:val="10"/>
+        </w:numPr>
+        <w:spacing w:line="240" w:lineRule="auto"/>
+        <w:textAlignment w:val="baseline"/>
+        <w:rPr>
+          <w:rFonts w:ascii="Segoe UI Semilight" w:eastAsia="Times New Roman" w:hAnsi="Segoe UI Semilight" w:cs="Segoe UI Semilight"/>
+          <w:color w:val="000000"/>
+          <w:sz w:val="28"/>
+          <w:szCs w:val="28"/>
+          <w:lang w:val="en-IN"/>
+        </w:rPr>
+      </w:pPr>
+      <w:r>
+        <w:rPr>
+          <w:rFonts w:ascii="Segoe UI Semilight" w:eastAsia="Times New Roman" w:hAnsi="Segoe UI Semilight" w:cs="Segoe UI Semilight"/>
+          <w:color w:val="000000"/>
+          <w:sz w:val="28"/>
+          <w:szCs w:val="28"/>
+          <w:lang w:val="en-IN"/>
+        </w:rPr>
+        <w:t>It should contain at least 2 characters</w:t>
+      </w:r>
+    </w:p>
+    <w:p>
+      <w:pPr>
+        <w:numPr>
+          <w:ilvl w:val="0"/>
+          <w:numId w:val="10"/>
+        </w:numPr>
+        <w:spacing w:line="240" w:lineRule="auto"/>
+        <w:textAlignment w:val="baseline"/>
+        <w:rPr>
+          <w:rFonts w:ascii="Segoe UI Semilight" w:eastAsia="Times New Roman" w:hAnsi="Segoe UI Semilight" w:cs="Segoe UI Semilight"/>
+          <w:color w:val="000000"/>
+          <w:sz w:val="28"/>
+          <w:szCs w:val="28"/>
+          <w:lang w:val="en-IN"/>
+        </w:rPr>
+      </w:pPr>
+      <w:r>
+        <w:rPr>
+          <w:rFonts w:ascii="Segoe UI Semilight" w:eastAsia="Times New Roman" w:hAnsi="Segoe UI Semilight" w:cs="Segoe UI Semilight"/>
+          <w:color w:val="000000"/>
+          <w:sz w:val="28"/>
+          <w:szCs w:val="28"/>
+          <w:lang w:val="en-IN"/>
+        </w:rPr>
+        <w:t>It cannot be the same as an already declared  symbol / label</w:t>
+      </w:r>
+    </w:p>
+    <w:p>
+      <w:pPr>
+        <w:spacing w:line="240" w:lineRule="auto"/>
+        <w:rPr>
+          <w:rFonts w:ascii="Segoe UI Semilight" w:eastAsia="Times New Roman" w:hAnsi="Segoe UI Semilight" w:cs="Segoe UI Semilight"/>
+          <w:sz w:val="28"/>
+          <w:szCs w:val="28"/>
+          <w:lang w:val="en-IN"/>
+        </w:rPr>
+      </w:pPr>
+    </w:p>
+    <w:p>
+      <w:pPr>
+        <w:spacing w:line="240" w:lineRule="auto"/>
+        <w:rPr>
+          <w:rFonts w:ascii="Segoe UI Semilight" w:eastAsia="Times New Roman" w:hAnsi="Segoe UI Semilight" w:cs="Segoe UI Semilight"/>
+          <w:sz w:val="28"/>
+          <w:szCs w:val="28"/>
+          <w:lang w:val="en-IN"/>
+        </w:rPr>
+      </w:pPr>
+    </w:p>
+    <w:p>
+      <w:pPr>
+        <w:spacing w:line="240" w:lineRule="auto"/>
+        <w:rPr>
+          <w:rFonts w:ascii="Segoe UI Semilight" w:eastAsia="Times New Roman" w:hAnsi="Segoe UI Semilight" w:cs="Segoe UI Semilight"/>
+          <w:sz w:val="28"/>
+          <w:szCs w:val="28"/>
+          <w:lang w:val="en-IN"/>
+        </w:rPr>
+      </w:pPr>
     </w:p>
     <w:p>
       <w:pPr>
@@ -7292,629 +7815,7 @@
           <w:lang w:val="en-IN"/>
         </w:rPr>
       </w:pPr>
-    </w:p>
-    <w:p>
-      <w:pPr>
-        <w:spacing w:line="240" w:lineRule="auto"/>
-        <w:rPr>
-          <w:rFonts w:ascii="Segoe UI Semilight" w:eastAsia="Times New Roman" w:hAnsi="Segoe UI Semilight" w:cs="Segoe UI Semilight"/>
-          <w:bCs/>
-          <w:color w:val="000000"/>
-          <w:sz w:val="28"/>
-          <w:szCs w:val="28"/>
-          <w:lang w:val="en-IN"/>
-        </w:rPr>
-      </w:pPr>
-      <w:r>
-        <w:rPr>
-          <w:rFonts w:ascii="Segoe UI Semilight" w:eastAsia="Times New Roman" w:hAnsi="Segoe UI Semilight" w:cs="Segoe UI Semilight"/>
-          <w:bCs/>
-          <w:color w:val="000000"/>
-          <w:sz w:val="28"/>
-          <w:szCs w:val="28"/>
-          <w:lang w:val="en-IN"/>
-        </w:rPr>
-        <w:t>All</w:t>
-      </w:r>
-      <w:r>
-        <w:rPr>
-          <w:rFonts w:ascii="Segoe UI Semilight" w:eastAsia="Times New Roman" w:hAnsi="Segoe UI Semilight" w:cs="Segoe UI Semilight"/>
-          <w:bCs/>
-          <w:color w:val="000000"/>
-          <w:sz w:val="28"/>
-          <w:szCs w:val="28"/>
-          <w:lang w:val="en-IN"/>
-        </w:rPr>
-        <w:t xml:space="preserve"> operands, memory locations to be specified in hexadecimal form only</w:t>
-      </w:r>
-    </w:p>
-    <w:p>
-      <w:pPr>
-        <w:spacing w:line="240" w:lineRule="auto"/>
-        <w:rPr>
-          <w:rFonts w:ascii="Segoe UI Semilight" w:eastAsia="Times New Roman" w:hAnsi="Segoe UI Semilight" w:cs="Segoe UI Semilight"/>
-          <w:sz w:val="28"/>
-          <w:szCs w:val="28"/>
-          <w:lang w:val="en-IN"/>
-        </w:rPr>
-      </w:pPr>
-      <w:r>
-        <w:rPr>
-          <w:rFonts w:ascii="Segoe UI Semilight" w:eastAsia="Times New Roman" w:hAnsi="Segoe UI Semilight" w:cs="Segoe UI Semilight"/>
-          <w:sz w:val="28"/>
-          <w:szCs w:val="28"/>
-          <w:lang w:val="en-IN"/>
-        </w:rPr>
-        <w:t>This machine supports single line comments only which are specified by sung the ‘$’ sign in front of the comment.</w:t>
-      </w:r>
-    </w:p>
-    <w:p>
-      <w:pPr>
-        <w:spacing w:line="240" w:lineRule="auto"/>
-        <w:rPr>
-          <w:rFonts w:ascii="Segoe UI Semilight" w:eastAsia="Times New Roman" w:hAnsi="Segoe UI Semilight" w:cs="Segoe UI Semilight"/>
-          <w:sz w:val="28"/>
-          <w:szCs w:val="28"/>
-          <w:lang w:val="en-IN"/>
-        </w:rPr>
-      </w:pPr>
-      <w:r>
-        <w:rPr>
-          <w:rFonts w:ascii="Segoe UI Semilight" w:eastAsia="Times New Roman" w:hAnsi="Segoe UI Semilight" w:cs="Segoe UI Semilight"/>
-          <w:sz w:val="28"/>
-          <w:szCs w:val="28"/>
-          <w:lang w:val="en-IN"/>
-        </w:rPr>
-        <w:t>For using multi line comments use single line comments multiple times.</w:t>
-      </w:r>
-    </w:p>
-    <w:p>
-      <w:pPr>
-        <w:spacing w:line="240" w:lineRule="auto"/>
-        <w:rPr>
-          <w:rFonts w:ascii="Segoe UI Semilight" w:eastAsia="Times New Roman" w:hAnsi="Segoe UI Semilight" w:cs="Segoe UI Semilight"/>
-          <w:sz w:val="28"/>
-          <w:szCs w:val="28"/>
-          <w:lang w:val="en-IN"/>
-        </w:rPr>
-      </w:pPr>
-      <w:r>
-        <w:rPr>
-          <w:rFonts w:ascii="Segoe UI Semilight" w:eastAsia="Times New Roman" w:hAnsi="Segoe UI Semilight" w:cs="Segoe UI Semilight"/>
-          <w:sz w:val="28"/>
-          <w:szCs w:val="28"/>
-          <w:lang w:val="en-IN"/>
-        </w:rPr>
-        <w:t>This machine supports four types of addressing modes:</w:t>
-      </w:r>
-    </w:p>
-    <w:p>
-      <w:pPr>
-        <w:spacing w:line="240" w:lineRule="auto"/>
-        <w:rPr>
-          <w:rFonts w:ascii="Segoe UI Semilight" w:eastAsia="Times New Roman" w:hAnsi="Segoe UI Semilight" w:cs="Segoe UI Semilight"/>
-          <w:sz w:val="28"/>
-          <w:szCs w:val="28"/>
-          <w:lang w:val="en-IN"/>
-        </w:rPr>
-      </w:pPr>
-      <w:r>
-        <w:rPr>
-          <w:rFonts w:ascii="Segoe UI Semilight" w:eastAsia="Times New Roman" w:hAnsi="Segoe UI Semilight" w:cs="Segoe UI Semilight"/>
-          <w:sz w:val="28"/>
-          <w:szCs w:val="28"/>
-          <w:lang w:val="en-IN"/>
-        </w:rPr>
-        <w:tab/>
-        <w:t>1. Immediate</w:t>
-      </w:r>
-    </w:p>
-    <w:p>
-      <w:pPr>
-        <w:spacing w:line="240" w:lineRule="auto"/>
-        <w:rPr>
-          <w:rFonts w:ascii="Segoe UI Semilight" w:eastAsia="Times New Roman" w:hAnsi="Segoe UI Semilight" w:cs="Segoe UI Semilight"/>
-          <w:sz w:val="28"/>
-          <w:szCs w:val="28"/>
-          <w:lang w:val="en-IN"/>
-        </w:rPr>
-      </w:pPr>
-      <w:r>
-        <w:rPr>
-          <w:rFonts w:ascii="Segoe UI Semilight" w:eastAsia="Times New Roman" w:hAnsi="Segoe UI Semilight" w:cs="Segoe UI Semilight"/>
-          <w:sz w:val="28"/>
-          <w:szCs w:val="28"/>
-          <w:lang w:val="en-IN"/>
-        </w:rPr>
-        <w:tab/>
-        <w:t>2. Direct</w:t>
-      </w:r>
-    </w:p>
-    <w:p>
-      <w:pPr>
-        <w:spacing w:line="240" w:lineRule="auto"/>
-        <w:rPr>
-          <w:rFonts w:ascii="Segoe UI Semilight" w:eastAsia="Times New Roman" w:hAnsi="Segoe UI Semilight" w:cs="Segoe UI Semilight"/>
-          <w:sz w:val="28"/>
-          <w:szCs w:val="28"/>
-          <w:lang w:val="en-IN"/>
-        </w:rPr>
-      </w:pPr>
-      <w:r>
-        <w:rPr>
-          <w:rFonts w:ascii="Segoe UI Semilight" w:eastAsia="Times New Roman" w:hAnsi="Segoe UI Semilight" w:cs="Segoe UI Semilight"/>
-          <w:sz w:val="28"/>
-          <w:szCs w:val="28"/>
-          <w:lang w:val="en-IN"/>
-        </w:rPr>
-        <w:tab/>
-        <w:t>3. Indirect</w:t>
-      </w:r>
-    </w:p>
-    <w:p>
-      <w:pPr>
-        <w:spacing w:line="240" w:lineRule="auto"/>
-        <w:rPr>
-          <w:rFonts w:ascii="Segoe UI Semilight" w:eastAsia="Times New Roman" w:hAnsi="Segoe UI Semilight" w:cs="Segoe UI Semilight"/>
-          <w:sz w:val="28"/>
-          <w:szCs w:val="28"/>
-          <w:lang w:val="en-IN"/>
-        </w:rPr>
-      </w:pPr>
-      <w:r>
-        <w:rPr>
-          <w:rFonts w:ascii="Segoe UI Semilight" w:eastAsia="Times New Roman" w:hAnsi="Segoe UI Semilight" w:cs="Segoe UI Semilight"/>
-          <w:sz w:val="28"/>
-          <w:szCs w:val="28"/>
-          <w:lang w:val="en-IN"/>
-        </w:rPr>
-        <w:tab/>
-        <w:t>4. Register Addressing Mode</w:t>
-      </w:r>
-    </w:p>
-    <w:p>
-      <w:pPr>
-        <w:spacing w:line="240" w:lineRule="auto"/>
-        <w:rPr>
-          <w:rFonts w:ascii="Segoe UI Semilight" w:eastAsia="Times New Roman" w:hAnsi="Segoe UI Semilight" w:cs="Segoe UI Semilight"/>
-          <w:sz w:val="28"/>
-          <w:szCs w:val="28"/>
-          <w:lang w:val="en-IN"/>
-        </w:rPr>
-      </w:pPr>
-      <w:r>
-        <w:rPr>
-          <w:rFonts w:ascii="Segoe UI Semilight" w:eastAsia="Times New Roman" w:hAnsi="Segoe UI Semilight" w:cs="Segoe UI Semilight"/>
-          <w:sz w:val="28"/>
-          <w:szCs w:val="28"/>
-          <w:lang w:val="en-IN"/>
-        </w:rPr>
-        <w:tab/>
-      </w:r>
-    </w:p>
-    <w:p>
-      <w:pPr>
-        <w:spacing w:line="240" w:lineRule="auto"/>
-        <w:rPr>
-          <w:rFonts w:ascii="Segoe UI Semilight" w:eastAsia="Times New Roman" w:hAnsi="Segoe UI Semilight" w:cs="Segoe UI Semilight"/>
-          <w:sz w:val="28"/>
-          <w:szCs w:val="28"/>
-          <w:lang w:val="en-IN"/>
-        </w:rPr>
-      </w:pPr>
-      <w:r>
-        <w:rPr>
-          <w:rFonts w:ascii="Segoe UI Semilight" w:eastAsia="Times New Roman" w:hAnsi="Segoe UI Semilight" w:cs="Segoe UI Semilight"/>
-          <w:sz w:val="28"/>
-          <w:szCs w:val="28"/>
-          <w:lang w:val="en-IN"/>
-        </w:rPr>
-        <w:t xml:space="preserve">In case of Immediate addressing mode directly specify the operand </w:t>
-      </w:r>
-      <w:proofErr w:type="gramStart"/>
-      <w:r>
-        <w:rPr>
-          <w:rFonts w:ascii="Segoe UI Semilight" w:eastAsia="Times New Roman" w:hAnsi="Segoe UI Semilight" w:cs="Segoe UI Semilight"/>
-          <w:sz w:val="28"/>
-          <w:szCs w:val="28"/>
-          <w:lang w:val="en-IN"/>
-        </w:rPr>
-        <w:t>value(</w:t>
-      </w:r>
-      <w:proofErr w:type="gramEnd"/>
-      <w:r>
-        <w:rPr>
-          <w:rFonts w:ascii="Segoe UI Semilight" w:eastAsia="Times New Roman" w:hAnsi="Segoe UI Semilight" w:cs="Segoe UI Semilight"/>
-          <w:sz w:val="28"/>
-          <w:szCs w:val="28"/>
-          <w:lang w:val="en-IN"/>
-        </w:rPr>
-        <w:t>No more than 8bits).</w:t>
-      </w:r>
-    </w:p>
-    <w:p>
-      <w:pPr>
-        <w:spacing w:line="240" w:lineRule="auto"/>
-        <w:rPr>
-          <w:rFonts w:ascii="Segoe UI Semilight" w:eastAsia="Times New Roman" w:hAnsi="Segoe UI Semilight" w:cs="Segoe UI Semilight"/>
-          <w:sz w:val="28"/>
-          <w:szCs w:val="28"/>
-          <w:lang w:val="en-IN"/>
-        </w:rPr>
-      </w:pPr>
-      <w:r>
-        <w:rPr>
-          <w:rFonts w:ascii="Segoe UI Semilight" w:eastAsia="Times New Roman" w:hAnsi="Segoe UI Semilight" w:cs="Segoe UI Semilight"/>
-          <w:sz w:val="28"/>
-          <w:szCs w:val="28"/>
-          <w:lang w:val="en-IN"/>
-        </w:rPr>
-        <w:t>In Direct and Indirect addressing mode the memory address should be specified in between square brackets [].</w:t>
-      </w:r>
-    </w:p>
-    <w:p>
-      <w:pPr>
-        <w:spacing w:line="240" w:lineRule="auto"/>
-        <w:rPr>
-          <w:rFonts w:ascii="Segoe UI Semilight" w:eastAsia="Times New Roman" w:hAnsi="Segoe UI Semilight" w:cs="Segoe UI Semilight"/>
-          <w:sz w:val="28"/>
-          <w:szCs w:val="28"/>
-          <w:lang w:val="en-IN"/>
-        </w:rPr>
-      </w:pPr>
-      <w:r>
-        <w:rPr>
-          <w:rFonts w:ascii="Segoe UI Semilight" w:eastAsia="Times New Roman" w:hAnsi="Segoe UI Semilight" w:cs="Segoe UI Semilight"/>
-          <w:sz w:val="28"/>
-          <w:szCs w:val="28"/>
-          <w:lang w:val="en-IN"/>
-        </w:rPr>
-        <w:t>In Register Addressing the Registers name to be specified as operand.</w:t>
-      </w:r>
-    </w:p>
-    <w:p>
-      <w:pPr>
-        <w:spacing w:line="240" w:lineRule="auto"/>
-        <w:rPr>
-          <w:rFonts w:ascii="Segoe UI Semilight" w:eastAsia="Times New Roman" w:hAnsi="Segoe UI Semilight" w:cs="Segoe UI Semilight"/>
-          <w:sz w:val="28"/>
-          <w:szCs w:val="28"/>
-          <w:lang w:val="en-IN"/>
-        </w:rPr>
-      </w:pPr>
-      <w:r>
-        <w:rPr>
-          <w:rFonts w:ascii="Segoe UI Semilight" w:eastAsia="Times New Roman" w:hAnsi="Segoe UI Semilight" w:cs="Segoe UI Semilight"/>
-          <w:sz w:val="28"/>
-          <w:szCs w:val="28"/>
-          <w:lang w:val="en-IN"/>
-        </w:rPr>
-        <w:t>The assembler is case Insensitive</w:t>
-      </w:r>
-    </w:p>
-    <w:p>
-      <w:pPr>
-        <w:spacing w:line="240" w:lineRule="auto"/>
-        <w:rPr>
-          <w:rFonts w:ascii="Segoe UI Semilight" w:eastAsia="Times New Roman" w:hAnsi="Segoe UI Semilight" w:cs="Segoe UI Semilight"/>
-          <w:sz w:val="28"/>
-          <w:szCs w:val="28"/>
-          <w:lang w:val="en-IN"/>
-        </w:rPr>
-      </w:pPr>
-    </w:p>
-    <w:p>
-      <w:pPr>
-        <w:spacing w:line="240" w:lineRule="auto"/>
-        <w:rPr>
-          <w:rFonts w:ascii="Segoe UI Semilight" w:eastAsia="Times New Roman" w:hAnsi="Segoe UI Semilight" w:cs="Segoe UI Semilight"/>
-          <w:b/>
-          <w:sz w:val="28"/>
-          <w:szCs w:val="28"/>
-          <w:lang w:val="en-IN"/>
-        </w:rPr>
-      </w:pPr>
-      <w:r>
-        <w:rPr>
-          <w:rFonts w:ascii="Segoe UI Semilight" w:eastAsia="Times New Roman" w:hAnsi="Segoe UI Semilight" w:cs="Segoe UI Semilight"/>
-          <w:b/>
-          <w:sz w:val="28"/>
-          <w:szCs w:val="28"/>
-          <w:lang w:val="en-IN"/>
-        </w:rPr>
-        <w:t>Label Format:</w:t>
-      </w:r>
-    </w:p>
-    <w:p>
-      <w:pPr>
-        <w:spacing w:line="240" w:lineRule="auto"/>
-        <w:rPr>
-          <w:rFonts w:ascii="Segoe UI Semilight" w:eastAsia="Times New Roman" w:hAnsi="Segoe UI Semilight" w:cs="Segoe UI Semilight"/>
-          <w:sz w:val="28"/>
-          <w:szCs w:val="28"/>
-          <w:lang w:val="en-IN"/>
-        </w:rPr>
-      </w:pPr>
-      <w:r>
-        <w:rPr>
-          <w:rFonts w:ascii="Segoe UI Semilight" w:eastAsia="Times New Roman" w:hAnsi="Segoe UI Semilight" w:cs="Segoe UI Semilight"/>
-          <w:sz w:val="28"/>
-          <w:szCs w:val="28"/>
-          <w:lang w:val="en-IN"/>
-        </w:rPr>
-        <w:t>[LABEL_NAME]: {ASSEMBLY LANGUAGE INSTRUCTION}</w:t>
-      </w:r>
-    </w:p>
-    <w:p>
-      <w:pPr>
-        <w:spacing w:line="240" w:lineRule="auto"/>
-        <w:rPr>
-          <w:rFonts w:ascii="Segoe UI Semilight" w:eastAsia="Times New Roman" w:hAnsi="Segoe UI Semilight" w:cs="Segoe UI Semilight"/>
-          <w:sz w:val="28"/>
-          <w:szCs w:val="28"/>
-          <w:lang w:val="en-IN"/>
-        </w:rPr>
-      </w:pPr>
-    </w:p>
-    <w:p>
-      <w:pPr>
-        <w:spacing w:line="240" w:lineRule="auto"/>
-        <w:rPr>
-          <w:rFonts w:ascii="Segoe UI Semilight" w:eastAsia="Times New Roman" w:hAnsi="Segoe UI Semilight" w:cs="Segoe UI Semilight"/>
-          <w:sz w:val="28"/>
-          <w:szCs w:val="28"/>
-          <w:lang w:val="en-IN"/>
-        </w:rPr>
-      </w:pPr>
-      <w:r>
-        <w:rPr>
-          <w:rFonts w:ascii="Segoe UI Semilight" w:eastAsia="Times New Roman" w:hAnsi="Segoe UI Semilight" w:cs="Segoe UI Semilight"/>
-          <w:color w:val="000000"/>
-          <w:sz w:val="28"/>
-          <w:szCs w:val="28"/>
-          <w:lang w:val="en-IN"/>
-        </w:rPr>
-        <w:t>There are certain rules defined for the declaration of the symbolic addresses and labels in your program. They are-</w:t>
-      </w:r>
-    </w:p>
-    <w:p>
-      <w:pPr>
-        <w:numPr>
-          <w:ilvl w:val="0"/>
-          <w:numId w:val="10"/>
-        </w:numPr>
-        <w:spacing w:line="240" w:lineRule="auto"/>
-        <w:textAlignment w:val="baseline"/>
-        <w:rPr>
-          <w:rFonts w:ascii="Segoe UI Semilight" w:eastAsia="Times New Roman" w:hAnsi="Segoe UI Semilight" w:cs="Segoe UI Semilight"/>
-          <w:color w:val="000000"/>
-          <w:sz w:val="28"/>
-          <w:szCs w:val="28"/>
-          <w:lang w:val="en-IN"/>
-        </w:rPr>
-      </w:pPr>
-      <w:r>
-        <w:rPr>
-          <w:rFonts w:ascii="Segoe UI Semilight" w:eastAsia="Times New Roman" w:hAnsi="Segoe UI Semilight" w:cs="Segoe UI Semilight"/>
-          <w:color w:val="000000"/>
-          <w:sz w:val="28"/>
-          <w:szCs w:val="28"/>
-          <w:lang w:val="en-IN"/>
-        </w:rPr>
-        <w:t xml:space="preserve">It cannot contain </w:t>
-      </w:r>
-      <w:r>
-        <w:rPr>
-          <w:rFonts w:ascii="Segoe UI Semilight" w:eastAsia="Times New Roman" w:hAnsi="Segoe UI Semilight" w:cs="Segoe UI Semilight"/>
-          <w:color w:val="000000"/>
-          <w:sz w:val="28"/>
-          <w:szCs w:val="28"/>
-          <w:lang w:val="en-IN"/>
-        </w:rPr>
-        <w:t xml:space="preserve">white </w:t>
-      </w:r>
-      <w:r>
-        <w:rPr>
-          <w:rFonts w:ascii="Segoe UI Semilight" w:eastAsia="Times New Roman" w:hAnsi="Segoe UI Semilight" w:cs="Segoe UI Semilight"/>
-          <w:color w:val="000000"/>
-          <w:sz w:val="28"/>
-          <w:szCs w:val="28"/>
-          <w:lang w:val="en-IN"/>
-        </w:rPr>
-        <w:t>spaces.</w:t>
-      </w:r>
-    </w:p>
-    <w:p>
-      <w:pPr>
-        <w:numPr>
-          <w:ilvl w:val="0"/>
-          <w:numId w:val="10"/>
-        </w:numPr>
-        <w:spacing w:line="240" w:lineRule="auto"/>
-        <w:textAlignment w:val="baseline"/>
-        <w:rPr>
-          <w:rFonts w:ascii="Segoe UI Semilight" w:eastAsia="Times New Roman" w:hAnsi="Segoe UI Semilight" w:cs="Segoe UI Semilight"/>
-          <w:color w:val="000000"/>
-          <w:sz w:val="28"/>
-          <w:szCs w:val="28"/>
-          <w:lang w:val="en-IN"/>
-        </w:rPr>
-      </w:pPr>
-      <w:r>
-        <w:rPr>
-          <w:rFonts w:ascii="Segoe UI Semilight" w:eastAsia="Times New Roman" w:hAnsi="Segoe UI Semilight" w:cs="Segoe UI Semilight"/>
-          <w:color w:val="000000"/>
-          <w:sz w:val="28"/>
-          <w:szCs w:val="28"/>
-          <w:lang w:val="en-IN"/>
-        </w:rPr>
-        <w:t>Cannot Start with _</w:t>
-      </w:r>
-    </w:p>
-    <w:p>
-      <w:pPr>
-        <w:numPr>
-          <w:ilvl w:val="0"/>
-          <w:numId w:val="10"/>
-        </w:numPr>
-        <w:spacing w:line="240" w:lineRule="auto"/>
-        <w:textAlignment w:val="baseline"/>
-        <w:rPr>
-          <w:rFonts w:ascii="Segoe UI Semilight" w:eastAsia="Times New Roman" w:hAnsi="Segoe UI Semilight" w:cs="Segoe UI Semilight"/>
-          <w:color w:val="000000"/>
-          <w:sz w:val="28"/>
-          <w:szCs w:val="28"/>
-          <w:lang w:val="en-IN"/>
-        </w:rPr>
-      </w:pPr>
-      <w:r>
-        <w:rPr>
-          <w:rFonts w:ascii="Segoe UI Semilight" w:eastAsia="Times New Roman" w:hAnsi="Segoe UI Semilight" w:cs="Segoe UI Semilight"/>
-          <w:color w:val="000000"/>
-          <w:sz w:val="28"/>
-          <w:szCs w:val="28"/>
-          <w:lang w:val="en-IN"/>
-        </w:rPr>
-        <w:t>It can start with and contain only Alpha</w:t>
-      </w:r>
-      <w:r>
-        <w:rPr>
-          <w:rFonts w:ascii="Segoe UI Semilight" w:eastAsia="Times New Roman" w:hAnsi="Segoe UI Semilight" w:cs="Segoe UI Semilight"/>
-          <w:color w:val="000000"/>
-          <w:sz w:val="28"/>
-          <w:szCs w:val="28"/>
-          <w:lang w:val="en-IN"/>
-        </w:rPr>
-        <w:t>betic</w:t>
-      </w:r>
-      <w:r>
-        <w:rPr>
-          <w:rFonts w:ascii="Segoe UI Semilight" w:eastAsia="Times New Roman" w:hAnsi="Segoe UI Semilight" w:cs="Segoe UI Semilight"/>
-          <w:color w:val="000000"/>
-          <w:sz w:val="28"/>
-          <w:szCs w:val="28"/>
-          <w:lang w:val="en-IN"/>
-        </w:rPr>
-        <w:t xml:space="preserve"> characters and _</w:t>
-      </w:r>
-    </w:p>
-    <w:p>
-      <w:pPr>
-        <w:numPr>
-          <w:ilvl w:val="0"/>
-          <w:numId w:val="10"/>
-        </w:numPr>
-        <w:spacing w:line="240" w:lineRule="auto"/>
-        <w:textAlignment w:val="baseline"/>
-        <w:rPr>
-          <w:rFonts w:ascii="Segoe UI Semilight" w:eastAsia="Times New Roman" w:hAnsi="Segoe UI Semilight" w:cs="Segoe UI Semilight"/>
-          <w:color w:val="000000"/>
-          <w:sz w:val="28"/>
-          <w:szCs w:val="28"/>
-          <w:lang w:val="en-IN"/>
-        </w:rPr>
-      </w:pPr>
-      <w:r>
-        <w:rPr>
-          <w:rFonts w:ascii="Segoe UI Semilight" w:eastAsia="Times New Roman" w:hAnsi="Segoe UI Semilight" w:cs="Segoe UI Semilight"/>
-          <w:color w:val="000000"/>
-          <w:sz w:val="28"/>
-          <w:szCs w:val="28"/>
-          <w:lang w:val="en-IN"/>
-        </w:rPr>
-        <w:t>It cannot be same as a predefined label, sub-routine or opcode</w:t>
-      </w:r>
-    </w:p>
-    <w:p>
-      <w:pPr>
-        <w:numPr>
-          <w:ilvl w:val="0"/>
-          <w:numId w:val="10"/>
-        </w:numPr>
-        <w:spacing w:line="240" w:lineRule="auto"/>
-        <w:textAlignment w:val="baseline"/>
-        <w:rPr>
-          <w:rFonts w:ascii="Segoe UI Semilight" w:eastAsia="Times New Roman" w:hAnsi="Segoe UI Semilight" w:cs="Segoe UI Semilight"/>
-          <w:color w:val="000000"/>
-          <w:sz w:val="28"/>
-          <w:szCs w:val="28"/>
-          <w:lang w:val="en-IN"/>
-        </w:rPr>
-      </w:pPr>
-      <w:r>
-        <w:rPr>
-          <w:rFonts w:ascii="Segoe UI Semilight" w:eastAsia="Times New Roman" w:hAnsi="Segoe UI Semilight" w:cs="Segoe UI Semilight"/>
-          <w:color w:val="000000"/>
-          <w:sz w:val="28"/>
-          <w:szCs w:val="28"/>
-          <w:lang w:val="en-IN"/>
-        </w:rPr>
-        <w:t>It should contain at least 2 characters</w:t>
-      </w:r>
-    </w:p>
-    <w:p>
-      <w:pPr>
-        <w:numPr>
-          <w:ilvl w:val="0"/>
-          <w:numId w:val="10"/>
-        </w:numPr>
-        <w:spacing w:line="240" w:lineRule="auto"/>
-        <w:textAlignment w:val="baseline"/>
-        <w:rPr>
-          <w:rFonts w:ascii="Segoe UI Semilight" w:eastAsia="Times New Roman" w:hAnsi="Segoe UI Semilight" w:cs="Segoe UI Semilight"/>
-          <w:color w:val="000000"/>
-          <w:sz w:val="28"/>
-          <w:szCs w:val="28"/>
-          <w:lang w:val="en-IN"/>
-        </w:rPr>
-      </w:pPr>
-      <w:r>
-        <w:rPr>
-          <w:rFonts w:ascii="Segoe UI Semilight" w:eastAsia="Times New Roman" w:hAnsi="Segoe UI Semilight" w:cs="Segoe UI Semilight"/>
-          <w:color w:val="000000"/>
-          <w:sz w:val="28"/>
-          <w:szCs w:val="28"/>
-          <w:lang w:val="en-IN"/>
-        </w:rPr>
-        <w:t>It cannot be the same as an already declared  symbol / label</w:t>
-      </w:r>
-    </w:p>
-    <w:p>
-      <w:pPr>
-        <w:spacing w:line="240" w:lineRule="auto"/>
-        <w:rPr>
-          <w:rFonts w:ascii="Segoe UI Semilight" w:eastAsia="Times New Roman" w:hAnsi="Segoe UI Semilight" w:cs="Segoe UI Semilight"/>
-          <w:sz w:val="28"/>
-          <w:szCs w:val="28"/>
-          <w:lang w:val="en-IN"/>
-        </w:rPr>
-      </w:pPr>
-    </w:p>
-    <w:p>
-      <w:pPr>
-        <w:spacing w:line="240" w:lineRule="auto"/>
-        <w:rPr>
-          <w:rFonts w:ascii="Segoe UI Semilight" w:eastAsia="Times New Roman" w:hAnsi="Segoe UI Semilight" w:cs="Segoe UI Semilight"/>
-          <w:sz w:val="28"/>
-          <w:szCs w:val="28"/>
-          <w:lang w:val="en-IN"/>
-        </w:rPr>
-      </w:pPr>
-    </w:p>
-    <w:p>
-      <w:pPr>
-        <w:spacing w:line="240" w:lineRule="auto"/>
-        <w:rPr>
-          <w:rFonts w:ascii="Segoe UI Semilight" w:eastAsia="Times New Roman" w:hAnsi="Segoe UI Semilight" w:cs="Segoe UI Semilight"/>
-          <w:sz w:val="28"/>
-          <w:szCs w:val="28"/>
-          <w:lang w:val="en-IN"/>
-        </w:rPr>
-      </w:pPr>
-    </w:p>
-    <w:p>
-      <w:pPr>
-        <w:spacing w:line="240" w:lineRule="auto"/>
+      <w:r>
         <w:rPr>
           <w:rFonts w:ascii="Segoe UI Semilight" w:eastAsia="Times New Roman" w:hAnsi="Segoe UI Semilight" w:cs="Segoe UI Semilight"/>
           <w:b/>
@@ -7924,17 +7825,6 @@
           <w:szCs w:val="32"/>
           <w:lang w:val="en-IN"/>
         </w:rPr>
-      </w:pPr>
-      <w:r>
-        <w:rPr>
-          <w:rFonts w:ascii="Segoe UI Semilight" w:eastAsia="Times New Roman" w:hAnsi="Segoe UI Semilight" w:cs="Segoe UI Semilight"/>
-          <w:b/>
-          <w:bCs/>
-          <w:color w:val="000000"/>
-          <w:sz w:val="32"/>
-          <w:szCs w:val="32"/>
-          <w:lang w:val="en-IN"/>
-        </w:rPr>
         <w:t>Errors:</w:t>
       </w:r>
     </w:p>
@@ -8199,29 +8089,7 @@
           <w:szCs w:val="28"/>
           <w:lang w:val="en-IN"/>
         </w:rPr>
-        <w:t xml:space="preserve">ructions must contain an </w:t>
-      </w:r>
-      <w:proofErr w:type="gramStart"/>
-      <w:r>
-        <w:rPr>
-          <w:rFonts w:ascii="Segoe UI Semilight" w:eastAsia="Times New Roman" w:hAnsi="Segoe UI Semilight" w:cs="Segoe UI Semilight"/>
-          <w:color w:val="000000"/>
-          <w:sz w:val="28"/>
-          <w:szCs w:val="28"/>
-          <w:lang w:val="en-IN"/>
-        </w:rPr>
-        <w:t>operand(</w:t>
-      </w:r>
-      <w:proofErr w:type="gramEnd"/>
-      <w:r>
-        <w:rPr>
-          <w:rFonts w:ascii="Segoe UI Semilight" w:eastAsia="Times New Roman" w:hAnsi="Segoe UI Semilight" w:cs="Segoe UI Semilight"/>
-          <w:color w:val="000000"/>
-          <w:sz w:val="28"/>
-          <w:szCs w:val="28"/>
-          <w:lang w:val="en-IN"/>
-        </w:rPr>
-        <w:t>memory location or register)</w:t>
+        <w:t>ructions must contain an operand(memory location or register)</w:t>
       </w:r>
       <w:r>
         <w:rPr>
@@ -8285,29 +8153,7 @@
           <w:szCs w:val="28"/>
           <w:lang w:val="en-IN"/>
         </w:rPr>
-        <w:t>All labels are declared using ‘:’ symbol and not using ‘,</w:t>
-      </w:r>
-      <w:proofErr w:type="gramStart"/>
-      <w:r>
-        <w:rPr>
-          <w:rFonts w:ascii="Segoe UI Semilight" w:eastAsia="Times New Roman" w:hAnsi="Segoe UI Semilight" w:cs="Segoe UI Semilight"/>
-          <w:color w:val="000000"/>
-          <w:sz w:val="28"/>
-          <w:szCs w:val="28"/>
-          <w:lang w:val="en-IN"/>
-        </w:rPr>
-        <w:t>’ .</w:t>
-      </w:r>
-      <w:proofErr w:type="gramEnd"/>
-      <w:r>
-        <w:rPr>
-          <w:rFonts w:ascii="Segoe UI Semilight" w:eastAsia="Times New Roman" w:hAnsi="Segoe UI Semilight" w:cs="Segoe UI Semilight"/>
-          <w:color w:val="000000"/>
-          <w:sz w:val="28"/>
-          <w:szCs w:val="28"/>
-          <w:lang w:val="en-IN"/>
-        </w:rPr>
-        <w:t xml:space="preserve"> Using any other symbol apart from ‘:’ will give error.</w:t>
+        <w:t>All labels are declared using ‘:’ symbol and not using ‘,’ . Using any other symbol apart from ‘:’ will give error.</w:t>
       </w:r>
     </w:p>
     <w:p>

--- a/assembler/Assembler for MICRON.docx
+++ b/assembler/Assembler for MICRON.docx
@@ -401,12 +401,21 @@
                                 <w:szCs w:val="28"/>
                               </w:rPr>
                             </w:pPr>
+                            <w:proofErr w:type="spellStart"/>
                             <w:r>
                               <w:rPr>
                                 <w:sz w:val="28"/>
                                 <w:szCs w:val="28"/>
                               </w:rPr>
-                              <w:t>Tabishi Singh</w:t>
+                              <w:t>Tabishi</w:t>
+                            </w:r>
+                            <w:proofErr w:type="spellEnd"/>
+                            <w:r>
+                              <w:rPr>
+                                <w:sz w:val="28"/>
+                                <w:szCs w:val="28"/>
+                              </w:rPr>
+                              <w:t xml:space="preserve"> Singh</w:t>
                             </w:r>
                             <w:r>
                               <w:rPr>
@@ -813,8 +822,6 @@
         </w:rPr>
         <w:t>Introduction:</w:t>
       </w:r>
-      <w:bookmarkStart w:id="1" w:name="_GoBack"/>
-      <w:bookmarkEnd w:id="1"/>
     </w:p>
     <w:p>
       <w:pPr>
@@ -925,7 +932,7 @@
           <w:sz w:val="28"/>
           <w:szCs w:val="28"/>
         </w:rPr>
-        <w:t xml:space="preserve">The instructions are based on the Single Address Instruction format and have the accumulator as the general-purpose register. </w:t>
+        <w:t>The accumulator has been used as the general purpose register.</w:t>
       </w:r>
     </w:p>
     <w:p>
@@ -978,7 +985,23 @@
           <w:sz w:val="28"/>
           <w:szCs w:val="28"/>
         </w:rPr>
-        <w:t>The microwave oven comprises of 16-bit computer architecture and has a memory of 8Kb. It is made up of 12 address lines alongside 16 data lines which work in coordination for the smooth functionality of the CPU.</w:t>
+        <w:t>The microwave oven comprises of 16-bit computer arch</w:t>
+      </w:r>
+      <w:r>
+        <w:rPr>
+          <w:rFonts w:ascii="Segoe UI Semilight" w:hAnsi="Segoe UI Semilight" w:cs="Segoe UI Semilight"/>
+          <w:sz w:val="28"/>
+          <w:szCs w:val="28"/>
+        </w:rPr>
+        <w:t>itecture and has a memory of 8KB</w:t>
+      </w:r>
+      <w:r>
+        <w:rPr>
+          <w:rFonts w:ascii="Segoe UI Semilight" w:hAnsi="Segoe UI Semilight" w:cs="Segoe UI Semilight"/>
+          <w:sz w:val="28"/>
+          <w:szCs w:val="28"/>
+        </w:rPr>
+        <w:t>. It is made up of 12 address lines alongside 16 data lines which work in coordination for the smooth functionality of the CPU.</w:t>
       </w:r>
     </w:p>
     <w:p>
@@ -1432,7 +1455,6 @@
               <w:rPr>
                 <w:rFonts w:ascii="Segoe UI Semilight" w:hAnsi="Segoe UI Semilight" w:cs="Segoe UI Semilight"/>
               </w:rPr>
-              <w:lastRenderedPageBreak/>
               <w:t>AR</w:t>
             </w:r>
           </w:p>
@@ -1518,6 +1540,7 @@
               <w:rPr>
                 <w:rFonts w:ascii="Segoe UI Semilight" w:hAnsi="Segoe UI Semilight" w:cs="Segoe UI Semilight"/>
               </w:rPr>
+              <w:lastRenderedPageBreak/>
               <w:t>PC</w:t>
             </w:r>
           </w:p>
@@ -3268,6 +3291,7 @@
           <w:sz w:val="32"/>
           <w:szCs w:val="32"/>
         </w:rPr>
+        <w:lastRenderedPageBreak/>
         <w:t>Register Reference</w:t>
       </w:r>
       <w:r>
@@ -3523,7 +3547,19 @@
               <w:rPr>
                 <w:rFonts w:ascii="Segoe UI Semilight" w:hAnsi="Segoe UI Semilight" w:cs="Segoe UI Semilight"/>
               </w:rPr>
-              <w:t>Stop the execution of the machine.</w:t>
+              <w:t>Stop</w:t>
+            </w:r>
+            <w:r>
+              <w:rPr>
+                <w:rFonts w:ascii="Segoe UI Semilight" w:hAnsi="Segoe UI Semilight" w:cs="Segoe UI Semilight"/>
+              </w:rPr>
+              <w:t>s</w:t>
+            </w:r>
+            <w:r>
+              <w:rPr>
+                <w:rFonts w:ascii="Segoe UI Semilight" w:hAnsi="Segoe UI Semilight" w:cs="Segoe UI Semilight"/>
+              </w:rPr>
+              <w:t xml:space="preserve"> the execution of the machine.</w:t>
             </w:r>
           </w:p>
         </w:tc>
@@ -3635,7 +3671,7 @@
               <w:rPr>
                 <w:rFonts w:ascii="Segoe UI Semilight" w:hAnsi="Segoe UI Semilight" w:cs="Segoe UI Semilight"/>
               </w:rPr>
-              <w:t>Timer</w:t>
+              <w:t>the machine (Timer)</w:t>
             </w:r>
           </w:p>
         </w:tc>
@@ -4644,112 +4680,6 @@
                 <w:rFonts w:ascii="Segoe UI Semilight" w:hAnsi="Segoe UI Semilight" w:cs="Segoe UI Semilight"/>
               </w:rPr>
               <w:t>Left Shift AC</w:t>
-            </w:r>
-          </w:p>
-        </w:tc>
-      </w:tr>
-      <w:tr>
-        <w:tc>
-          <w:tcPr>
-            <w:tcW w:w="1860" w:type="dxa"/>
-            <w:shd w:val="clear" w:color="auto" w:fill="auto"/>
-            <w:tcMar>
-              <w:top w:w="100" w:type="dxa"/>
-              <w:left w:w="100" w:type="dxa"/>
-              <w:bottom w:w="100" w:type="dxa"/>
-              <w:right w:w="100" w:type="dxa"/>
-            </w:tcMar>
-          </w:tcPr>
-          <w:p>
-            <w:pPr>
-              <w:widowControl w:val="0"/>
-              <w:pBdr>
-                <w:top w:val="nil"/>
-                <w:left w:val="nil"/>
-                <w:bottom w:val="nil"/>
-                <w:right w:val="nil"/>
-                <w:between w:val="nil"/>
-              </w:pBdr>
-              <w:spacing w:line="240" w:lineRule="auto"/>
-              <w:jc w:val="center"/>
-              <w:rPr>
-                <w:rFonts w:ascii="Segoe UI Semilight" w:hAnsi="Segoe UI Semilight" w:cs="Segoe UI Semilight"/>
-              </w:rPr>
-            </w:pPr>
-            <w:r>
-              <w:rPr>
-                <w:rFonts w:ascii="Segoe UI Semilight" w:hAnsi="Segoe UI Semilight" w:cs="Segoe UI Semilight"/>
-              </w:rPr>
-              <w:t>ISZ</w:t>
-            </w:r>
-          </w:p>
-        </w:tc>
-        <w:tc>
-          <w:tcPr>
-            <w:tcW w:w="1905" w:type="dxa"/>
-            <w:shd w:val="clear" w:color="auto" w:fill="auto"/>
-            <w:tcMar>
-              <w:top w:w="100" w:type="dxa"/>
-              <w:left w:w="100" w:type="dxa"/>
-              <w:bottom w:w="100" w:type="dxa"/>
-              <w:right w:w="100" w:type="dxa"/>
-            </w:tcMar>
-          </w:tcPr>
-          <w:p>
-            <w:pPr>
-              <w:widowControl w:val="0"/>
-              <w:pBdr>
-                <w:top w:val="nil"/>
-                <w:left w:val="nil"/>
-                <w:bottom w:val="nil"/>
-                <w:right w:val="nil"/>
-                <w:between w:val="nil"/>
-              </w:pBdr>
-              <w:spacing w:line="240" w:lineRule="auto"/>
-              <w:jc w:val="center"/>
-              <w:rPr>
-                <w:rFonts w:ascii="Segoe UI Semilight" w:hAnsi="Segoe UI Semilight" w:cs="Segoe UI Semilight"/>
-              </w:rPr>
-            </w:pPr>
-            <w:r>
-              <w:rPr>
-                <w:rFonts w:ascii="Segoe UI Semilight" w:hAnsi="Segoe UI Semilight" w:cs="Segoe UI Semilight"/>
-              </w:rPr>
-              <w:t>7001</w:t>
-            </w:r>
-          </w:p>
-        </w:tc>
-        <w:tc>
-          <w:tcPr>
-            <w:tcW w:w="5595" w:type="dxa"/>
-            <w:shd w:val="clear" w:color="auto" w:fill="auto"/>
-            <w:tcMar>
-              <w:top w:w="100" w:type="dxa"/>
-              <w:left w:w="100" w:type="dxa"/>
-              <w:bottom w:w="100" w:type="dxa"/>
-              <w:right w:w="100" w:type="dxa"/>
-            </w:tcMar>
-          </w:tcPr>
-          <w:p>
-            <w:pPr>
-              <w:widowControl w:val="0"/>
-              <w:pBdr>
-                <w:top w:val="nil"/>
-                <w:left w:val="nil"/>
-                <w:bottom w:val="nil"/>
-                <w:right w:val="nil"/>
-                <w:between w:val="nil"/>
-              </w:pBdr>
-              <w:spacing w:line="240" w:lineRule="auto"/>
-              <w:rPr>
-                <w:rFonts w:ascii="Segoe UI Semilight" w:hAnsi="Segoe UI Semilight" w:cs="Segoe UI Semilight"/>
-              </w:rPr>
-            </w:pPr>
-            <w:r>
-              <w:rPr>
-                <w:rFonts w:ascii="Segoe UI Semilight" w:hAnsi="Segoe UI Semilight" w:cs="Segoe UI Semilight"/>
-              </w:rPr>
-              <w:t>Increment AC and skip next instruction if AC is Zero</w:t>
             </w:r>
           </w:p>
         </w:tc>
@@ -5409,6 +5339,34 @@
       <w:pPr>
         <w:rPr>
           <w:rFonts w:ascii="Segoe UI Semilight" w:hAnsi="Segoe UI Semilight" w:cs="Segoe UI Semilight"/>
+        </w:rPr>
+      </w:pPr>
+    </w:p>
+    <w:p>
+      <w:pPr>
+        <w:rPr>
+          <w:rFonts w:ascii="Segoe UI Semilight" w:hAnsi="Segoe UI Semilight" w:cs="Segoe UI Semilight"/>
+        </w:rPr>
+      </w:pPr>
+    </w:p>
+    <w:p>
+      <w:pPr>
+        <w:rPr>
+          <w:rFonts w:ascii="Segoe UI Semilight" w:hAnsi="Segoe UI Semilight" w:cs="Segoe UI Semilight"/>
+        </w:rPr>
+      </w:pPr>
+    </w:p>
+    <w:p>
+      <w:pPr>
+        <w:rPr>
+          <w:rFonts w:ascii="Segoe UI Semilight" w:hAnsi="Segoe UI Semilight" w:cs="Segoe UI Semilight"/>
+        </w:rPr>
+      </w:pPr>
+    </w:p>
+    <w:p>
+      <w:pPr>
+        <w:rPr>
+          <w:rFonts w:ascii="Segoe UI Semilight" w:hAnsi="Segoe UI Semilight" w:cs="Segoe UI Semilight"/>
           <w:b/>
           <w:bCs/>
           <w:iCs/>
@@ -5425,7 +5383,6 @@
           <w:sz w:val="32"/>
           <w:szCs w:val="32"/>
         </w:rPr>
-        <w:lastRenderedPageBreak/>
         <w:t>Pseudo Instructions</w:t>
       </w:r>
       <w:r>
@@ -5470,7 +5427,7 @@
           <w:sz w:val="28"/>
           <w:szCs w:val="28"/>
         </w:rPr>
-        <w:t>HEX N: Hexadecimal number N to be converted to binary.</w:t>
+        <w:t>ORG N: Execution Starts at line numbered N</w:t>
       </w:r>
     </w:p>
     <w:p>
@@ -5491,7 +5448,7 @@
           <w:sz w:val="28"/>
           <w:szCs w:val="28"/>
         </w:rPr>
-        <w:t>ORG N: Execution Starts at line numbered N</w:t>
+        <w:t>HEX N: Hexadecimal number N to be converted to binary.</w:t>
       </w:r>
     </w:p>
     <w:p>
@@ -5645,7 +5602,7 @@
                 <w:sz w:val="32"/>
                 <w:szCs w:val="32"/>
               </w:rPr>
-              <w:t>M</w:t>
+              <w:t>X</w:t>
             </w:r>
           </w:p>
         </w:tc>
@@ -5778,13 +5735,23 @@
           <w:szCs w:val="28"/>
         </w:rPr>
       </w:pPr>
-      <w:r>
-        <w:rPr>
-          <w:rFonts w:ascii="Segoe UI Semilight" w:hAnsi="Segoe UI Semilight" w:cs="Segoe UI Semilight"/>
-          <w:sz w:val="28"/>
-          <w:szCs w:val="28"/>
-        </w:rPr>
-        <w:t xml:space="preserve">P : </w:t>
+      <w:proofErr w:type="gramStart"/>
+      <w:r>
+        <w:rPr>
+          <w:rFonts w:ascii="Segoe UI Semilight" w:hAnsi="Segoe UI Semilight" w:cs="Segoe UI Semilight"/>
+          <w:sz w:val="28"/>
+          <w:szCs w:val="28"/>
+        </w:rPr>
+        <w:t>P :</w:t>
+      </w:r>
+      <w:proofErr w:type="gramEnd"/>
+      <w:r>
+        <w:rPr>
+          <w:rFonts w:ascii="Segoe UI Semilight" w:hAnsi="Segoe UI Semilight" w:cs="Segoe UI Semilight"/>
+          <w:sz w:val="28"/>
+          <w:szCs w:val="28"/>
+        </w:rPr>
+        <w:t xml:space="preserve"> </w:t>
       </w:r>
       <w:r>
         <w:rPr>
@@ -5885,8 +5852,18 @@
           <w:szCs w:val="28"/>
         </w:rPr>
         <w:tab/>
-        <w:t>0-Input not Received</w:t>
-      </w:r>
+        <w:t xml:space="preserve">0-Input not </w:t>
+      </w:r>
+      <w:proofErr w:type="gramStart"/>
+      <w:r>
+        <w:rPr>
+          <w:rFonts w:ascii="Segoe UI Semilight" w:hAnsi="Segoe UI Semilight" w:cs="Segoe UI Semilight"/>
+          <w:sz w:val="28"/>
+          <w:szCs w:val="28"/>
+        </w:rPr>
+        <w:t>Received</w:t>
+      </w:r>
+      <w:proofErr w:type="gramEnd"/>
     </w:p>
     <w:p>
       <w:pPr>
@@ -5929,8 +5906,18 @@
           <w:szCs w:val="28"/>
         </w:rPr>
         <w:tab/>
-        <w:t>0-Output not Received</w:t>
-      </w:r>
+        <w:t xml:space="preserve">0-Output not </w:t>
+      </w:r>
+      <w:proofErr w:type="gramStart"/>
+      <w:r>
+        <w:rPr>
+          <w:rFonts w:ascii="Segoe UI Semilight" w:hAnsi="Segoe UI Semilight" w:cs="Segoe UI Semilight"/>
+          <w:sz w:val="28"/>
+          <w:szCs w:val="28"/>
+        </w:rPr>
+        <w:t>Received</w:t>
+      </w:r>
+      <w:proofErr w:type="gramEnd"/>
     </w:p>
     <w:p>
       <w:pPr>
@@ -6002,41 +5989,6 @@
           <w:szCs w:val="28"/>
         </w:rPr>
       </w:pPr>
-      <w:r>
-        <w:rPr>
-          <w:rFonts w:ascii="Segoe UI Semilight" w:hAnsi="Segoe UI Semilight" w:cs="Segoe UI Semilight"/>
-          <w:sz w:val="28"/>
-          <w:szCs w:val="28"/>
-        </w:rPr>
-        <w:t xml:space="preserve">M: </w:t>
-      </w:r>
-      <w:r>
-        <w:rPr>
-          <w:rFonts w:ascii="Segoe UI Semilight" w:hAnsi="Segoe UI Semilight" w:cs="Segoe UI Semilight"/>
-          <w:sz w:val="28"/>
-          <w:szCs w:val="28"/>
-        </w:rPr>
-        <w:tab/>
-        <w:t>0-Conduction Mode</w:t>
-      </w:r>
-    </w:p>
-    <w:p>
-      <w:pPr>
-        <w:rPr>
-          <w:rFonts w:ascii="Segoe UI Semilight" w:hAnsi="Segoe UI Semilight" w:cs="Segoe UI Semilight"/>
-          <w:sz w:val="28"/>
-          <w:szCs w:val="28"/>
-        </w:rPr>
-      </w:pPr>
-      <w:r>
-        <w:rPr>
-          <w:rFonts w:ascii="Segoe UI Semilight" w:hAnsi="Segoe UI Semilight" w:cs="Segoe UI Semilight"/>
-          <w:sz w:val="28"/>
-          <w:szCs w:val="28"/>
-        </w:rPr>
-        <w:tab/>
-        <w:t>1-Convection Mode</w:t>
-      </w:r>
     </w:p>
     <w:p>
       <w:pPr>
@@ -6111,7 +6063,9 @@
           <w:szCs w:val="32"/>
         </w:rPr>
       </w:pPr>
-      <w:r>
+    </w:p>
+    <w:p>
+      <w:pPr>
         <w:rPr>
           <w:rFonts w:ascii="Segoe UI Semilight" w:hAnsi="Segoe UI Semilight" w:cs="Segoe UI Semilight"/>
           <w:b/>
@@ -6119,12 +6073,8 @@
           <w:sz w:val="32"/>
           <w:szCs w:val="32"/>
         </w:rPr>
-        <w:lastRenderedPageBreak/>
-        <w:t>Subroutines:</w:t>
-      </w:r>
-    </w:p>
-    <w:p>
-      <w:pPr>
+      </w:pPr>
+      <w:r>
         <w:rPr>
           <w:rFonts w:ascii="Segoe UI Semilight" w:hAnsi="Segoe UI Semilight" w:cs="Segoe UI Semilight"/>
           <w:b/>
@@ -6132,663 +6082,11 @@
           <w:sz w:val="32"/>
           <w:szCs w:val="32"/>
         </w:rPr>
-      </w:pPr>
-    </w:p>
-    <w:p>
-      <w:pPr>
-        <w:rPr>
-          <w:rFonts w:ascii="Segoe UI Semilight" w:hAnsi="Segoe UI Semilight" w:cs="Segoe UI Semilight"/>
-          <w:sz w:val="28"/>
-          <w:szCs w:val="28"/>
-        </w:rPr>
-      </w:pPr>
-      <w:r>
-        <w:rPr>
-          <w:rFonts w:ascii="Segoe UI Semilight" w:hAnsi="Segoe UI Semilight" w:cs="Segoe UI Semilight"/>
-          <w:sz w:val="28"/>
-          <w:szCs w:val="28"/>
-        </w:rPr>
-        <w:t xml:space="preserve">The </w:t>
-      </w:r>
-      <w:r>
-        <w:rPr>
-          <w:rFonts w:ascii="Segoe UI Semilight" w:hAnsi="Segoe UI Semilight" w:cs="Segoe UI Semilight"/>
-          <w:sz w:val="28"/>
-          <w:szCs w:val="28"/>
-        </w:rPr>
-        <w:t xml:space="preserve">program has two subroutines </w:t>
-      </w:r>
-    </w:p>
-    <w:p>
-      <w:pPr>
-        <w:rPr>
-          <w:rFonts w:ascii="Segoe UI Semilight" w:hAnsi="Segoe UI Semilight" w:cs="Segoe UI Semilight"/>
-          <w:sz w:val="28"/>
-          <w:szCs w:val="28"/>
-        </w:rPr>
-      </w:pPr>
-      <w:r>
-        <w:rPr>
-          <w:rFonts w:ascii="Segoe UI Semilight" w:hAnsi="Segoe UI Semilight" w:cs="Segoe UI Semilight"/>
-          <w:sz w:val="28"/>
-          <w:szCs w:val="28"/>
-        </w:rPr>
-        <w:t>1) Power Subroutine</w:t>
-      </w:r>
-    </w:p>
-    <w:p>
-      <w:pPr>
-        <w:rPr>
-          <w:rFonts w:ascii="Segoe UI Semilight" w:hAnsi="Segoe UI Semilight" w:cs="Segoe UI Semilight"/>
-          <w:sz w:val="28"/>
-          <w:szCs w:val="28"/>
-        </w:rPr>
-      </w:pPr>
-      <w:r>
-        <w:rPr>
-          <w:rFonts w:ascii="Segoe UI Semilight" w:hAnsi="Segoe UI Semilight" w:cs="Segoe UI Semilight"/>
-          <w:sz w:val="28"/>
-          <w:szCs w:val="28"/>
-        </w:rPr>
-        <w:t>2) Heating Subroutine</w:t>
-      </w:r>
-    </w:p>
-    <w:p>
-      <w:pPr>
-        <w:rPr>
-          <w:rFonts w:ascii="Segoe UI Semilight" w:hAnsi="Segoe UI Semilight" w:cs="Segoe UI Semilight"/>
-          <w:sz w:val="28"/>
-          <w:szCs w:val="28"/>
-        </w:rPr>
-      </w:pPr>
-    </w:p>
-    <w:p>
-      <w:pPr>
-        <w:rPr>
-          <w:rFonts w:ascii="Segoe UI Semilight" w:hAnsi="Segoe UI Semilight" w:cs="Segoe UI Semilight"/>
-          <w:sz w:val="28"/>
-          <w:szCs w:val="28"/>
-        </w:rPr>
-      </w:pPr>
-      <w:r>
-        <w:rPr>
-          <w:rFonts w:ascii="Segoe UI Semilight" w:hAnsi="Segoe UI Semilight" w:cs="Segoe UI Semilight"/>
-          <w:sz w:val="28"/>
-          <w:szCs w:val="28"/>
-        </w:rPr>
-        <w:t>The power Subroutine is used for initializing the machine setting all the flags to 0 and clearing all registers. This is mostly used at the start of the program so that the machine is ready to work properly.</w:t>
-      </w:r>
-    </w:p>
-    <w:p>
-      <w:pPr>
-        <w:rPr>
-          <w:rFonts w:ascii="Segoe UI Semilight" w:hAnsi="Segoe UI Semilight" w:cs="Segoe UI Semilight"/>
-          <w:sz w:val="28"/>
-          <w:szCs w:val="28"/>
-        </w:rPr>
-      </w:pPr>
-    </w:p>
-    <w:p>
-      <w:pPr>
-        <w:rPr>
-          <w:rFonts w:ascii="Segoe UI Semilight" w:hAnsi="Segoe UI Semilight" w:cs="Segoe UI Semilight"/>
-          <w:sz w:val="28"/>
-          <w:szCs w:val="28"/>
-        </w:rPr>
-      </w:pPr>
-      <w:r>
-        <w:rPr>
-          <w:rFonts w:ascii="Segoe UI Semilight" w:hAnsi="Segoe UI Semilight" w:cs="Segoe UI Semilight"/>
-          <w:sz w:val="28"/>
-          <w:szCs w:val="28"/>
-        </w:rPr>
-        <w:t xml:space="preserve">POW: </w:t>
-      </w:r>
-      <w:r>
-        <w:rPr>
-          <w:rFonts w:ascii="Segoe UI Semilight" w:hAnsi="Segoe UI Semilight" w:cs="Segoe UI Semilight"/>
-          <w:sz w:val="28"/>
-          <w:szCs w:val="28"/>
-        </w:rPr>
-        <w:t>A00h</w:t>
-      </w:r>
-    </w:p>
-    <w:p>
-      <w:pPr>
-        <w:rPr>
-          <w:rFonts w:ascii="Segoe UI Semilight" w:hAnsi="Segoe UI Semilight" w:cs="Segoe UI Semilight"/>
-          <w:sz w:val="28"/>
-          <w:szCs w:val="28"/>
-        </w:rPr>
-      </w:pPr>
-      <w:r>
-        <w:rPr>
-          <w:rFonts w:ascii="Segoe UI Semilight" w:hAnsi="Segoe UI Semilight" w:cs="Segoe UI Semilight"/>
-          <w:sz w:val="28"/>
-          <w:szCs w:val="28"/>
-        </w:rPr>
-        <w:tab/>
-        <w:t>CLA</w:t>
-      </w:r>
-    </w:p>
-    <w:p>
-      <w:pPr>
-        <w:rPr>
-          <w:rFonts w:ascii="Segoe UI Semilight" w:hAnsi="Segoe UI Semilight" w:cs="Segoe UI Semilight"/>
-          <w:sz w:val="28"/>
-          <w:szCs w:val="28"/>
-        </w:rPr>
-      </w:pPr>
-      <w:r>
-        <w:rPr>
-          <w:rFonts w:ascii="Segoe UI Semilight" w:hAnsi="Segoe UI Semilight" w:cs="Segoe UI Semilight"/>
-          <w:sz w:val="28"/>
-          <w:szCs w:val="28"/>
-        </w:rPr>
-        <w:tab/>
-        <w:t>STA SR</w:t>
-      </w:r>
-    </w:p>
-    <w:p>
-      <w:pPr>
-        <w:rPr>
-          <w:rFonts w:ascii="Segoe UI Semilight" w:hAnsi="Segoe UI Semilight" w:cs="Segoe UI Semilight"/>
-          <w:sz w:val="28"/>
-          <w:szCs w:val="28"/>
-        </w:rPr>
-      </w:pPr>
-      <w:r>
-        <w:rPr>
-          <w:rFonts w:ascii="Segoe UI Semilight" w:hAnsi="Segoe UI Semilight" w:cs="Segoe UI Semilight"/>
-          <w:sz w:val="28"/>
-          <w:szCs w:val="28"/>
-        </w:rPr>
-        <w:tab/>
-        <w:t>STA TR</w:t>
-      </w:r>
-    </w:p>
-    <w:p>
-      <w:pPr>
-        <w:rPr>
-          <w:rFonts w:ascii="Segoe UI Semilight" w:hAnsi="Segoe UI Semilight" w:cs="Segoe UI Semilight"/>
-          <w:sz w:val="28"/>
-          <w:szCs w:val="28"/>
-        </w:rPr>
-      </w:pPr>
-      <w:r>
-        <w:rPr>
-          <w:rFonts w:ascii="Segoe UI Semilight" w:hAnsi="Segoe UI Semilight" w:cs="Segoe UI Semilight"/>
-          <w:sz w:val="28"/>
-          <w:szCs w:val="28"/>
-        </w:rPr>
-        <w:t xml:space="preserve"> </w:t>
-      </w:r>
-      <w:r>
-        <w:rPr>
-          <w:rFonts w:ascii="Segoe UI Semilight" w:hAnsi="Segoe UI Semilight" w:cs="Segoe UI Semilight"/>
-          <w:sz w:val="28"/>
-          <w:szCs w:val="28"/>
-        </w:rPr>
-        <w:tab/>
-        <w:t>STA DR</w:t>
-      </w:r>
-    </w:p>
-    <w:p>
-      <w:pPr>
-        <w:rPr>
-          <w:rFonts w:ascii="Segoe UI Semilight" w:hAnsi="Segoe UI Semilight" w:cs="Segoe UI Semilight"/>
-          <w:sz w:val="28"/>
-          <w:szCs w:val="28"/>
-        </w:rPr>
-      </w:pPr>
-      <w:r>
-        <w:rPr>
-          <w:rFonts w:ascii="Segoe UI Semilight" w:hAnsi="Segoe UI Semilight" w:cs="Segoe UI Semilight"/>
-          <w:sz w:val="28"/>
-          <w:szCs w:val="28"/>
-        </w:rPr>
-        <w:t xml:space="preserve"> </w:t>
-      </w:r>
-      <w:r>
-        <w:rPr>
-          <w:rFonts w:ascii="Segoe UI Semilight" w:hAnsi="Segoe UI Semilight" w:cs="Segoe UI Semilight"/>
-          <w:sz w:val="28"/>
-          <w:szCs w:val="28"/>
-        </w:rPr>
-        <w:tab/>
-        <w:t>STA TMR</w:t>
-      </w:r>
-    </w:p>
-    <w:p>
-      <w:pPr>
-        <w:rPr>
-          <w:rFonts w:ascii="Segoe UI Semilight" w:hAnsi="Segoe UI Semilight" w:cs="Segoe UI Semilight"/>
-          <w:sz w:val="28"/>
-          <w:szCs w:val="28"/>
-        </w:rPr>
-      </w:pPr>
-      <w:r>
-        <w:rPr>
-          <w:rFonts w:ascii="Segoe UI Semilight" w:hAnsi="Segoe UI Semilight" w:cs="Segoe UI Semilight"/>
-          <w:sz w:val="28"/>
-          <w:szCs w:val="28"/>
-        </w:rPr>
-        <w:tab/>
-        <w:t>STA AR</w:t>
-      </w:r>
-    </w:p>
-    <w:p>
-      <w:pPr>
-        <w:rPr>
-          <w:rFonts w:ascii="Segoe UI Semilight" w:hAnsi="Segoe UI Semilight" w:cs="Segoe UI Semilight"/>
-          <w:sz w:val="28"/>
-          <w:szCs w:val="28"/>
-        </w:rPr>
-      </w:pPr>
-      <w:r>
-        <w:rPr>
-          <w:rFonts w:ascii="Segoe UI Semilight" w:hAnsi="Segoe UI Semilight" w:cs="Segoe UI Semilight"/>
-          <w:sz w:val="28"/>
-          <w:szCs w:val="28"/>
-        </w:rPr>
-        <w:tab/>
-        <w:t>STA PC</w:t>
-      </w:r>
-    </w:p>
-    <w:p>
-      <w:pPr>
-        <w:rPr>
-          <w:rFonts w:ascii="Segoe UI Semilight" w:hAnsi="Segoe UI Semilight" w:cs="Segoe UI Semilight"/>
-          <w:sz w:val="28"/>
-          <w:szCs w:val="28"/>
-        </w:rPr>
-      </w:pPr>
-      <w:r>
-        <w:rPr>
-          <w:rFonts w:ascii="Segoe UI Semilight" w:hAnsi="Segoe UI Semilight" w:cs="Segoe UI Semilight"/>
-          <w:sz w:val="28"/>
-          <w:szCs w:val="28"/>
-        </w:rPr>
-        <w:tab/>
-        <w:t>STA I</w:t>
-      </w:r>
-      <w:r>
-        <w:rPr>
-          <w:rFonts w:ascii="Segoe UI Semilight" w:hAnsi="Segoe UI Semilight" w:cs="Segoe UI Semilight"/>
-          <w:sz w:val="28"/>
-          <w:szCs w:val="28"/>
-        </w:rPr>
-        <w:t>NP</w:t>
-      </w:r>
-      <w:r>
-        <w:rPr>
-          <w:rFonts w:ascii="Segoe UI Semilight" w:hAnsi="Segoe UI Semilight" w:cs="Segoe UI Semilight"/>
-          <w:sz w:val="28"/>
-          <w:szCs w:val="28"/>
-        </w:rPr>
-        <w:t>R</w:t>
-      </w:r>
-    </w:p>
-    <w:p>
-      <w:pPr>
-        <w:rPr>
-          <w:rFonts w:ascii="Segoe UI Semilight" w:hAnsi="Segoe UI Semilight" w:cs="Segoe UI Semilight"/>
-          <w:sz w:val="28"/>
-          <w:szCs w:val="28"/>
-        </w:rPr>
-      </w:pPr>
-      <w:r>
-        <w:rPr>
-          <w:rFonts w:ascii="Segoe UI Semilight" w:hAnsi="Segoe UI Semilight" w:cs="Segoe UI Semilight"/>
-          <w:sz w:val="28"/>
-          <w:szCs w:val="28"/>
-        </w:rPr>
-        <w:tab/>
-        <w:t>BUN POW I</w:t>
-      </w:r>
-    </w:p>
-    <w:p>
-      <w:pPr>
-        <w:rPr>
-          <w:rFonts w:ascii="Segoe UI Semilight" w:hAnsi="Segoe UI Semilight" w:cs="Segoe UI Semilight"/>
-          <w:sz w:val="28"/>
-          <w:szCs w:val="28"/>
-        </w:rPr>
-      </w:pPr>
-    </w:p>
-    <w:p>
-      <w:pPr>
-        <w:rPr>
-          <w:rFonts w:ascii="Segoe UI Semilight" w:hAnsi="Segoe UI Semilight" w:cs="Segoe UI Semilight"/>
-          <w:sz w:val="28"/>
-          <w:szCs w:val="28"/>
-        </w:rPr>
-      </w:pPr>
-      <w:r>
-        <w:rPr>
-          <w:rFonts w:ascii="Segoe UI Semilight" w:hAnsi="Segoe UI Semilight" w:cs="Segoe UI Semilight"/>
-          <w:sz w:val="28"/>
-          <w:szCs w:val="28"/>
-        </w:rPr>
-        <w:t>The Heating Subroutine is the main Subroutine that handles the working of this machine. This Subroutine checks if the value of the Temperature and Timer has been received and then keeps looping through itself until the time runs out. This subroutine makes sure that the door is closed and also ensures all other requisites for proper heating effect. On the end of the time set in timer reg</w:t>
-      </w:r>
-      <w:r>
-        <w:rPr>
-          <w:rFonts w:ascii="Segoe UI Semilight" w:hAnsi="Segoe UI Semilight" w:cs="Segoe UI Semilight"/>
-          <w:sz w:val="28"/>
-          <w:szCs w:val="28"/>
-        </w:rPr>
-        <w:t xml:space="preserve">ister the door is unlocked and </w:t>
-      </w:r>
-      <w:r>
-        <w:rPr>
-          <w:rFonts w:ascii="Segoe UI Semilight" w:hAnsi="Segoe UI Semilight" w:cs="Segoe UI Semilight"/>
-          <w:sz w:val="28"/>
-          <w:szCs w:val="28"/>
-        </w:rPr>
-        <w:t>heating is stopped.</w:t>
-      </w:r>
-    </w:p>
-    <w:p>
-      <w:pPr>
-        <w:rPr>
-          <w:rFonts w:ascii="Segoe UI Semilight" w:hAnsi="Segoe UI Semilight" w:cs="Segoe UI Semilight"/>
-          <w:sz w:val="28"/>
-          <w:szCs w:val="28"/>
-        </w:rPr>
-      </w:pPr>
-    </w:p>
-    <w:p>
-      <w:pPr>
-        <w:rPr>
-          <w:rFonts w:ascii="Segoe UI Semilight" w:hAnsi="Segoe UI Semilight" w:cs="Segoe UI Semilight"/>
-          <w:sz w:val="28"/>
-          <w:szCs w:val="28"/>
-        </w:rPr>
-      </w:pPr>
-    </w:p>
-    <w:p>
-      <w:pPr>
-        <w:rPr>
-          <w:rFonts w:ascii="Segoe UI Semilight" w:hAnsi="Segoe UI Semilight" w:cs="Segoe UI Semilight"/>
-          <w:sz w:val="28"/>
-          <w:szCs w:val="28"/>
-        </w:rPr>
-      </w:pPr>
-    </w:p>
-    <w:p>
-      <w:pPr>
-        <w:rPr>
-          <w:rFonts w:ascii="Segoe UI Semilight" w:hAnsi="Segoe UI Semilight" w:cs="Segoe UI Semilight"/>
-          <w:sz w:val="28"/>
-          <w:szCs w:val="28"/>
-        </w:rPr>
-      </w:pPr>
-      <w:r>
-        <w:rPr>
-          <w:rFonts w:ascii="Segoe UI Semilight" w:hAnsi="Segoe UI Semilight" w:cs="Segoe UI Semilight"/>
-          <w:sz w:val="28"/>
-          <w:szCs w:val="28"/>
-        </w:rPr>
-        <w:lastRenderedPageBreak/>
-        <w:t>HEA: D00H</w:t>
-      </w:r>
-    </w:p>
-    <w:p>
-      <w:pPr>
-        <w:ind w:firstLine="720"/>
-        <w:rPr>
-          <w:rFonts w:ascii="Segoe UI Semilight" w:hAnsi="Segoe UI Semilight" w:cs="Segoe UI Semilight"/>
-          <w:sz w:val="28"/>
-          <w:szCs w:val="28"/>
-        </w:rPr>
-      </w:pPr>
-      <w:r>
-        <w:rPr>
-          <w:rFonts w:ascii="Segoe UI Semilight" w:hAnsi="Segoe UI Semilight" w:cs="Segoe UI Semilight"/>
-          <w:sz w:val="28"/>
-          <w:szCs w:val="28"/>
-        </w:rPr>
-        <w:t>SKI</w:t>
-      </w:r>
-    </w:p>
-    <w:p>
-      <w:pPr>
-        <w:ind w:firstLine="720"/>
-        <w:rPr>
-          <w:rFonts w:ascii="Segoe UI Semilight" w:hAnsi="Segoe UI Semilight" w:cs="Segoe UI Semilight"/>
-          <w:sz w:val="28"/>
-          <w:szCs w:val="28"/>
-        </w:rPr>
-      </w:pPr>
-      <w:r>
-        <w:rPr>
-          <w:rFonts w:ascii="Segoe UI Semilight" w:hAnsi="Segoe UI Semilight" w:cs="Segoe UI Semilight"/>
-          <w:sz w:val="28"/>
-          <w:szCs w:val="28"/>
-        </w:rPr>
-        <w:t>BUN HEA</w:t>
-      </w:r>
-    </w:p>
-    <w:p>
-      <w:pPr>
-        <w:ind w:firstLine="720"/>
-        <w:rPr>
-          <w:rFonts w:ascii="Segoe UI Semilight" w:hAnsi="Segoe UI Semilight" w:cs="Segoe UI Semilight"/>
-          <w:sz w:val="28"/>
-          <w:szCs w:val="28"/>
-        </w:rPr>
-      </w:pPr>
-      <w:r>
-        <w:rPr>
-          <w:rFonts w:ascii="Segoe UI Semilight" w:hAnsi="Segoe UI Semilight" w:cs="Segoe UI Semilight"/>
-          <w:sz w:val="28"/>
-          <w:szCs w:val="28"/>
-        </w:rPr>
-        <w:t>LDA SR</w:t>
-      </w:r>
-    </w:p>
-    <w:p>
-      <w:pPr>
-        <w:ind w:firstLine="720"/>
-        <w:rPr>
-          <w:rFonts w:ascii="Segoe UI Semilight" w:hAnsi="Segoe UI Semilight" w:cs="Segoe UI Semilight"/>
-          <w:sz w:val="28"/>
-          <w:szCs w:val="28"/>
-        </w:rPr>
-      </w:pPr>
-      <w:r>
-        <w:rPr>
-          <w:rFonts w:ascii="Segoe UI Semilight" w:hAnsi="Segoe UI Semilight" w:cs="Segoe UI Semilight"/>
-          <w:sz w:val="28"/>
-          <w:szCs w:val="28"/>
-        </w:rPr>
-        <w:t>OR 10H</w:t>
-      </w:r>
-    </w:p>
-    <w:p>
-      <w:pPr>
-        <w:ind w:firstLine="720"/>
-        <w:rPr>
-          <w:rFonts w:ascii="Segoe UI Semilight" w:hAnsi="Segoe UI Semilight" w:cs="Segoe UI Semilight"/>
-          <w:sz w:val="28"/>
-          <w:szCs w:val="28"/>
-        </w:rPr>
-      </w:pPr>
-      <w:r>
-        <w:rPr>
-          <w:rFonts w:ascii="Segoe UI Semilight" w:hAnsi="Segoe UI Semilight" w:cs="Segoe UI Semilight"/>
-          <w:sz w:val="28"/>
-          <w:szCs w:val="28"/>
-        </w:rPr>
-        <w:t>STA SR</w:t>
-      </w:r>
-    </w:p>
-    <w:p>
-      <w:pPr>
-        <w:ind w:firstLine="720"/>
-        <w:rPr>
-          <w:rFonts w:ascii="Segoe UI Semilight" w:hAnsi="Segoe UI Semilight" w:cs="Segoe UI Semilight"/>
-          <w:sz w:val="28"/>
-          <w:szCs w:val="28"/>
-        </w:rPr>
-      </w:pPr>
-      <w:r>
-        <w:rPr>
-          <w:rFonts w:ascii="Segoe UI Semilight" w:hAnsi="Segoe UI Semilight" w:cs="Segoe UI Semilight"/>
-          <w:sz w:val="28"/>
-          <w:szCs w:val="28"/>
-        </w:rPr>
-        <w:t>LDA TMR</w:t>
-      </w:r>
-    </w:p>
-    <w:p>
-      <w:pPr>
-        <w:ind w:firstLine="720"/>
-        <w:rPr>
-          <w:rFonts w:ascii="Segoe UI Semilight" w:hAnsi="Segoe UI Semilight" w:cs="Segoe UI Semilight"/>
-          <w:sz w:val="28"/>
-          <w:szCs w:val="28"/>
-        </w:rPr>
-      </w:pPr>
-      <w:r>
-        <w:rPr>
-          <w:rFonts w:ascii="Segoe UI Semilight" w:hAnsi="Segoe UI Semilight" w:cs="Segoe UI Semilight"/>
-          <w:sz w:val="28"/>
-          <w:szCs w:val="28"/>
-        </w:rPr>
-        <w:t>CMA</w:t>
-      </w:r>
-    </w:p>
-    <w:p>
-      <w:pPr>
-        <w:ind w:firstLine="720"/>
-        <w:rPr>
-          <w:rFonts w:ascii="Segoe UI Semilight" w:hAnsi="Segoe UI Semilight" w:cs="Segoe UI Semilight"/>
-          <w:sz w:val="28"/>
-          <w:szCs w:val="28"/>
-        </w:rPr>
-      </w:pPr>
-      <w:r>
-        <w:rPr>
-          <w:rFonts w:ascii="Segoe UI Semilight" w:hAnsi="Segoe UI Semilight" w:cs="Segoe UI Semilight"/>
-          <w:sz w:val="28"/>
-          <w:szCs w:val="28"/>
-        </w:rPr>
-        <w:t>INC</w:t>
-      </w:r>
-    </w:p>
-    <w:p>
-      <w:pPr>
-        <w:ind w:firstLine="720"/>
-        <w:rPr>
-          <w:rFonts w:ascii="Segoe UI Semilight" w:hAnsi="Segoe UI Semilight" w:cs="Segoe UI Semilight"/>
-          <w:sz w:val="28"/>
-          <w:szCs w:val="28"/>
-        </w:rPr>
-      </w:pPr>
-      <w:r>
-        <w:rPr>
-          <w:rFonts w:ascii="Segoe UI Semilight" w:hAnsi="Segoe UI Semilight" w:cs="Segoe UI Semilight"/>
-          <w:sz w:val="28"/>
-          <w:szCs w:val="28"/>
-        </w:rPr>
-        <w:t>LOP:ISZ</w:t>
-      </w:r>
-    </w:p>
-    <w:p>
-      <w:pPr>
-        <w:ind w:firstLine="720"/>
-        <w:rPr>
-          <w:rFonts w:ascii="Segoe UI Semilight" w:hAnsi="Segoe UI Semilight" w:cs="Segoe UI Semilight"/>
-          <w:sz w:val="28"/>
-          <w:szCs w:val="28"/>
-        </w:rPr>
-      </w:pPr>
-      <w:r>
-        <w:rPr>
-          <w:rFonts w:ascii="Segoe UI Semilight" w:hAnsi="Segoe UI Semilight" w:cs="Segoe UI Semilight"/>
-          <w:sz w:val="28"/>
-          <w:szCs w:val="28"/>
-        </w:rPr>
-        <w:t>BUN LOP</w:t>
-      </w:r>
-    </w:p>
-    <w:p>
-      <w:pPr>
-        <w:ind w:firstLine="720"/>
-        <w:rPr>
-          <w:rFonts w:ascii="Segoe UI Semilight" w:hAnsi="Segoe UI Semilight" w:cs="Segoe UI Semilight"/>
-          <w:sz w:val="28"/>
-          <w:szCs w:val="28"/>
-        </w:rPr>
-      </w:pPr>
-      <w:r>
-        <w:rPr>
-          <w:rFonts w:ascii="Segoe UI Semilight" w:hAnsi="Segoe UI Semilight" w:cs="Segoe UI Semilight"/>
-          <w:sz w:val="28"/>
-          <w:szCs w:val="28"/>
-        </w:rPr>
-        <w:t>LDA SR</w:t>
-      </w:r>
-    </w:p>
-    <w:p>
-      <w:pPr>
-        <w:ind w:firstLine="720"/>
-        <w:rPr>
-          <w:rFonts w:ascii="Segoe UI Semilight" w:hAnsi="Segoe UI Semilight" w:cs="Segoe UI Semilight"/>
-          <w:sz w:val="28"/>
-          <w:szCs w:val="28"/>
-        </w:rPr>
-      </w:pPr>
-      <w:r>
-        <w:rPr>
-          <w:rFonts w:ascii="Segoe UI Semilight" w:hAnsi="Segoe UI Semilight" w:cs="Segoe UI Semilight"/>
-          <w:sz w:val="28"/>
-          <w:szCs w:val="28"/>
-        </w:rPr>
-        <w:t>OR 00H</w:t>
-      </w:r>
-    </w:p>
-    <w:p>
-      <w:pPr>
-        <w:ind w:firstLine="720"/>
-        <w:rPr>
-          <w:rFonts w:ascii="Segoe UI Semilight" w:hAnsi="Segoe UI Semilight" w:cs="Segoe UI Semilight"/>
-          <w:sz w:val="28"/>
-          <w:szCs w:val="28"/>
-        </w:rPr>
-      </w:pPr>
-      <w:r>
-        <w:rPr>
-          <w:rFonts w:ascii="Segoe UI Semilight" w:hAnsi="Segoe UI Semilight" w:cs="Segoe UI Semilight"/>
-          <w:sz w:val="28"/>
-          <w:szCs w:val="28"/>
-        </w:rPr>
-        <w:t>STA SR</w:t>
-      </w:r>
-    </w:p>
-    <w:p>
-      <w:pPr>
-        <w:ind w:firstLine="720"/>
-        <w:rPr>
-          <w:rFonts w:ascii="Segoe UI Semilight" w:hAnsi="Segoe UI Semilight" w:cs="Segoe UI Semilight"/>
-          <w:sz w:val="28"/>
-          <w:szCs w:val="28"/>
-        </w:rPr>
-      </w:pPr>
-      <w:r>
-        <w:rPr>
-          <w:rFonts w:ascii="Segoe UI Semilight" w:hAnsi="Segoe UI Semilight" w:cs="Segoe UI Semilight"/>
-          <w:sz w:val="28"/>
-          <w:szCs w:val="28"/>
-        </w:rPr>
-        <w:t>BUN HEA I</w:t>
-      </w:r>
-    </w:p>
-    <w:p>
-      <w:pPr>
-        <w:ind w:firstLine="720"/>
+        <w:t>Subroutines:</w:t>
+      </w:r>
+    </w:p>
+    <w:p>
+      <w:pPr>
         <w:rPr>
           <w:rFonts w:ascii="Segoe UI Semilight" w:hAnsi="Segoe UI Semilight" w:cs="Segoe UI Semilight"/>
           <w:b/>
@@ -6800,6 +6098,685 @@
     </w:p>
     <w:p>
       <w:pPr>
+        <w:rPr>
+          <w:rFonts w:ascii="Segoe UI Semilight" w:hAnsi="Segoe UI Semilight" w:cs="Segoe UI Semilight"/>
+          <w:sz w:val="28"/>
+          <w:szCs w:val="28"/>
+        </w:rPr>
+      </w:pPr>
+      <w:r>
+        <w:rPr>
+          <w:rFonts w:ascii="Segoe UI Semilight" w:hAnsi="Segoe UI Semilight" w:cs="Segoe UI Semilight"/>
+          <w:sz w:val="28"/>
+          <w:szCs w:val="28"/>
+        </w:rPr>
+        <w:t xml:space="preserve">The </w:t>
+      </w:r>
+      <w:r>
+        <w:rPr>
+          <w:rFonts w:ascii="Segoe UI Semilight" w:hAnsi="Segoe UI Semilight" w:cs="Segoe UI Semilight"/>
+          <w:sz w:val="28"/>
+          <w:szCs w:val="28"/>
+        </w:rPr>
+        <w:t xml:space="preserve">program has two subroutines </w:t>
+      </w:r>
+    </w:p>
+    <w:p>
+      <w:pPr>
+        <w:rPr>
+          <w:rFonts w:ascii="Segoe UI Semilight" w:hAnsi="Segoe UI Semilight" w:cs="Segoe UI Semilight"/>
+          <w:sz w:val="28"/>
+          <w:szCs w:val="28"/>
+        </w:rPr>
+      </w:pPr>
+      <w:r>
+        <w:rPr>
+          <w:rFonts w:ascii="Segoe UI Semilight" w:hAnsi="Segoe UI Semilight" w:cs="Segoe UI Semilight"/>
+          <w:sz w:val="28"/>
+          <w:szCs w:val="28"/>
+        </w:rPr>
+        <w:t>1) Power Subroutine</w:t>
+      </w:r>
+    </w:p>
+    <w:p>
+      <w:pPr>
+        <w:rPr>
+          <w:rFonts w:ascii="Segoe UI Semilight" w:hAnsi="Segoe UI Semilight" w:cs="Segoe UI Semilight"/>
+          <w:sz w:val="28"/>
+          <w:szCs w:val="28"/>
+        </w:rPr>
+      </w:pPr>
+      <w:r>
+        <w:rPr>
+          <w:rFonts w:ascii="Segoe UI Semilight" w:hAnsi="Segoe UI Semilight" w:cs="Segoe UI Semilight"/>
+          <w:sz w:val="28"/>
+          <w:szCs w:val="28"/>
+        </w:rPr>
+        <w:t>2) Heating Subroutine</w:t>
+      </w:r>
+    </w:p>
+    <w:p>
+      <w:pPr>
+        <w:rPr>
+          <w:rFonts w:ascii="Segoe UI Semilight" w:hAnsi="Segoe UI Semilight" w:cs="Segoe UI Semilight"/>
+          <w:sz w:val="28"/>
+          <w:szCs w:val="28"/>
+        </w:rPr>
+      </w:pPr>
+    </w:p>
+    <w:p>
+      <w:pPr>
+        <w:rPr>
+          <w:rFonts w:ascii="Segoe UI Semilight" w:hAnsi="Segoe UI Semilight" w:cs="Segoe UI Semilight"/>
+          <w:sz w:val="28"/>
+          <w:szCs w:val="28"/>
+        </w:rPr>
+      </w:pPr>
+      <w:r>
+        <w:rPr>
+          <w:rFonts w:ascii="Segoe UI Semilight" w:hAnsi="Segoe UI Semilight" w:cs="Segoe UI Semilight"/>
+          <w:sz w:val="28"/>
+          <w:szCs w:val="28"/>
+        </w:rPr>
+        <w:t>The power Subroutine is used for initializing the machine setting all the flags to 0 and clearing all registers. This is mostly used at the start of the program so that the machine is ready to work properly.</w:t>
+      </w:r>
+    </w:p>
+    <w:p>
+      <w:pPr>
+        <w:rPr>
+          <w:rFonts w:ascii="Segoe UI Semilight" w:hAnsi="Segoe UI Semilight" w:cs="Segoe UI Semilight"/>
+          <w:sz w:val="28"/>
+          <w:szCs w:val="28"/>
+        </w:rPr>
+      </w:pPr>
+    </w:p>
+    <w:p>
+      <w:pPr>
+        <w:rPr>
+          <w:rFonts w:ascii="Segoe UI Semilight" w:hAnsi="Segoe UI Semilight" w:cs="Segoe UI Semilight"/>
+          <w:sz w:val="28"/>
+          <w:szCs w:val="28"/>
+        </w:rPr>
+      </w:pPr>
+      <w:r>
+        <w:rPr>
+          <w:rFonts w:ascii="Segoe UI Semilight" w:hAnsi="Segoe UI Semilight" w:cs="Segoe UI Semilight"/>
+          <w:sz w:val="28"/>
+          <w:szCs w:val="28"/>
+        </w:rPr>
+        <w:t xml:space="preserve">POW: </w:t>
+      </w:r>
+      <w:r>
+        <w:rPr>
+          <w:rFonts w:ascii="Segoe UI Semilight" w:hAnsi="Segoe UI Semilight" w:cs="Segoe UI Semilight"/>
+          <w:sz w:val="28"/>
+          <w:szCs w:val="28"/>
+        </w:rPr>
+        <w:t>A00h</w:t>
+      </w:r>
+    </w:p>
+    <w:p>
+      <w:pPr>
+        <w:rPr>
+          <w:rFonts w:ascii="Segoe UI Semilight" w:hAnsi="Segoe UI Semilight" w:cs="Segoe UI Semilight"/>
+          <w:sz w:val="28"/>
+          <w:szCs w:val="28"/>
+        </w:rPr>
+      </w:pPr>
+      <w:r>
+        <w:rPr>
+          <w:rFonts w:ascii="Segoe UI Semilight" w:hAnsi="Segoe UI Semilight" w:cs="Segoe UI Semilight"/>
+          <w:sz w:val="28"/>
+          <w:szCs w:val="28"/>
+        </w:rPr>
+        <w:tab/>
+        <w:t>CLA</w:t>
+      </w:r>
+    </w:p>
+    <w:p>
+      <w:pPr>
+        <w:rPr>
+          <w:rFonts w:ascii="Segoe UI Semilight" w:hAnsi="Segoe UI Semilight" w:cs="Segoe UI Semilight"/>
+          <w:sz w:val="28"/>
+          <w:szCs w:val="28"/>
+        </w:rPr>
+      </w:pPr>
+      <w:r>
+        <w:rPr>
+          <w:rFonts w:ascii="Segoe UI Semilight" w:hAnsi="Segoe UI Semilight" w:cs="Segoe UI Semilight"/>
+          <w:sz w:val="28"/>
+          <w:szCs w:val="28"/>
+        </w:rPr>
+        <w:tab/>
+        <w:t>STA SR</w:t>
+      </w:r>
+    </w:p>
+    <w:p>
+      <w:pPr>
+        <w:rPr>
+          <w:rFonts w:ascii="Segoe UI Semilight" w:hAnsi="Segoe UI Semilight" w:cs="Segoe UI Semilight"/>
+          <w:sz w:val="28"/>
+          <w:szCs w:val="28"/>
+        </w:rPr>
+      </w:pPr>
+      <w:r>
+        <w:rPr>
+          <w:rFonts w:ascii="Segoe UI Semilight" w:hAnsi="Segoe UI Semilight" w:cs="Segoe UI Semilight"/>
+          <w:sz w:val="28"/>
+          <w:szCs w:val="28"/>
+        </w:rPr>
+        <w:tab/>
+        <w:t>STA TR</w:t>
+      </w:r>
+    </w:p>
+    <w:p>
+      <w:pPr>
+        <w:rPr>
+          <w:rFonts w:ascii="Segoe UI Semilight" w:hAnsi="Segoe UI Semilight" w:cs="Segoe UI Semilight"/>
+          <w:sz w:val="28"/>
+          <w:szCs w:val="28"/>
+        </w:rPr>
+      </w:pPr>
+      <w:r>
+        <w:rPr>
+          <w:rFonts w:ascii="Segoe UI Semilight" w:hAnsi="Segoe UI Semilight" w:cs="Segoe UI Semilight"/>
+          <w:sz w:val="28"/>
+          <w:szCs w:val="28"/>
+        </w:rPr>
+        <w:t xml:space="preserve"> </w:t>
+      </w:r>
+      <w:r>
+        <w:rPr>
+          <w:rFonts w:ascii="Segoe UI Semilight" w:hAnsi="Segoe UI Semilight" w:cs="Segoe UI Semilight"/>
+          <w:sz w:val="28"/>
+          <w:szCs w:val="28"/>
+        </w:rPr>
+        <w:tab/>
+        <w:t>STA DR</w:t>
+      </w:r>
+    </w:p>
+    <w:p>
+      <w:pPr>
+        <w:rPr>
+          <w:rFonts w:ascii="Segoe UI Semilight" w:hAnsi="Segoe UI Semilight" w:cs="Segoe UI Semilight"/>
+          <w:sz w:val="28"/>
+          <w:szCs w:val="28"/>
+        </w:rPr>
+      </w:pPr>
+      <w:r>
+        <w:rPr>
+          <w:rFonts w:ascii="Segoe UI Semilight" w:hAnsi="Segoe UI Semilight" w:cs="Segoe UI Semilight"/>
+          <w:sz w:val="28"/>
+          <w:szCs w:val="28"/>
+        </w:rPr>
+        <w:t xml:space="preserve"> </w:t>
+      </w:r>
+      <w:r>
+        <w:rPr>
+          <w:rFonts w:ascii="Segoe UI Semilight" w:hAnsi="Segoe UI Semilight" w:cs="Segoe UI Semilight"/>
+          <w:sz w:val="28"/>
+          <w:szCs w:val="28"/>
+        </w:rPr>
+        <w:tab/>
+        <w:t>STA TMR</w:t>
+      </w:r>
+    </w:p>
+    <w:p>
+      <w:pPr>
+        <w:rPr>
+          <w:rFonts w:ascii="Segoe UI Semilight" w:hAnsi="Segoe UI Semilight" w:cs="Segoe UI Semilight"/>
+          <w:sz w:val="28"/>
+          <w:szCs w:val="28"/>
+        </w:rPr>
+      </w:pPr>
+      <w:r>
+        <w:rPr>
+          <w:rFonts w:ascii="Segoe UI Semilight" w:hAnsi="Segoe UI Semilight" w:cs="Segoe UI Semilight"/>
+          <w:sz w:val="28"/>
+          <w:szCs w:val="28"/>
+        </w:rPr>
+        <w:tab/>
+        <w:t>STA AR</w:t>
+      </w:r>
+    </w:p>
+    <w:p>
+      <w:pPr>
+        <w:rPr>
+          <w:rFonts w:ascii="Segoe UI Semilight" w:hAnsi="Segoe UI Semilight" w:cs="Segoe UI Semilight"/>
+          <w:sz w:val="28"/>
+          <w:szCs w:val="28"/>
+        </w:rPr>
+      </w:pPr>
+      <w:r>
+        <w:rPr>
+          <w:rFonts w:ascii="Segoe UI Semilight" w:hAnsi="Segoe UI Semilight" w:cs="Segoe UI Semilight"/>
+          <w:sz w:val="28"/>
+          <w:szCs w:val="28"/>
+        </w:rPr>
+        <w:tab/>
+        <w:t>STA PC</w:t>
+      </w:r>
+    </w:p>
+    <w:p>
+      <w:pPr>
+        <w:rPr>
+          <w:rFonts w:ascii="Segoe UI Semilight" w:hAnsi="Segoe UI Semilight" w:cs="Segoe UI Semilight"/>
+          <w:sz w:val="28"/>
+          <w:szCs w:val="28"/>
+        </w:rPr>
+      </w:pPr>
+      <w:r>
+        <w:rPr>
+          <w:rFonts w:ascii="Segoe UI Semilight" w:hAnsi="Segoe UI Semilight" w:cs="Segoe UI Semilight"/>
+          <w:sz w:val="28"/>
+          <w:szCs w:val="28"/>
+        </w:rPr>
+        <w:tab/>
+        <w:t>STA I</w:t>
+      </w:r>
+      <w:r>
+        <w:rPr>
+          <w:rFonts w:ascii="Segoe UI Semilight" w:hAnsi="Segoe UI Semilight" w:cs="Segoe UI Semilight"/>
+          <w:sz w:val="28"/>
+          <w:szCs w:val="28"/>
+        </w:rPr>
+        <w:t>NP</w:t>
+      </w:r>
+      <w:r>
+        <w:rPr>
+          <w:rFonts w:ascii="Segoe UI Semilight" w:hAnsi="Segoe UI Semilight" w:cs="Segoe UI Semilight"/>
+          <w:sz w:val="28"/>
+          <w:szCs w:val="28"/>
+        </w:rPr>
+        <w:t>R</w:t>
+      </w:r>
+    </w:p>
+    <w:p>
+      <w:pPr>
+        <w:rPr>
+          <w:rFonts w:ascii="Segoe UI Semilight" w:hAnsi="Segoe UI Semilight" w:cs="Segoe UI Semilight"/>
+          <w:sz w:val="28"/>
+          <w:szCs w:val="28"/>
+        </w:rPr>
+      </w:pPr>
+      <w:r>
+        <w:rPr>
+          <w:rFonts w:ascii="Segoe UI Semilight" w:hAnsi="Segoe UI Semilight" w:cs="Segoe UI Semilight"/>
+          <w:sz w:val="28"/>
+          <w:szCs w:val="28"/>
+        </w:rPr>
+        <w:tab/>
+        <w:t>BUN POW I</w:t>
+      </w:r>
+    </w:p>
+    <w:p>
+      <w:pPr>
+        <w:rPr>
+          <w:rFonts w:ascii="Segoe UI Semilight" w:hAnsi="Segoe UI Semilight" w:cs="Segoe UI Semilight"/>
+          <w:sz w:val="28"/>
+          <w:szCs w:val="28"/>
+        </w:rPr>
+      </w:pPr>
+    </w:p>
+    <w:p>
+      <w:pPr>
+        <w:rPr>
+          <w:rFonts w:ascii="Segoe UI Semilight" w:hAnsi="Segoe UI Semilight" w:cs="Segoe UI Semilight"/>
+          <w:sz w:val="28"/>
+          <w:szCs w:val="28"/>
+        </w:rPr>
+      </w:pPr>
+      <w:r>
+        <w:rPr>
+          <w:rFonts w:ascii="Segoe UI Semilight" w:hAnsi="Segoe UI Semilight" w:cs="Segoe UI Semilight"/>
+          <w:sz w:val="28"/>
+          <w:szCs w:val="28"/>
+        </w:rPr>
+        <w:t>The Heating Subroutine is the main Subroutine that handles the working of this machine. This Subroutine checks if the value of the Temperature and Timer has been received and then keeps looping through itself until the time runs out. This subroutine makes sure that the door is closed and also ensures all other requisites for proper heating effect. On the end of the time set in timer reg</w:t>
+      </w:r>
+      <w:r>
+        <w:rPr>
+          <w:rFonts w:ascii="Segoe UI Semilight" w:hAnsi="Segoe UI Semilight" w:cs="Segoe UI Semilight"/>
+          <w:sz w:val="28"/>
+          <w:szCs w:val="28"/>
+        </w:rPr>
+        <w:t xml:space="preserve">ister the door is unlocked and </w:t>
+      </w:r>
+      <w:r>
+        <w:rPr>
+          <w:rFonts w:ascii="Segoe UI Semilight" w:hAnsi="Segoe UI Semilight" w:cs="Segoe UI Semilight"/>
+          <w:sz w:val="28"/>
+          <w:szCs w:val="28"/>
+        </w:rPr>
+        <w:t>heating is stopped.</w:t>
+      </w:r>
+    </w:p>
+    <w:p>
+      <w:pPr>
+        <w:rPr>
+          <w:rFonts w:ascii="Segoe UI Semilight" w:hAnsi="Segoe UI Semilight" w:cs="Segoe UI Semilight"/>
+          <w:sz w:val="28"/>
+          <w:szCs w:val="28"/>
+        </w:rPr>
+      </w:pPr>
+    </w:p>
+    <w:p>
+      <w:pPr>
+        <w:rPr>
+          <w:rFonts w:ascii="Segoe UI Semilight" w:hAnsi="Segoe UI Semilight" w:cs="Segoe UI Semilight"/>
+          <w:sz w:val="28"/>
+          <w:szCs w:val="28"/>
+        </w:rPr>
+      </w:pPr>
+    </w:p>
+    <w:p>
+      <w:pPr>
+        <w:rPr>
+          <w:rFonts w:ascii="Segoe UI Semilight" w:hAnsi="Segoe UI Semilight" w:cs="Segoe UI Semilight"/>
+          <w:sz w:val="28"/>
+          <w:szCs w:val="28"/>
+        </w:rPr>
+      </w:pPr>
+    </w:p>
+    <w:p>
+      <w:pPr>
+        <w:rPr>
+          <w:rFonts w:ascii="Segoe UI Semilight" w:hAnsi="Segoe UI Semilight" w:cs="Segoe UI Semilight"/>
+          <w:sz w:val="28"/>
+          <w:szCs w:val="28"/>
+        </w:rPr>
+      </w:pPr>
+    </w:p>
+    <w:p>
+      <w:pPr>
+        <w:rPr>
+          <w:rFonts w:ascii="Segoe UI Semilight" w:hAnsi="Segoe UI Semilight" w:cs="Segoe UI Semilight"/>
+          <w:sz w:val="28"/>
+          <w:szCs w:val="28"/>
+        </w:rPr>
+      </w:pPr>
+    </w:p>
+    <w:p>
+      <w:pPr>
+        <w:rPr>
+          <w:rFonts w:ascii="Segoe UI Semilight" w:hAnsi="Segoe UI Semilight" w:cs="Segoe UI Semilight"/>
+          <w:sz w:val="28"/>
+          <w:szCs w:val="28"/>
+        </w:rPr>
+      </w:pPr>
+      <w:r>
+        <w:rPr>
+          <w:rFonts w:ascii="Segoe UI Semilight" w:hAnsi="Segoe UI Semilight" w:cs="Segoe UI Semilight"/>
+          <w:sz w:val="28"/>
+          <w:szCs w:val="28"/>
+        </w:rPr>
+        <w:t>HEA: D00H</w:t>
+      </w:r>
+    </w:p>
+    <w:p>
+      <w:pPr>
+        <w:ind w:firstLine="720"/>
+        <w:rPr>
+          <w:rFonts w:ascii="Segoe UI Semilight" w:hAnsi="Segoe UI Semilight" w:cs="Segoe UI Semilight"/>
+          <w:sz w:val="28"/>
+          <w:szCs w:val="28"/>
+        </w:rPr>
+      </w:pPr>
+      <w:r>
+        <w:rPr>
+          <w:rFonts w:ascii="Segoe UI Semilight" w:hAnsi="Segoe UI Semilight" w:cs="Segoe UI Semilight"/>
+          <w:sz w:val="28"/>
+          <w:szCs w:val="28"/>
+        </w:rPr>
+        <w:t>SKI</w:t>
+      </w:r>
+    </w:p>
+    <w:p>
+      <w:pPr>
+        <w:ind w:firstLine="720"/>
+        <w:rPr>
+          <w:rFonts w:ascii="Segoe UI Semilight" w:hAnsi="Segoe UI Semilight" w:cs="Segoe UI Semilight"/>
+          <w:sz w:val="28"/>
+          <w:szCs w:val="28"/>
+        </w:rPr>
+      </w:pPr>
+      <w:r>
+        <w:rPr>
+          <w:rFonts w:ascii="Segoe UI Semilight" w:hAnsi="Segoe UI Semilight" w:cs="Segoe UI Semilight"/>
+          <w:sz w:val="28"/>
+          <w:szCs w:val="28"/>
+        </w:rPr>
+        <w:t>BUN HEA</w:t>
+      </w:r>
+    </w:p>
+    <w:p>
+      <w:pPr>
+        <w:ind w:firstLine="720"/>
+        <w:rPr>
+          <w:rFonts w:ascii="Segoe UI Semilight" w:hAnsi="Segoe UI Semilight" w:cs="Segoe UI Semilight"/>
+          <w:sz w:val="28"/>
+          <w:szCs w:val="28"/>
+        </w:rPr>
+      </w:pPr>
+      <w:r>
+        <w:rPr>
+          <w:rFonts w:ascii="Segoe UI Semilight" w:hAnsi="Segoe UI Semilight" w:cs="Segoe UI Semilight"/>
+          <w:sz w:val="28"/>
+          <w:szCs w:val="28"/>
+        </w:rPr>
+        <w:t>LDA SR</w:t>
+      </w:r>
+    </w:p>
+    <w:p>
+      <w:pPr>
+        <w:ind w:firstLine="720"/>
+        <w:rPr>
+          <w:rFonts w:ascii="Segoe UI Semilight" w:hAnsi="Segoe UI Semilight" w:cs="Segoe UI Semilight"/>
+          <w:sz w:val="28"/>
+          <w:szCs w:val="28"/>
+        </w:rPr>
+      </w:pPr>
+      <w:r>
+        <w:rPr>
+          <w:rFonts w:ascii="Segoe UI Semilight" w:hAnsi="Segoe UI Semilight" w:cs="Segoe UI Semilight"/>
+          <w:sz w:val="28"/>
+          <w:szCs w:val="28"/>
+        </w:rPr>
+        <w:t>OR 10H</w:t>
+      </w:r>
+    </w:p>
+    <w:p>
+      <w:pPr>
+        <w:ind w:firstLine="720"/>
+        <w:rPr>
+          <w:rFonts w:ascii="Segoe UI Semilight" w:hAnsi="Segoe UI Semilight" w:cs="Segoe UI Semilight"/>
+          <w:sz w:val="28"/>
+          <w:szCs w:val="28"/>
+        </w:rPr>
+      </w:pPr>
+      <w:r>
+        <w:rPr>
+          <w:rFonts w:ascii="Segoe UI Semilight" w:hAnsi="Segoe UI Semilight" w:cs="Segoe UI Semilight"/>
+          <w:sz w:val="28"/>
+          <w:szCs w:val="28"/>
+        </w:rPr>
+        <w:t>STA SR</w:t>
+      </w:r>
+    </w:p>
+    <w:p>
+      <w:pPr>
+        <w:ind w:firstLine="720"/>
+        <w:rPr>
+          <w:rFonts w:ascii="Segoe UI Semilight" w:hAnsi="Segoe UI Semilight" w:cs="Segoe UI Semilight"/>
+          <w:sz w:val="28"/>
+          <w:szCs w:val="28"/>
+        </w:rPr>
+      </w:pPr>
+      <w:r>
+        <w:rPr>
+          <w:rFonts w:ascii="Segoe UI Semilight" w:hAnsi="Segoe UI Semilight" w:cs="Segoe UI Semilight"/>
+          <w:sz w:val="28"/>
+          <w:szCs w:val="28"/>
+        </w:rPr>
+        <w:t>LDA TMR</w:t>
+      </w:r>
+    </w:p>
+    <w:p>
+      <w:pPr>
+        <w:ind w:firstLine="720"/>
+        <w:rPr>
+          <w:rFonts w:ascii="Segoe UI Semilight" w:hAnsi="Segoe UI Semilight" w:cs="Segoe UI Semilight"/>
+          <w:sz w:val="28"/>
+          <w:szCs w:val="28"/>
+        </w:rPr>
+      </w:pPr>
+      <w:r>
+        <w:rPr>
+          <w:rFonts w:ascii="Segoe UI Semilight" w:hAnsi="Segoe UI Semilight" w:cs="Segoe UI Semilight"/>
+          <w:sz w:val="28"/>
+          <w:szCs w:val="28"/>
+        </w:rPr>
+        <w:t>CMA</w:t>
+      </w:r>
+    </w:p>
+    <w:p>
+      <w:pPr>
+        <w:ind w:firstLine="720"/>
+        <w:rPr>
+          <w:rFonts w:ascii="Segoe UI Semilight" w:hAnsi="Segoe UI Semilight" w:cs="Segoe UI Semilight"/>
+          <w:sz w:val="28"/>
+          <w:szCs w:val="28"/>
+        </w:rPr>
+      </w:pPr>
+      <w:r>
+        <w:rPr>
+          <w:rFonts w:ascii="Segoe UI Semilight" w:hAnsi="Segoe UI Semilight" w:cs="Segoe UI Semilight"/>
+          <w:sz w:val="28"/>
+          <w:szCs w:val="28"/>
+        </w:rPr>
+        <w:t>INC</w:t>
+      </w:r>
+    </w:p>
+    <w:p>
+      <w:pPr>
+        <w:ind w:firstLine="720"/>
+        <w:rPr>
+          <w:rFonts w:ascii="Segoe UI Semilight" w:hAnsi="Segoe UI Semilight" w:cs="Segoe UI Semilight"/>
+          <w:sz w:val="28"/>
+          <w:szCs w:val="28"/>
+        </w:rPr>
+      </w:pPr>
+      <w:r>
+        <w:rPr>
+          <w:rFonts w:ascii="Segoe UI Semilight" w:hAnsi="Segoe UI Semilight" w:cs="Segoe UI Semilight"/>
+          <w:sz w:val="28"/>
+          <w:szCs w:val="28"/>
+        </w:rPr>
+        <w:t>LOP</w:t>
+      </w:r>
+      <w:proofErr w:type="gramStart"/>
+      <w:r>
+        <w:rPr>
+          <w:rFonts w:ascii="Segoe UI Semilight" w:hAnsi="Segoe UI Semilight" w:cs="Segoe UI Semilight"/>
+          <w:sz w:val="28"/>
+          <w:szCs w:val="28"/>
+        </w:rPr>
+        <w:t>:ISZ</w:t>
+      </w:r>
+      <w:proofErr w:type="gramEnd"/>
+    </w:p>
+    <w:p>
+      <w:pPr>
+        <w:ind w:firstLine="720"/>
+        <w:rPr>
+          <w:rFonts w:ascii="Segoe UI Semilight" w:hAnsi="Segoe UI Semilight" w:cs="Segoe UI Semilight"/>
+          <w:sz w:val="28"/>
+          <w:szCs w:val="28"/>
+        </w:rPr>
+      </w:pPr>
+      <w:r>
+        <w:rPr>
+          <w:rFonts w:ascii="Segoe UI Semilight" w:hAnsi="Segoe UI Semilight" w:cs="Segoe UI Semilight"/>
+          <w:sz w:val="28"/>
+          <w:szCs w:val="28"/>
+        </w:rPr>
+        <w:t>BUN LOP</w:t>
+      </w:r>
+    </w:p>
+    <w:p>
+      <w:pPr>
+        <w:ind w:firstLine="720"/>
+        <w:rPr>
+          <w:rFonts w:ascii="Segoe UI Semilight" w:hAnsi="Segoe UI Semilight" w:cs="Segoe UI Semilight"/>
+          <w:sz w:val="28"/>
+          <w:szCs w:val="28"/>
+        </w:rPr>
+      </w:pPr>
+      <w:r>
+        <w:rPr>
+          <w:rFonts w:ascii="Segoe UI Semilight" w:hAnsi="Segoe UI Semilight" w:cs="Segoe UI Semilight"/>
+          <w:sz w:val="28"/>
+          <w:szCs w:val="28"/>
+        </w:rPr>
+        <w:t>LDA SR</w:t>
+      </w:r>
+    </w:p>
+    <w:p>
+      <w:pPr>
+        <w:ind w:firstLine="720"/>
+        <w:rPr>
+          <w:rFonts w:ascii="Segoe UI Semilight" w:hAnsi="Segoe UI Semilight" w:cs="Segoe UI Semilight"/>
+          <w:sz w:val="28"/>
+          <w:szCs w:val="28"/>
+        </w:rPr>
+      </w:pPr>
+      <w:r>
+        <w:rPr>
+          <w:rFonts w:ascii="Segoe UI Semilight" w:hAnsi="Segoe UI Semilight" w:cs="Segoe UI Semilight"/>
+          <w:sz w:val="28"/>
+          <w:szCs w:val="28"/>
+        </w:rPr>
+        <w:t>OR 00H</w:t>
+      </w:r>
+    </w:p>
+    <w:p>
+      <w:pPr>
+        <w:ind w:firstLine="720"/>
+        <w:rPr>
+          <w:rFonts w:ascii="Segoe UI Semilight" w:hAnsi="Segoe UI Semilight" w:cs="Segoe UI Semilight"/>
+          <w:sz w:val="28"/>
+          <w:szCs w:val="28"/>
+        </w:rPr>
+      </w:pPr>
+      <w:r>
+        <w:rPr>
+          <w:rFonts w:ascii="Segoe UI Semilight" w:hAnsi="Segoe UI Semilight" w:cs="Segoe UI Semilight"/>
+          <w:sz w:val="28"/>
+          <w:szCs w:val="28"/>
+        </w:rPr>
+        <w:t>STA SR</w:t>
+      </w:r>
+    </w:p>
+    <w:p>
+      <w:pPr>
+        <w:ind w:firstLine="720"/>
+        <w:rPr>
+          <w:rFonts w:ascii="Segoe UI Semilight" w:hAnsi="Segoe UI Semilight" w:cs="Segoe UI Semilight"/>
+          <w:sz w:val="28"/>
+          <w:szCs w:val="28"/>
+        </w:rPr>
+      </w:pPr>
+      <w:r>
+        <w:rPr>
+          <w:rFonts w:ascii="Segoe UI Semilight" w:hAnsi="Segoe UI Semilight" w:cs="Segoe UI Semilight"/>
+          <w:sz w:val="28"/>
+          <w:szCs w:val="28"/>
+        </w:rPr>
+        <w:t>BUN HEA I</w:t>
+      </w:r>
+    </w:p>
+    <w:p>
+      <w:pPr>
         <w:ind w:firstLine="720"/>
         <w:rPr>
           <w:rFonts w:ascii="Segoe UI Semilight" w:hAnsi="Segoe UI Semilight" w:cs="Segoe UI Semilight"/>
@@ -6809,7 +6786,10 @@
           <w:szCs w:val="32"/>
         </w:rPr>
       </w:pPr>
-      <w:r>
+    </w:p>
+    <w:p>
+      <w:pPr>
+        <w:ind w:firstLine="720"/>
         <w:rPr>
           <w:rFonts w:ascii="Segoe UI Semilight" w:hAnsi="Segoe UI Semilight" w:cs="Segoe UI Semilight"/>
           <w:b/>
@@ -6817,6 +6797,15 @@
           <w:sz w:val="32"/>
           <w:szCs w:val="32"/>
         </w:rPr>
+      </w:pPr>
+      <w:r>
+        <w:rPr>
+          <w:rFonts w:ascii="Segoe UI Semilight" w:hAnsi="Segoe UI Semilight" w:cs="Segoe UI Semilight"/>
+          <w:b/>
+          <w:bCs/>
+          <w:sz w:val="32"/>
+          <w:szCs w:val="32"/>
+        </w:rPr>
         <w:t>Reserved Locations:</w:t>
       </w:r>
     </w:p>
@@ -6868,7 +6857,25 @@
           <w:sz w:val="28"/>
           <w:szCs w:val="28"/>
         </w:rPr>
-        <w:t>Also The locations ranging from 000h to 1FFh are reserved for encoding registers and other instruction referencing purposes.</w:t>
+        <w:t xml:space="preserve">Also </w:t>
+      </w:r>
+      <w:proofErr w:type="gramStart"/>
+      <w:r>
+        <w:rPr>
+          <w:rFonts w:ascii="Segoe UI Semilight" w:hAnsi="Segoe UI Semilight" w:cs="Segoe UI Semilight"/>
+          <w:sz w:val="28"/>
+          <w:szCs w:val="28"/>
+        </w:rPr>
+        <w:t>The</w:t>
+      </w:r>
+      <w:proofErr w:type="gramEnd"/>
+      <w:r>
+        <w:rPr>
+          <w:rFonts w:ascii="Segoe UI Semilight" w:hAnsi="Segoe UI Semilight" w:cs="Segoe UI Semilight"/>
+          <w:sz w:val="28"/>
+          <w:szCs w:val="28"/>
+        </w:rPr>
+        <w:t xml:space="preserve"> locations ranging from 000h to 1FFh are reserved for encoding registers and other instruction referencing purposes.</w:t>
       </w:r>
     </w:p>
     <w:p>
@@ -7087,46 +7094,6 @@
     </w:p>
     <w:p>
       <w:pPr>
-        <w:rPr>
-          <w:rFonts w:ascii="Segoe UI Semilight" w:hAnsi="Segoe UI Semilight" w:cs="Segoe UI Semilight"/>
-          <w:b/>
-          <w:bCs/>
-          <w:sz w:val="32"/>
-          <w:szCs w:val="32"/>
-        </w:rPr>
-      </w:pPr>
-    </w:p>
-    <w:p>
-      <w:pPr>
-        <w:rPr>
-          <w:rFonts w:ascii="Segoe UI Semilight" w:hAnsi="Segoe UI Semilight" w:cs="Segoe UI Semilight"/>
-          <w:noProof/>
-          <w:lang w:val="en-US" w:eastAsia="en-US"/>
-        </w:rPr>
-      </w:pPr>
-    </w:p>
-    <w:p>
-      <w:pPr>
-        <w:rPr>
-          <w:rFonts w:ascii="Segoe UI Semilight" w:hAnsi="Segoe UI Semilight" w:cs="Segoe UI Semilight"/>
-          <w:noProof/>
-          <w:lang w:val="en-US" w:eastAsia="en-US"/>
-        </w:rPr>
-      </w:pPr>
-    </w:p>
-    <w:p>
-      <w:pPr>
-        <w:rPr>
-          <w:rFonts w:ascii="Segoe UI Semilight" w:hAnsi="Segoe UI Semilight" w:cs="Segoe UI Semilight"/>
-          <w:b/>
-          <w:bCs/>
-          <w:sz w:val="32"/>
-          <w:szCs w:val="32"/>
-        </w:rPr>
-      </w:pPr>
-    </w:p>
-    <w:p>
-      <w:pPr>
         <w:spacing w:line="240" w:lineRule="auto"/>
         <w:rPr>
           <w:rFonts w:ascii="Segoe UI Semilight" w:eastAsia="Times New Roman" w:hAnsi="Segoe UI Semilight" w:cs="Segoe UI Semilight"/>
@@ -7138,10 +7105,7 @@
           <w:lang w:val="en-IN"/>
         </w:rPr>
       </w:pPr>
-    </w:p>
-    <w:p>
-      <w:pPr>
-        <w:spacing w:line="240" w:lineRule="auto"/>
+      <w:r>
         <w:rPr>
           <w:rFonts w:ascii="Segoe UI Semilight" w:eastAsia="Times New Roman" w:hAnsi="Segoe UI Semilight" w:cs="Segoe UI Semilight"/>
           <w:b/>
@@ -7151,7 +7115,8 @@
           <w:szCs w:val="32"/>
           <w:lang w:val="en-IN"/>
         </w:rPr>
-      </w:pPr>
+        <w:t>Syntax</w:t>
+      </w:r>
       <w:r>
         <w:rPr>
           <w:rFonts w:ascii="Segoe UI Semilight" w:eastAsia="Times New Roman" w:hAnsi="Segoe UI Semilight" w:cs="Segoe UI Semilight"/>
@@ -7162,7 +7127,7 @@
           <w:szCs w:val="32"/>
           <w:lang w:val="en-IN"/>
         </w:rPr>
-        <w:t>Syntax</w:t>
+        <w:t xml:space="preserve"> and General Information</w:t>
       </w:r>
       <w:r>
         <w:rPr>
@@ -7174,9 +7139,12 @@
           <w:szCs w:val="32"/>
           <w:lang w:val="en-IN"/>
         </w:rPr>
-        <w:t xml:space="preserve"> and General Information</w:t>
-      </w:r>
-      <w:r>
+        <w:t>:</w:t>
+      </w:r>
+    </w:p>
+    <w:p>
+      <w:pPr>
+        <w:spacing w:line="240" w:lineRule="auto"/>
         <w:rPr>
           <w:rFonts w:ascii="Segoe UI Semilight" w:eastAsia="Times New Roman" w:hAnsi="Segoe UI Semilight" w:cs="Segoe UI Semilight"/>
           <w:b/>
@@ -7186,8 +7154,640 @@
           <w:szCs w:val="32"/>
           <w:lang w:val="en-IN"/>
         </w:rPr>
-        <w:t>:</w:t>
-      </w:r>
+      </w:pPr>
+    </w:p>
+    <w:p>
+      <w:pPr>
+        <w:spacing w:line="240" w:lineRule="auto"/>
+        <w:rPr>
+          <w:rFonts w:ascii="Segoe UI Semilight" w:eastAsia="Times New Roman" w:hAnsi="Segoe UI Semilight" w:cs="Segoe UI Semilight"/>
+          <w:bCs/>
+          <w:color w:val="000000"/>
+          <w:sz w:val="28"/>
+          <w:szCs w:val="28"/>
+          <w:lang w:val="en-IN"/>
+        </w:rPr>
+      </w:pPr>
+      <w:r>
+        <w:rPr>
+          <w:rFonts w:ascii="Segoe UI Semilight" w:eastAsia="Times New Roman" w:hAnsi="Segoe UI Semilight" w:cs="Segoe UI Semilight"/>
+          <w:bCs/>
+          <w:color w:val="000000"/>
+          <w:sz w:val="28"/>
+          <w:szCs w:val="28"/>
+          <w:lang w:val="en-IN"/>
+        </w:rPr>
+        <w:t>All</w:t>
+      </w:r>
+      <w:r>
+        <w:rPr>
+          <w:rFonts w:ascii="Segoe UI Semilight" w:eastAsia="Times New Roman" w:hAnsi="Segoe UI Semilight" w:cs="Segoe UI Semilight"/>
+          <w:bCs/>
+          <w:color w:val="000000"/>
+          <w:sz w:val="28"/>
+          <w:szCs w:val="28"/>
+          <w:lang w:val="en-IN"/>
+        </w:rPr>
+        <w:t xml:space="preserve"> operands, memory locations to be specified in hexadecimal form only</w:t>
+      </w:r>
+    </w:p>
+    <w:p>
+      <w:pPr>
+        <w:spacing w:line="240" w:lineRule="auto"/>
+        <w:rPr>
+          <w:rFonts w:ascii="Segoe UI Semilight" w:eastAsia="Times New Roman" w:hAnsi="Segoe UI Semilight" w:cs="Segoe UI Semilight"/>
+          <w:sz w:val="28"/>
+          <w:szCs w:val="28"/>
+          <w:lang w:val="en-IN"/>
+        </w:rPr>
+      </w:pPr>
+      <w:r>
+        <w:rPr>
+          <w:rFonts w:ascii="Segoe UI Semilight" w:eastAsia="Times New Roman" w:hAnsi="Segoe UI Semilight" w:cs="Segoe UI Semilight"/>
+          <w:sz w:val="28"/>
+          <w:szCs w:val="28"/>
+          <w:lang w:val="en-IN"/>
+        </w:rPr>
+        <w:t>This machine supports single line comments only which are specified by sung the ‘$’ sign in front of the comment.</w:t>
+      </w:r>
+    </w:p>
+    <w:p>
+      <w:pPr>
+        <w:spacing w:line="240" w:lineRule="auto"/>
+        <w:rPr>
+          <w:rFonts w:ascii="Segoe UI Semilight" w:eastAsia="Times New Roman" w:hAnsi="Segoe UI Semilight" w:cs="Segoe UI Semilight"/>
+          <w:sz w:val="28"/>
+          <w:szCs w:val="28"/>
+          <w:lang w:val="en-IN"/>
+        </w:rPr>
+      </w:pPr>
+      <w:r>
+        <w:rPr>
+          <w:rFonts w:ascii="Segoe UI Semilight" w:eastAsia="Times New Roman" w:hAnsi="Segoe UI Semilight" w:cs="Segoe UI Semilight"/>
+          <w:sz w:val="28"/>
+          <w:szCs w:val="28"/>
+          <w:lang w:val="en-IN"/>
+        </w:rPr>
+        <w:t>For using multi line comments use single line comments multiple times.</w:t>
+      </w:r>
+    </w:p>
+    <w:p>
+      <w:pPr>
+        <w:spacing w:line="240" w:lineRule="auto"/>
+        <w:rPr>
+          <w:rFonts w:ascii="Segoe UI Semilight" w:eastAsia="Times New Roman" w:hAnsi="Segoe UI Semilight" w:cs="Segoe UI Semilight"/>
+          <w:sz w:val="28"/>
+          <w:szCs w:val="28"/>
+          <w:lang w:val="en-IN"/>
+        </w:rPr>
+      </w:pPr>
+      <w:r>
+        <w:rPr>
+          <w:rFonts w:ascii="Segoe UI Semilight" w:eastAsia="Times New Roman" w:hAnsi="Segoe UI Semilight" w:cs="Segoe UI Semilight"/>
+          <w:sz w:val="28"/>
+          <w:szCs w:val="28"/>
+          <w:lang w:val="en-IN"/>
+        </w:rPr>
+        <w:t>This machine supports four types of addressing modes:</w:t>
+      </w:r>
+    </w:p>
+    <w:p>
+      <w:pPr>
+        <w:spacing w:line="240" w:lineRule="auto"/>
+        <w:rPr>
+          <w:rFonts w:ascii="Segoe UI Semilight" w:eastAsia="Times New Roman" w:hAnsi="Segoe UI Semilight" w:cs="Segoe UI Semilight"/>
+          <w:sz w:val="28"/>
+          <w:szCs w:val="28"/>
+          <w:lang w:val="en-IN"/>
+        </w:rPr>
+      </w:pPr>
+      <w:r>
+        <w:rPr>
+          <w:rFonts w:ascii="Segoe UI Semilight" w:eastAsia="Times New Roman" w:hAnsi="Segoe UI Semilight" w:cs="Segoe UI Semilight"/>
+          <w:sz w:val="28"/>
+          <w:szCs w:val="28"/>
+          <w:lang w:val="en-IN"/>
+        </w:rPr>
+        <w:tab/>
+        <w:t>1. Immediate</w:t>
+      </w:r>
+    </w:p>
+    <w:p>
+      <w:pPr>
+        <w:spacing w:line="240" w:lineRule="auto"/>
+        <w:rPr>
+          <w:rFonts w:ascii="Segoe UI Semilight" w:eastAsia="Times New Roman" w:hAnsi="Segoe UI Semilight" w:cs="Segoe UI Semilight"/>
+          <w:sz w:val="28"/>
+          <w:szCs w:val="28"/>
+          <w:lang w:val="en-IN"/>
+        </w:rPr>
+      </w:pPr>
+      <w:r>
+        <w:rPr>
+          <w:rFonts w:ascii="Segoe UI Semilight" w:eastAsia="Times New Roman" w:hAnsi="Segoe UI Semilight" w:cs="Segoe UI Semilight"/>
+          <w:sz w:val="28"/>
+          <w:szCs w:val="28"/>
+          <w:lang w:val="en-IN"/>
+        </w:rPr>
+        <w:tab/>
+        <w:t>2. Direct</w:t>
+      </w:r>
+    </w:p>
+    <w:p>
+      <w:pPr>
+        <w:spacing w:line="240" w:lineRule="auto"/>
+        <w:rPr>
+          <w:rFonts w:ascii="Segoe UI Semilight" w:eastAsia="Times New Roman" w:hAnsi="Segoe UI Semilight" w:cs="Segoe UI Semilight"/>
+          <w:sz w:val="28"/>
+          <w:szCs w:val="28"/>
+          <w:lang w:val="en-IN"/>
+        </w:rPr>
+      </w:pPr>
+      <w:r>
+        <w:rPr>
+          <w:rFonts w:ascii="Segoe UI Semilight" w:eastAsia="Times New Roman" w:hAnsi="Segoe UI Semilight" w:cs="Segoe UI Semilight"/>
+          <w:sz w:val="28"/>
+          <w:szCs w:val="28"/>
+          <w:lang w:val="en-IN"/>
+        </w:rPr>
+        <w:tab/>
+        <w:t>3. Indirect</w:t>
+      </w:r>
+    </w:p>
+    <w:p>
+      <w:pPr>
+        <w:spacing w:line="240" w:lineRule="auto"/>
+        <w:rPr>
+          <w:rFonts w:ascii="Segoe UI Semilight" w:eastAsia="Times New Roman" w:hAnsi="Segoe UI Semilight" w:cs="Segoe UI Semilight"/>
+          <w:sz w:val="28"/>
+          <w:szCs w:val="28"/>
+          <w:lang w:val="en-IN"/>
+        </w:rPr>
+      </w:pPr>
+      <w:r>
+        <w:rPr>
+          <w:rFonts w:ascii="Segoe UI Semilight" w:eastAsia="Times New Roman" w:hAnsi="Segoe UI Semilight" w:cs="Segoe UI Semilight"/>
+          <w:sz w:val="28"/>
+          <w:szCs w:val="28"/>
+          <w:lang w:val="en-IN"/>
+        </w:rPr>
+        <w:tab/>
+        <w:t>4. Register Addressing Mode</w:t>
+      </w:r>
+    </w:p>
+    <w:p>
+      <w:pPr>
+        <w:spacing w:line="240" w:lineRule="auto"/>
+        <w:rPr>
+          <w:rFonts w:ascii="Segoe UI Semilight" w:eastAsia="Times New Roman" w:hAnsi="Segoe UI Semilight" w:cs="Segoe UI Semilight"/>
+          <w:sz w:val="28"/>
+          <w:szCs w:val="28"/>
+          <w:lang w:val="en-IN"/>
+        </w:rPr>
+      </w:pPr>
+      <w:r>
+        <w:rPr>
+          <w:rFonts w:ascii="Segoe UI Semilight" w:eastAsia="Times New Roman" w:hAnsi="Segoe UI Semilight" w:cs="Segoe UI Semilight"/>
+          <w:sz w:val="28"/>
+          <w:szCs w:val="28"/>
+          <w:lang w:val="en-IN"/>
+        </w:rPr>
+        <w:tab/>
+      </w:r>
+    </w:p>
+    <w:p>
+      <w:pPr>
+        <w:spacing w:line="240" w:lineRule="auto"/>
+        <w:rPr>
+          <w:rFonts w:ascii="Segoe UI Semilight" w:eastAsia="Times New Roman" w:hAnsi="Segoe UI Semilight" w:cs="Segoe UI Semilight"/>
+          <w:sz w:val="28"/>
+          <w:szCs w:val="28"/>
+          <w:lang w:val="en-IN"/>
+        </w:rPr>
+      </w:pPr>
+      <w:r>
+        <w:rPr>
+          <w:rFonts w:ascii="Segoe UI Semilight" w:eastAsia="Times New Roman" w:hAnsi="Segoe UI Semilight" w:cs="Segoe UI Semilight"/>
+          <w:sz w:val="28"/>
+          <w:szCs w:val="28"/>
+          <w:lang w:val="en-IN"/>
+        </w:rPr>
+        <w:t xml:space="preserve">In case of Immediate addressing mode directly specify the operand </w:t>
+      </w:r>
+      <w:proofErr w:type="gramStart"/>
+      <w:r>
+        <w:rPr>
+          <w:rFonts w:ascii="Segoe UI Semilight" w:eastAsia="Times New Roman" w:hAnsi="Segoe UI Semilight" w:cs="Segoe UI Semilight"/>
+          <w:sz w:val="28"/>
+          <w:szCs w:val="28"/>
+          <w:lang w:val="en-IN"/>
+        </w:rPr>
+        <w:t>value(</w:t>
+      </w:r>
+      <w:proofErr w:type="gramEnd"/>
+      <w:r>
+        <w:rPr>
+          <w:rFonts w:ascii="Segoe UI Semilight" w:eastAsia="Times New Roman" w:hAnsi="Segoe UI Semilight" w:cs="Segoe UI Semilight"/>
+          <w:sz w:val="28"/>
+          <w:szCs w:val="28"/>
+          <w:lang w:val="en-IN"/>
+        </w:rPr>
+        <w:t>No more than 8bits).</w:t>
+      </w:r>
+    </w:p>
+    <w:p>
+      <w:pPr>
+        <w:spacing w:line="240" w:lineRule="auto"/>
+        <w:rPr>
+          <w:rFonts w:ascii="Segoe UI Semilight" w:eastAsia="Times New Roman" w:hAnsi="Segoe UI Semilight" w:cs="Segoe UI Semilight"/>
+          <w:sz w:val="28"/>
+          <w:szCs w:val="28"/>
+          <w:lang w:val="en-IN"/>
+        </w:rPr>
+      </w:pPr>
+      <w:r>
+        <w:rPr>
+          <w:rFonts w:ascii="Segoe UI Semilight" w:eastAsia="Times New Roman" w:hAnsi="Segoe UI Semilight" w:cs="Segoe UI Semilight"/>
+          <w:sz w:val="28"/>
+          <w:szCs w:val="28"/>
+          <w:lang w:val="en-IN"/>
+        </w:rPr>
+        <w:t>In Direct and Indirect addressing mode the memory address should be specified in between square brackets [].</w:t>
+      </w:r>
+    </w:p>
+    <w:p>
+      <w:pPr>
+        <w:spacing w:line="240" w:lineRule="auto"/>
+        <w:rPr>
+          <w:rFonts w:ascii="Segoe UI Semilight" w:eastAsia="Times New Roman" w:hAnsi="Segoe UI Semilight" w:cs="Segoe UI Semilight"/>
+          <w:sz w:val="28"/>
+          <w:szCs w:val="28"/>
+          <w:lang w:val="en-IN"/>
+        </w:rPr>
+      </w:pPr>
+      <w:r>
+        <w:rPr>
+          <w:rFonts w:ascii="Segoe UI Semilight" w:eastAsia="Times New Roman" w:hAnsi="Segoe UI Semilight" w:cs="Segoe UI Semilight"/>
+          <w:sz w:val="28"/>
+          <w:szCs w:val="28"/>
+          <w:lang w:val="en-IN"/>
+        </w:rPr>
+        <w:t>In Register Addressing the Registers name to be specified as operand.</w:t>
+      </w:r>
+    </w:p>
+    <w:p>
+      <w:pPr>
+        <w:spacing w:line="240" w:lineRule="auto"/>
+        <w:rPr>
+          <w:rFonts w:ascii="Segoe UI Semilight" w:eastAsia="Times New Roman" w:hAnsi="Segoe UI Semilight" w:cs="Segoe UI Semilight"/>
+          <w:sz w:val="28"/>
+          <w:szCs w:val="28"/>
+          <w:lang w:val="en-IN"/>
+        </w:rPr>
+      </w:pPr>
+      <w:r>
+        <w:rPr>
+          <w:rFonts w:ascii="Segoe UI Semilight" w:eastAsia="Times New Roman" w:hAnsi="Segoe UI Semilight" w:cs="Segoe UI Semilight"/>
+          <w:sz w:val="28"/>
+          <w:szCs w:val="28"/>
+          <w:lang w:val="en-IN"/>
+        </w:rPr>
+        <w:t>The assembler is case Insensitive</w:t>
+      </w:r>
+    </w:p>
+    <w:p>
+      <w:pPr>
+        <w:spacing w:line="240" w:lineRule="auto"/>
+        <w:rPr>
+          <w:rFonts w:ascii="Segoe UI Semilight" w:eastAsia="Times New Roman" w:hAnsi="Segoe UI Semilight" w:cs="Segoe UI Semilight"/>
+          <w:sz w:val="28"/>
+          <w:szCs w:val="28"/>
+          <w:lang w:val="en-IN"/>
+        </w:rPr>
+      </w:pPr>
+    </w:p>
+    <w:p>
+      <w:pPr>
+        <w:spacing w:line="240" w:lineRule="auto"/>
+        <w:rPr>
+          <w:rFonts w:ascii="Segoe UI Semilight" w:eastAsia="Times New Roman" w:hAnsi="Segoe UI Semilight" w:cs="Segoe UI Semilight"/>
+          <w:b/>
+          <w:sz w:val="28"/>
+          <w:szCs w:val="28"/>
+          <w:lang w:val="en-IN"/>
+        </w:rPr>
+      </w:pPr>
+      <w:r>
+        <w:rPr>
+          <w:rFonts w:ascii="Segoe UI Semilight" w:eastAsia="Times New Roman" w:hAnsi="Segoe UI Semilight" w:cs="Segoe UI Semilight"/>
+          <w:b/>
+          <w:sz w:val="28"/>
+          <w:szCs w:val="28"/>
+          <w:lang w:val="en-IN"/>
+        </w:rPr>
+        <w:t>Label Format:</w:t>
+      </w:r>
+    </w:p>
+    <w:p>
+      <w:pPr>
+        <w:spacing w:line="240" w:lineRule="auto"/>
+        <w:rPr>
+          <w:rFonts w:ascii="Segoe UI Semilight" w:eastAsia="Times New Roman" w:hAnsi="Segoe UI Semilight" w:cs="Segoe UI Semilight"/>
+          <w:sz w:val="28"/>
+          <w:szCs w:val="28"/>
+          <w:lang w:val="en-IN"/>
+        </w:rPr>
+      </w:pPr>
+      <w:r>
+        <w:rPr>
+          <w:rFonts w:ascii="Segoe UI Semilight" w:eastAsia="Times New Roman" w:hAnsi="Segoe UI Semilight" w:cs="Segoe UI Semilight"/>
+          <w:sz w:val="28"/>
+          <w:szCs w:val="28"/>
+          <w:lang w:val="en-IN"/>
+        </w:rPr>
+        <w:t>[LABEL_NAME]: {ASSEMBLY LANGUAGE INSTRUCTION}</w:t>
+      </w:r>
+    </w:p>
+    <w:p>
+      <w:pPr>
+        <w:spacing w:line="240" w:lineRule="auto"/>
+        <w:rPr>
+          <w:rFonts w:ascii="Segoe UI Semilight" w:eastAsia="Times New Roman" w:hAnsi="Segoe UI Semilight" w:cs="Segoe UI Semilight"/>
+          <w:sz w:val="28"/>
+          <w:szCs w:val="28"/>
+          <w:lang w:val="en-IN"/>
+        </w:rPr>
+      </w:pPr>
+    </w:p>
+    <w:p>
+      <w:pPr>
+        <w:spacing w:line="240" w:lineRule="auto"/>
+        <w:rPr>
+          <w:rFonts w:ascii="Segoe UI Semilight" w:eastAsia="Times New Roman" w:hAnsi="Segoe UI Semilight" w:cs="Segoe UI Semilight"/>
+          <w:sz w:val="28"/>
+          <w:szCs w:val="28"/>
+          <w:lang w:val="en-IN"/>
+        </w:rPr>
+      </w:pPr>
+      <w:r>
+        <w:rPr>
+          <w:rFonts w:ascii="Segoe UI Semilight" w:eastAsia="Times New Roman" w:hAnsi="Segoe UI Semilight" w:cs="Segoe UI Semilight"/>
+          <w:color w:val="000000"/>
+          <w:sz w:val="28"/>
+          <w:szCs w:val="28"/>
+          <w:lang w:val="en-IN"/>
+        </w:rPr>
+        <w:t>There are certain rules defined for the declaration of the symbolic addresses and labels in your program. They are-</w:t>
+      </w:r>
+    </w:p>
+    <w:p>
+      <w:pPr>
+        <w:numPr>
+          <w:ilvl w:val="0"/>
+          <w:numId w:val="10"/>
+        </w:numPr>
+        <w:spacing w:line="240" w:lineRule="auto"/>
+        <w:textAlignment w:val="baseline"/>
+        <w:rPr>
+          <w:rFonts w:ascii="Segoe UI Semilight" w:eastAsia="Times New Roman" w:hAnsi="Segoe UI Semilight" w:cs="Segoe UI Semilight"/>
+          <w:color w:val="000000"/>
+          <w:sz w:val="28"/>
+          <w:szCs w:val="28"/>
+          <w:lang w:val="en-IN"/>
+        </w:rPr>
+      </w:pPr>
+      <w:r>
+        <w:rPr>
+          <w:rFonts w:ascii="Segoe UI Semilight" w:eastAsia="Times New Roman" w:hAnsi="Segoe UI Semilight" w:cs="Segoe UI Semilight"/>
+          <w:color w:val="000000"/>
+          <w:sz w:val="28"/>
+          <w:szCs w:val="28"/>
+          <w:lang w:val="en-IN"/>
+        </w:rPr>
+        <w:t xml:space="preserve">It cannot contain </w:t>
+      </w:r>
+      <w:r>
+        <w:rPr>
+          <w:rFonts w:ascii="Segoe UI Semilight" w:eastAsia="Times New Roman" w:hAnsi="Segoe UI Semilight" w:cs="Segoe UI Semilight"/>
+          <w:color w:val="000000"/>
+          <w:sz w:val="28"/>
+          <w:szCs w:val="28"/>
+          <w:lang w:val="en-IN"/>
+        </w:rPr>
+        <w:t xml:space="preserve">white </w:t>
+      </w:r>
+      <w:r>
+        <w:rPr>
+          <w:rFonts w:ascii="Segoe UI Semilight" w:eastAsia="Times New Roman" w:hAnsi="Segoe UI Semilight" w:cs="Segoe UI Semilight"/>
+          <w:color w:val="000000"/>
+          <w:sz w:val="28"/>
+          <w:szCs w:val="28"/>
+          <w:lang w:val="en-IN"/>
+        </w:rPr>
+        <w:t>spaces.</w:t>
+      </w:r>
+    </w:p>
+    <w:p>
+      <w:pPr>
+        <w:numPr>
+          <w:ilvl w:val="0"/>
+          <w:numId w:val="10"/>
+        </w:numPr>
+        <w:spacing w:line="240" w:lineRule="auto"/>
+        <w:textAlignment w:val="baseline"/>
+        <w:rPr>
+          <w:rFonts w:ascii="Segoe UI Semilight" w:eastAsia="Times New Roman" w:hAnsi="Segoe UI Semilight" w:cs="Segoe UI Semilight"/>
+          <w:color w:val="000000"/>
+          <w:sz w:val="28"/>
+          <w:szCs w:val="28"/>
+          <w:lang w:val="en-IN"/>
+        </w:rPr>
+      </w:pPr>
+      <w:r>
+        <w:rPr>
+          <w:rFonts w:ascii="Segoe UI Semilight" w:eastAsia="Times New Roman" w:hAnsi="Segoe UI Semilight" w:cs="Segoe UI Semilight"/>
+          <w:color w:val="000000"/>
+          <w:sz w:val="28"/>
+          <w:szCs w:val="28"/>
+          <w:lang w:val="en-IN"/>
+        </w:rPr>
+        <w:t>Cannot Start with _</w:t>
+      </w:r>
+    </w:p>
+    <w:p>
+      <w:pPr>
+        <w:numPr>
+          <w:ilvl w:val="0"/>
+          <w:numId w:val="10"/>
+        </w:numPr>
+        <w:spacing w:line="240" w:lineRule="auto"/>
+        <w:textAlignment w:val="baseline"/>
+        <w:rPr>
+          <w:rFonts w:ascii="Segoe UI Semilight" w:eastAsia="Times New Roman" w:hAnsi="Segoe UI Semilight" w:cs="Segoe UI Semilight"/>
+          <w:color w:val="000000"/>
+          <w:sz w:val="28"/>
+          <w:szCs w:val="28"/>
+          <w:lang w:val="en-IN"/>
+        </w:rPr>
+      </w:pPr>
+      <w:r>
+        <w:rPr>
+          <w:rFonts w:ascii="Segoe UI Semilight" w:eastAsia="Times New Roman" w:hAnsi="Segoe UI Semilight" w:cs="Segoe UI Semilight"/>
+          <w:color w:val="000000"/>
+          <w:sz w:val="28"/>
+          <w:szCs w:val="28"/>
+          <w:lang w:val="en-IN"/>
+        </w:rPr>
+        <w:t>It can start with and contain only Alpha</w:t>
+      </w:r>
+      <w:r>
+        <w:rPr>
+          <w:rFonts w:ascii="Segoe UI Semilight" w:eastAsia="Times New Roman" w:hAnsi="Segoe UI Semilight" w:cs="Segoe UI Semilight"/>
+          <w:color w:val="000000"/>
+          <w:sz w:val="28"/>
+          <w:szCs w:val="28"/>
+          <w:lang w:val="en-IN"/>
+        </w:rPr>
+        <w:t>betic</w:t>
+      </w:r>
+      <w:r>
+        <w:rPr>
+          <w:rFonts w:ascii="Segoe UI Semilight" w:eastAsia="Times New Roman" w:hAnsi="Segoe UI Semilight" w:cs="Segoe UI Semilight"/>
+          <w:color w:val="000000"/>
+          <w:sz w:val="28"/>
+          <w:szCs w:val="28"/>
+          <w:lang w:val="en-IN"/>
+        </w:rPr>
+        <w:t xml:space="preserve"> characters and _</w:t>
+      </w:r>
+    </w:p>
+    <w:p>
+      <w:pPr>
+        <w:numPr>
+          <w:ilvl w:val="0"/>
+          <w:numId w:val="10"/>
+        </w:numPr>
+        <w:spacing w:line="240" w:lineRule="auto"/>
+        <w:textAlignment w:val="baseline"/>
+        <w:rPr>
+          <w:rFonts w:ascii="Segoe UI Semilight" w:eastAsia="Times New Roman" w:hAnsi="Segoe UI Semilight" w:cs="Segoe UI Semilight"/>
+          <w:color w:val="000000"/>
+          <w:sz w:val="28"/>
+          <w:szCs w:val="28"/>
+          <w:lang w:val="en-IN"/>
+        </w:rPr>
+      </w:pPr>
+      <w:r>
+        <w:rPr>
+          <w:rFonts w:ascii="Segoe UI Semilight" w:eastAsia="Times New Roman" w:hAnsi="Segoe UI Semilight" w:cs="Segoe UI Semilight"/>
+          <w:color w:val="000000"/>
+          <w:sz w:val="28"/>
+          <w:szCs w:val="28"/>
+          <w:lang w:val="en-IN"/>
+        </w:rPr>
+        <w:t>It cannot be same as a predefined label, sub-routine or opcode</w:t>
+      </w:r>
+    </w:p>
+    <w:p>
+      <w:pPr>
+        <w:numPr>
+          <w:ilvl w:val="0"/>
+          <w:numId w:val="10"/>
+        </w:numPr>
+        <w:spacing w:line="240" w:lineRule="auto"/>
+        <w:textAlignment w:val="baseline"/>
+        <w:rPr>
+          <w:rFonts w:ascii="Segoe UI Semilight" w:eastAsia="Times New Roman" w:hAnsi="Segoe UI Semilight" w:cs="Segoe UI Semilight"/>
+          <w:color w:val="000000"/>
+          <w:sz w:val="28"/>
+          <w:szCs w:val="28"/>
+          <w:lang w:val="en-IN"/>
+        </w:rPr>
+      </w:pPr>
+      <w:r>
+        <w:rPr>
+          <w:rFonts w:ascii="Segoe UI Semilight" w:eastAsia="Times New Roman" w:hAnsi="Segoe UI Semilight" w:cs="Segoe UI Semilight"/>
+          <w:color w:val="000000"/>
+          <w:sz w:val="28"/>
+          <w:szCs w:val="28"/>
+          <w:lang w:val="en-IN"/>
+        </w:rPr>
+        <w:t>It should contain at least 2 characters</w:t>
+      </w:r>
+    </w:p>
+    <w:p>
+      <w:pPr>
+        <w:numPr>
+          <w:ilvl w:val="0"/>
+          <w:numId w:val="10"/>
+        </w:numPr>
+        <w:spacing w:line="240" w:lineRule="auto"/>
+        <w:textAlignment w:val="baseline"/>
+        <w:rPr>
+          <w:rFonts w:ascii="Segoe UI Semilight" w:eastAsia="Times New Roman" w:hAnsi="Segoe UI Semilight" w:cs="Segoe UI Semilight"/>
+          <w:color w:val="000000"/>
+          <w:sz w:val="28"/>
+          <w:szCs w:val="28"/>
+          <w:lang w:val="en-IN"/>
+        </w:rPr>
+      </w:pPr>
+      <w:r>
+        <w:rPr>
+          <w:rFonts w:ascii="Segoe UI Semilight" w:eastAsia="Times New Roman" w:hAnsi="Segoe UI Semilight" w:cs="Segoe UI Semilight"/>
+          <w:color w:val="000000"/>
+          <w:sz w:val="28"/>
+          <w:szCs w:val="28"/>
+          <w:lang w:val="en-IN"/>
+        </w:rPr>
+        <w:t>It cannot be the same as an already declared  symbol / label</w:t>
+      </w:r>
+    </w:p>
+    <w:p>
+      <w:pPr>
+        <w:spacing w:line="240" w:lineRule="auto"/>
+        <w:ind w:left="720"/>
+        <w:textAlignment w:val="baseline"/>
+        <w:rPr>
+          <w:rFonts w:ascii="Segoe UI Semilight" w:eastAsia="Times New Roman" w:hAnsi="Segoe UI Semilight" w:cs="Segoe UI Semilight"/>
+          <w:color w:val="000000"/>
+          <w:sz w:val="28"/>
+          <w:szCs w:val="28"/>
+          <w:lang w:val="en-IN"/>
+        </w:rPr>
+      </w:pPr>
+    </w:p>
+    <w:p>
+      <w:pPr>
+        <w:spacing w:line="240" w:lineRule="auto"/>
+        <w:rPr>
+          <w:rFonts w:ascii="Segoe UI Semilight" w:eastAsia="Times New Roman" w:hAnsi="Segoe UI Semilight" w:cs="Segoe UI Semilight"/>
+          <w:sz w:val="28"/>
+          <w:szCs w:val="28"/>
+          <w:lang w:val="en-IN"/>
+        </w:rPr>
+      </w:pPr>
+    </w:p>
+    <w:p>
+      <w:pPr>
+        <w:spacing w:line="240" w:lineRule="auto"/>
+        <w:rPr>
+          <w:rFonts w:ascii="Segoe UI Semilight" w:eastAsia="Times New Roman" w:hAnsi="Segoe UI Semilight" w:cs="Segoe UI Semilight"/>
+          <w:sz w:val="28"/>
+          <w:szCs w:val="28"/>
+          <w:lang w:val="en-IN"/>
+        </w:rPr>
+      </w:pPr>
+    </w:p>
+    <w:p>
+      <w:pPr>
+        <w:spacing w:line="240" w:lineRule="auto"/>
+        <w:rPr>
+          <w:rFonts w:ascii="Segoe UI Semilight" w:eastAsia="Times New Roman" w:hAnsi="Segoe UI Semilight" w:cs="Segoe UI Semilight"/>
+          <w:sz w:val="28"/>
+          <w:szCs w:val="28"/>
+          <w:lang w:val="en-IN"/>
+        </w:rPr>
+      </w:pPr>
     </w:p>
     <w:p>
       <w:pPr>
@@ -7202,609 +7802,7 @@
           <w:lang w:val="en-IN"/>
         </w:rPr>
       </w:pPr>
-    </w:p>
-    <w:p>
-      <w:pPr>
-        <w:spacing w:line="240" w:lineRule="auto"/>
-        <w:rPr>
-          <w:rFonts w:ascii="Segoe UI Semilight" w:eastAsia="Times New Roman" w:hAnsi="Segoe UI Semilight" w:cs="Segoe UI Semilight"/>
-          <w:bCs/>
-          <w:color w:val="000000"/>
-          <w:sz w:val="28"/>
-          <w:szCs w:val="28"/>
-          <w:lang w:val="en-IN"/>
-        </w:rPr>
-      </w:pPr>
-      <w:r>
-        <w:rPr>
-          <w:rFonts w:ascii="Segoe UI Semilight" w:eastAsia="Times New Roman" w:hAnsi="Segoe UI Semilight" w:cs="Segoe UI Semilight"/>
-          <w:bCs/>
-          <w:color w:val="000000"/>
-          <w:sz w:val="28"/>
-          <w:szCs w:val="28"/>
-          <w:lang w:val="en-IN"/>
-        </w:rPr>
-        <w:t>All</w:t>
-      </w:r>
-      <w:r>
-        <w:rPr>
-          <w:rFonts w:ascii="Segoe UI Semilight" w:eastAsia="Times New Roman" w:hAnsi="Segoe UI Semilight" w:cs="Segoe UI Semilight"/>
-          <w:bCs/>
-          <w:color w:val="000000"/>
-          <w:sz w:val="28"/>
-          <w:szCs w:val="28"/>
-          <w:lang w:val="en-IN"/>
-        </w:rPr>
-        <w:t xml:space="preserve"> operands, memory locations to be specified in hexadecimal form only</w:t>
-      </w:r>
-    </w:p>
-    <w:p>
-      <w:pPr>
-        <w:spacing w:line="240" w:lineRule="auto"/>
-        <w:rPr>
-          <w:rFonts w:ascii="Segoe UI Semilight" w:eastAsia="Times New Roman" w:hAnsi="Segoe UI Semilight" w:cs="Segoe UI Semilight"/>
-          <w:sz w:val="28"/>
-          <w:szCs w:val="28"/>
-          <w:lang w:val="en-IN"/>
-        </w:rPr>
-      </w:pPr>
-      <w:r>
-        <w:rPr>
-          <w:rFonts w:ascii="Segoe UI Semilight" w:eastAsia="Times New Roman" w:hAnsi="Segoe UI Semilight" w:cs="Segoe UI Semilight"/>
-          <w:sz w:val="28"/>
-          <w:szCs w:val="28"/>
-          <w:lang w:val="en-IN"/>
-        </w:rPr>
-        <w:t>This machine supports single line comments only which are specified by sung the ‘$’ sign in front of the comment.</w:t>
-      </w:r>
-    </w:p>
-    <w:p>
-      <w:pPr>
-        <w:spacing w:line="240" w:lineRule="auto"/>
-        <w:rPr>
-          <w:rFonts w:ascii="Segoe UI Semilight" w:eastAsia="Times New Roman" w:hAnsi="Segoe UI Semilight" w:cs="Segoe UI Semilight"/>
-          <w:sz w:val="28"/>
-          <w:szCs w:val="28"/>
-          <w:lang w:val="en-IN"/>
-        </w:rPr>
-      </w:pPr>
-      <w:r>
-        <w:rPr>
-          <w:rFonts w:ascii="Segoe UI Semilight" w:eastAsia="Times New Roman" w:hAnsi="Segoe UI Semilight" w:cs="Segoe UI Semilight"/>
-          <w:sz w:val="28"/>
-          <w:szCs w:val="28"/>
-          <w:lang w:val="en-IN"/>
-        </w:rPr>
-        <w:t>For using multi line comments use single line comments multiple times.</w:t>
-      </w:r>
-    </w:p>
-    <w:p>
-      <w:pPr>
-        <w:spacing w:line="240" w:lineRule="auto"/>
-        <w:rPr>
-          <w:rFonts w:ascii="Segoe UI Semilight" w:eastAsia="Times New Roman" w:hAnsi="Segoe UI Semilight" w:cs="Segoe UI Semilight"/>
-          <w:sz w:val="28"/>
-          <w:szCs w:val="28"/>
-          <w:lang w:val="en-IN"/>
-        </w:rPr>
-      </w:pPr>
-      <w:r>
-        <w:rPr>
-          <w:rFonts w:ascii="Segoe UI Semilight" w:eastAsia="Times New Roman" w:hAnsi="Segoe UI Semilight" w:cs="Segoe UI Semilight"/>
-          <w:sz w:val="28"/>
-          <w:szCs w:val="28"/>
-          <w:lang w:val="en-IN"/>
-        </w:rPr>
-        <w:t>This machine supports four types of addressing modes:</w:t>
-      </w:r>
-    </w:p>
-    <w:p>
-      <w:pPr>
-        <w:spacing w:line="240" w:lineRule="auto"/>
-        <w:rPr>
-          <w:rFonts w:ascii="Segoe UI Semilight" w:eastAsia="Times New Roman" w:hAnsi="Segoe UI Semilight" w:cs="Segoe UI Semilight"/>
-          <w:sz w:val="28"/>
-          <w:szCs w:val="28"/>
-          <w:lang w:val="en-IN"/>
-        </w:rPr>
-      </w:pPr>
-      <w:r>
-        <w:rPr>
-          <w:rFonts w:ascii="Segoe UI Semilight" w:eastAsia="Times New Roman" w:hAnsi="Segoe UI Semilight" w:cs="Segoe UI Semilight"/>
-          <w:sz w:val="28"/>
-          <w:szCs w:val="28"/>
-          <w:lang w:val="en-IN"/>
-        </w:rPr>
-        <w:tab/>
-        <w:t>1. Immediate</w:t>
-      </w:r>
-    </w:p>
-    <w:p>
-      <w:pPr>
-        <w:spacing w:line="240" w:lineRule="auto"/>
-        <w:rPr>
-          <w:rFonts w:ascii="Segoe UI Semilight" w:eastAsia="Times New Roman" w:hAnsi="Segoe UI Semilight" w:cs="Segoe UI Semilight"/>
-          <w:sz w:val="28"/>
-          <w:szCs w:val="28"/>
-          <w:lang w:val="en-IN"/>
-        </w:rPr>
-      </w:pPr>
-      <w:r>
-        <w:rPr>
-          <w:rFonts w:ascii="Segoe UI Semilight" w:eastAsia="Times New Roman" w:hAnsi="Segoe UI Semilight" w:cs="Segoe UI Semilight"/>
-          <w:sz w:val="28"/>
-          <w:szCs w:val="28"/>
-          <w:lang w:val="en-IN"/>
-        </w:rPr>
-        <w:tab/>
-        <w:t>2. Direct</w:t>
-      </w:r>
-    </w:p>
-    <w:p>
-      <w:pPr>
-        <w:spacing w:line="240" w:lineRule="auto"/>
-        <w:rPr>
-          <w:rFonts w:ascii="Segoe UI Semilight" w:eastAsia="Times New Roman" w:hAnsi="Segoe UI Semilight" w:cs="Segoe UI Semilight"/>
-          <w:sz w:val="28"/>
-          <w:szCs w:val="28"/>
-          <w:lang w:val="en-IN"/>
-        </w:rPr>
-      </w:pPr>
-      <w:r>
-        <w:rPr>
-          <w:rFonts w:ascii="Segoe UI Semilight" w:eastAsia="Times New Roman" w:hAnsi="Segoe UI Semilight" w:cs="Segoe UI Semilight"/>
-          <w:sz w:val="28"/>
-          <w:szCs w:val="28"/>
-          <w:lang w:val="en-IN"/>
-        </w:rPr>
-        <w:tab/>
-        <w:t>3. Indirect</w:t>
-      </w:r>
-    </w:p>
-    <w:p>
-      <w:pPr>
-        <w:spacing w:line="240" w:lineRule="auto"/>
-        <w:rPr>
-          <w:rFonts w:ascii="Segoe UI Semilight" w:eastAsia="Times New Roman" w:hAnsi="Segoe UI Semilight" w:cs="Segoe UI Semilight"/>
-          <w:sz w:val="28"/>
-          <w:szCs w:val="28"/>
-          <w:lang w:val="en-IN"/>
-        </w:rPr>
-      </w:pPr>
-      <w:r>
-        <w:rPr>
-          <w:rFonts w:ascii="Segoe UI Semilight" w:eastAsia="Times New Roman" w:hAnsi="Segoe UI Semilight" w:cs="Segoe UI Semilight"/>
-          <w:sz w:val="28"/>
-          <w:szCs w:val="28"/>
-          <w:lang w:val="en-IN"/>
-        </w:rPr>
-        <w:tab/>
-        <w:t>4. Register Addressing Mode</w:t>
-      </w:r>
-    </w:p>
-    <w:p>
-      <w:pPr>
-        <w:spacing w:line="240" w:lineRule="auto"/>
-        <w:rPr>
-          <w:rFonts w:ascii="Segoe UI Semilight" w:eastAsia="Times New Roman" w:hAnsi="Segoe UI Semilight" w:cs="Segoe UI Semilight"/>
-          <w:sz w:val="28"/>
-          <w:szCs w:val="28"/>
-          <w:lang w:val="en-IN"/>
-        </w:rPr>
-      </w:pPr>
-      <w:r>
-        <w:rPr>
-          <w:rFonts w:ascii="Segoe UI Semilight" w:eastAsia="Times New Roman" w:hAnsi="Segoe UI Semilight" w:cs="Segoe UI Semilight"/>
-          <w:sz w:val="28"/>
-          <w:szCs w:val="28"/>
-          <w:lang w:val="en-IN"/>
-        </w:rPr>
-        <w:tab/>
-      </w:r>
-    </w:p>
-    <w:p>
-      <w:pPr>
-        <w:spacing w:line="240" w:lineRule="auto"/>
-        <w:rPr>
-          <w:rFonts w:ascii="Segoe UI Semilight" w:eastAsia="Times New Roman" w:hAnsi="Segoe UI Semilight" w:cs="Segoe UI Semilight"/>
-          <w:sz w:val="28"/>
-          <w:szCs w:val="28"/>
-          <w:lang w:val="en-IN"/>
-        </w:rPr>
-      </w:pPr>
-      <w:r>
-        <w:rPr>
-          <w:rFonts w:ascii="Segoe UI Semilight" w:eastAsia="Times New Roman" w:hAnsi="Segoe UI Semilight" w:cs="Segoe UI Semilight"/>
-          <w:sz w:val="28"/>
-          <w:szCs w:val="28"/>
-          <w:lang w:val="en-IN"/>
-        </w:rPr>
-        <w:t>In case of Immediate addressing mode directly specify the operand value(No more than 8bits).</w:t>
-      </w:r>
-    </w:p>
-    <w:p>
-      <w:pPr>
-        <w:spacing w:line="240" w:lineRule="auto"/>
-        <w:rPr>
-          <w:rFonts w:ascii="Segoe UI Semilight" w:eastAsia="Times New Roman" w:hAnsi="Segoe UI Semilight" w:cs="Segoe UI Semilight"/>
-          <w:sz w:val="28"/>
-          <w:szCs w:val="28"/>
-          <w:lang w:val="en-IN"/>
-        </w:rPr>
-      </w:pPr>
-      <w:r>
-        <w:rPr>
-          <w:rFonts w:ascii="Segoe UI Semilight" w:eastAsia="Times New Roman" w:hAnsi="Segoe UI Semilight" w:cs="Segoe UI Semilight"/>
-          <w:sz w:val="28"/>
-          <w:szCs w:val="28"/>
-          <w:lang w:val="en-IN"/>
-        </w:rPr>
-        <w:t>In Direct and Indirect addressing mode the memory address should be specified in between square brackets [].</w:t>
-      </w:r>
-    </w:p>
-    <w:p>
-      <w:pPr>
-        <w:spacing w:line="240" w:lineRule="auto"/>
-        <w:rPr>
-          <w:rFonts w:ascii="Segoe UI Semilight" w:eastAsia="Times New Roman" w:hAnsi="Segoe UI Semilight" w:cs="Segoe UI Semilight"/>
-          <w:sz w:val="28"/>
-          <w:szCs w:val="28"/>
-          <w:lang w:val="en-IN"/>
-        </w:rPr>
-      </w:pPr>
-      <w:r>
-        <w:rPr>
-          <w:rFonts w:ascii="Segoe UI Semilight" w:eastAsia="Times New Roman" w:hAnsi="Segoe UI Semilight" w:cs="Segoe UI Semilight"/>
-          <w:sz w:val="28"/>
-          <w:szCs w:val="28"/>
-          <w:lang w:val="en-IN"/>
-        </w:rPr>
-        <w:t>In Register Addressing the Registers name to be specified as operand.</w:t>
-      </w:r>
-    </w:p>
-    <w:p>
-      <w:pPr>
-        <w:spacing w:line="240" w:lineRule="auto"/>
-        <w:rPr>
-          <w:rFonts w:ascii="Segoe UI Semilight" w:eastAsia="Times New Roman" w:hAnsi="Segoe UI Semilight" w:cs="Segoe UI Semilight"/>
-          <w:sz w:val="28"/>
-          <w:szCs w:val="28"/>
-          <w:lang w:val="en-IN"/>
-        </w:rPr>
-      </w:pPr>
-      <w:r>
-        <w:rPr>
-          <w:rFonts w:ascii="Segoe UI Semilight" w:eastAsia="Times New Roman" w:hAnsi="Segoe UI Semilight" w:cs="Segoe UI Semilight"/>
-          <w:sz w:val="28"/>
-          <w:szCs w:val="28"/>
-          <w:lang w:val="en-IN"/>
-        </w:rPr>
-        <w:t>The assembler is case Insensitive</w:t>
-      </w:r>
-    </w:p>
-    <w:p>
-      <w:pPr>
-        <w:spacing w:line="240" w:lineRule="auto"/>
-        <w:rPr>
-          <w:rFonts w:ascii="Segoe UI Semilight" w:eastAsia="Times New Roman" w:hAnsi="Segoe UI Semilight" w:cs="Segoe UI Semilight"/>
-          <w:sz w:val="28"/>
-          <w:szCs w:val="28"/>
-          <w:lang w:val="en-IN"/>
-        </w:rPr>
-      </w:pPr>
-    </w:p>
-    <w:p>
-      <w:pPr>
-        <w:spacing w:line="240" w:lineRule="auto"/>
-        <w:rPr>
-          <w:rFonts w:ascii="Segoe UI Semilight" w:eastAsia="Times New Roman" w:hAnsi="Segoe UI Semilight" w:cs="Segoe UI Semilight"/>
-          <w:b/>
-          <w:sz w:val="28"/>
-          <w:szCs w:val="28"/>
-          <w:lang w:val="en-IN"/>
-        </w:rPr>
-      </w:pPr>
-      <w:r>
-        <w:rPr>
-          <w:rFonts w:ascii="Segoe UI Semilight" w:eastAsia="Times New Roman" w:hAnsi="Segoe UI Semilight" w:cs="Segoe UI Semilight"/>
-          <w:b/>
-          <w:sz w:val="28"/>
-          <w:szCs w:val="28"/>
-          <w:lang w:val="en-IN"/>
-        </w:rPr>
-        <w:t>Label Format:</w:t>
-      </w:r>
-    </w:p>
-    <w:p>
-      <w:pPr>
-        <w:spacing w:line="240" w:lineRule="auto"/>
-        <w:rPr>
-          <w:rFonts w:ascii="Segoe UI Semilight" w:eastAsia="Times New Roman" w:hAnsi="Segoe UI Semilight" w:cs="Segoe UI Semilight"/>
-          <w:sz w:val="28"/>
-          <w:szCs w:val="28"/>
-          <w:lang w:val="en-IN"/>
-        </w:rPr>
-      </w:pPr>
-      <w:r>
-        <w:rPr>
-          <w:rFonts w:ascii="Segoe UI Semilight" w:eastAsia="Times New Roman" w:hAnsi="Segoe UI Semilight" w:cs="Segoe UI Semilight"/>
-          <w:sz w:val="28"/>
-          <w:szCs w:val="28"/>
-          <w:lang w:val="en-IN"/>
-        </w:rPr>
-        <w:t>[LABEL_NAME]: {ASSEMBLY LANGUAGE INSTRUCTION}</w:t>
-      </w:r>
-    </w:p>
-    <w:p>
-      <w:pPr>
-        <w:spacing w:line="240" w:lineRule="auto"/>
-        <w:rPr>
-          <w:rFonts w:ascii="Segoe UI Semilight" w:eastAsia="Times New Roman" w:hAnsi="Segoe UI Semilight" w:cs="Segoe UI Semilight"/>
-          <w:sz w:val="28"/>
-          <w:szCs w:val="28"/>
-          <w:lang w:val="en-IN"/>
-        </w:rPr>
-      </w:pPr>
-    </w:p>
-    <w:p>
-      <w:pPr>
-        <w:spacing w:line="240" w:lineRule="auto"/>
-        <w:rPr>
-          <w:rFonts w:ascii="Segoe UI Semilight" w:eastAsia="Times New Roman" w:hAnsi="Segoe UI Semilight" w:cs="Segoe UI Semilight"/>
-          <w:sz w:val="28"/>
-          <w:szCs w:val="28"/>
-          <w:lang w:val="en-IN"/>
-        </w:rPr>
-      </w:pPr>
-      <w:r>
-        <w:rPr>
-          <w:rFonts w:ascii="Segoe UI Semilight" w:eastAsia="Times New Roman" w:hAnsi="Segoe UI Semilight" w:cs="Segoe UI Semilight"/>
-          <w:color w:val="000000"/>
-          <w:sz w:val="28"/>
-          <w:szCs w:val="28"/>
-          <w:lang w:val="en-IN"/>
-        </w:rPr>
-        <w:t>There are certain rules defined for the declaration of the symbolic addresses and labels in your program. They are-</w:t>
-      </w:r>
-    </w:p>
-    <w:p>
-      <w:pPr>
-        <w:numPr>
-          <w:ilvl w:val="0"/>
-          <w:numId w:val="10"/>
-        </w:numPr>
-        <w:spacing w:line="240" w:lineRule="auto"/>
-        <w:textAlignment w:val="baseline"/>
-        <w:rPr>
-          <w:rFonts w:ascii="Segoe UI Semilight" w:eastAsia="Times New Roman" w:hAnsi="Segoe UI Semilight" w:cs="Segoe UI Semilight"/>
-          <w:color w:val="000000"/>
-          <w:sz w:val="28"/>
-          <w:szCs w:val="28"/>
-          <w:lang w:val="en-IN"/>
-        </w:rPr>
-      </w:pPr>
-      <w:r>
-        <w:rPr>
-          <w:rFonts w:ascii="Segoe UI Semilight" w:eastAsia="Times New Roman" w:hAnsi="Segoe UI Semilight" w:cs="Segoe UI Semilight"/>
-          <w:color w:val="000000"/>
-          <w:sz w:val="28"/>
-          <w:szCs w:val="28"/>
-          <w:lang w:val="en-IN"/>
-        </w:rPr>
-        <w:t xml:space="preserve">It cannot contain </w:t>
-      </w:r>
-      <w:r>
-        <w:rPr>
-          <w:rFonts w:ascii="Segoe UI Semilight" w:eastAsia="Times New Roman" w:hAnsi="Segoe UI Semilight" w:cs="Segoe UI Semilight"/>
-          <w:color w:val="000000"/>
-          <w:sz w:val="28"/>
-          <w:szCs w:val="28"/>
-          <w:lang w:val="en-IN"/>
-        </w:rPr>
-        <w:t xml:space="preserve">white </w:t>
-      </w:r>
-      <w:r>
-        <w:rPr>
-          <w:rFonts w:ascii="Segoe UI Semilight" w:eastAsia="Times New Roman" w:hAnsi="Segoe UI Semilight" w:cs="Segoe UI Semilight"/>
-          <w:color w:val="000000"/>
-          <w:sz w:val="28"/>
-          <w:szCs w:val="28"/>
-          <w:lang w:val="en-IN"/>
-        </w:rPr>
-        <w:t>spaces.</w:t>
-      </w:r>
-    </w:p>
-    <w:p>
-      <w:pPr>
-        <w:numPr>
-          <w:ilvl w:val="0"/>
-          <w:numId w:val="10"/>
-        </w:numPr>
-        <w:spacing w:line="240" w:lineRule="auto"/>
-        <w:textAlignment w:val="baseline"/>
-        <w:rPr>
-          <w:rFonts w:ascii="Segoe UI Semilight" w:eastAsia="Times New Roman" w:hAnsi="Segoe UI Semilight" w:cs="Segoe UI Semilight"/>
-          <w:color w:val="000000"/>
-          <w:sz w:val="28"/>
-          <w:szCs w:val="28"/>
-          <w:lang w:val="en-IN"/>
-        </w:rPr>
-      </w:pPr>
-      <w:r>
-        <w:rPr>
-          <w:rFonts w:ascii="Segoe UI Semilight" w:eastAsia="Times New Roman" w:hAnsi="Segoe UI Semilight" w:cs="Segoe UI Semilight"/>
-          <w:color w:val="000000"/>
-          <w:sz w:val="28"/>
-          <w:szCs w:val="28"/>
-          <w:lang w:val="en-IN"/>
-        </w:rPr>
-        <w:t>Cannot Start with _</w:t>
-      </w:r>
-    </w:p>
-    <w:p>
-      <w:pPr>
-        <w:numPr>
-          <w:ilvl w:val="0"/>
-          <w:numId w:val="10"/>
-        </w:numPr>
-        <w:spacing w:line="240" w:lineRule="auto"/>
-        <w:textAlignment w:val="baseline"/>
-        <w:rPr>
-          <w:rFonts w:ascii="Segoe UI Semilight" w:eastAsia="Times New Roman" w:hAnsi="Segoe UI Semilight" w:cs="Segoe UI Semilight"/>
-          <w:color w:val="000000"/>
-          <w:sz w:val="28"/>
-          <w:szCs w:val="28"/>
-          <w:lang w:val="en-IN"/>
-        </w:rPr>
-      </w:pPr>
-      <w:r>
-        <w:rPr>
-          <w:rFonts w:ascii="Segoe UI Semilight" w:eastAsia="Times New Roman" w:hAnsi="Segoe UI Semilight" w:cs="Segoe UI Semilight"/>
-          <w:color w:val="000000"/>
-          <w:sz w:val="28"/>
-          <w:szCs w:val="28"/>
-          <w:lang w:val="en-IN"/>
-        </w:rPr>
-        <w:t>It can start with and contain only Alpha</w:t>
-      </w:r>
-      <w:r>
-        <w:rPr>
-          <w:rFonts w:ascii="Segoe UI Semilight" w:eastAsia="Times New Roman" w:hAnsi="Segoe UI Semilight" w:cs="Segoe UI Semilight"/>
-          <w:color w:val="000000"/>
-          <w:sz w:val="28"/>
-          <w:szCs w:val="28"/>
-          <w:lang w:val="en-IN"/>
-        </w:rPr>
-        <w:t>betic</w:t>
-      </w:r>
-      <w:r>
-        <w:rPr>
-          <w:rFonts w:ascii="Segoe UI Semilight" w:eastAsia="Times New Roman" w:hAnsi="Segoe UI Semilight" w:cs="Segoe UI Semilight"/>
-          <w:color w:val="000000"/>
-          <w:sz w:val="28"/>
-          <w:szCs w:val="28"/>
-          <w:lang w:val="en-IN"/>
-        </w:rPr>
-        <w:t xml:space="preserve"> characters and _</w:t>
-      </w:r>
-    </w:p>
-    <w:p>
-      <w:pPr>
-        <w:numPr>
-          <w:ilvl w:val="0"/>
-          <w:numId w:val="10"/>
-        </w:numPr>
-        <w:spacing w:line="240" w:lineRule="auto"/>
-        <w:textAlignment w:val="baseline"/>
-        <w:rPr>
-          <w:rFonts w:ascii="Segoe UI Semilight" w:eastAsia="Times New Roman" w:hAnsi="Segoe UI Semilight" w:cs="Segoe UI Semilight"/>
-          <w:color w:val="000000"/>
-          <w:sz w:val="28"/>
-          <w:szCs w:val="28"/>
-          <w:lang w:val="en-IN"/>
-        </w:rPr>
-      </w:pPr>
-      <w:r>
-        <w:rPr>
-          <w:rFonts w:ascii="Segoe UI Semilight" w:eastAsia="Times New Roman" w:hAnsi="Segoe UI Semilight" w:cs="Segoe UI Semilight"/>
-          <w:color w:val="000000"/>
-          <w:sz w:val="28"/>
-          <w:szCs w:val="28"/>
-          <w:lang w:val="en-IN"/>
-        </w:rPr>
-        <w:t>It cannot be same as a predefined label, sub-routine or opcode</w:t>
-      </w:r>
-    </w:p>
-    <w:p>
-      <w:pPr>
-        <w:numPr>
-          <w:ilvl w:val="0"/>
-          <w:numId w:val="10"/>
-        </w:numPr>
-        <w:spacing w:line="240" w:lineRule="auto"/>
-        <w:textAlignment w:val="baseline"/>
-        <w:rPr>
-          <w:rFonts w:ascii="Segoe UI Semilight" w:eastAsia="Times New Roman" w:hAnsi="Segoe UI Semilight" w:cs="Segoe UI Semilight"/>
-          <w:color w:val="000000"/>
-          <w:sz w:val="28"/>
-          <w:szCs w:val="28"/>
-          <w:lang w:val="en-IN"/>
-        </w:rPr>
-      </w:pPr>
-      <w:r>
-        <w:rPr>
-          <w:rFonts w:ascii="Segoe UI Semilight" w:eastAsia="Times New Roman" w:hAnsi="Segoe UI Semilight" w:cs="Segoe UI Semilight"/>
-          <w:color w:val="000000"/>
-          <w:sz w:val="28"/>
-          <w:szCs w:val="28"/>
-          <w:lang w:val="en-IN"/>
-        </w:rPr>
-        <w:t>It should contain at least 2 characters</w:t>
-      </w:r>
-    </w:p>
-    <w:p>
-      <w:pPr>
-        <w:numPr>
-          <w:ilvl w:val="0"/>
-          <w:numId w:val="10"/>
-        </w:numPr>
-        <w:spacing w:line="240" w:lineRule="auto"/>
-        <w:textAlignment w:val="baseline"/>
-        <w:rPr>
-          <w:rFonts w:ascii="Segoe UI Semilight" w:eastAsia="Times New Roman" w:hAnsi="Segoe UI Semilight" w:cs="Segoe UI Semilight"/>
-          <w:color w:val="000000"/>
-          <w:sz w:val="28"/>
-          <w:szCs w:val="28"/>
-          <w:lang w:val="en-IN"/>
-        </w:rPr>
-      </w:pPr>
-      <w:r>
-        <w:rPr>
-          <w:rFonts w:ascii="Segoe UI Semilight" w:eastAsia="Times New Roman" w:hAnsi="Segoe UI Semilight" w:cs="Segoe UI Semilight"/>
-          <w:color w:val="000000"/>
-          <w:sz w:val="28"/>
-          <w:szCs w:val="28"/>
-          <w:lang w:val="en-IN"/>
-        </w:rPr>
-        <w:t>It cannot be the same as an already declared  symbol / label</w:t>
-      </w:r>
-    </w:p>
-    <w:p>
-      <w:pPr>
-        <w:spacing w:line="240" w:lineRule="auto"/>
-        <w:rPr>
-          <w:rFonts w:ascii="Segoe UI Semilight" w:eastAsia="Times New Roman" w:hAnsi="Segoe UI Semilight" w:cs="Segoe UI Semilight"/>
-          <w:sz w:val="28"/>
-          <w:szCs w:val="28"/>
-          <w:lang w:val="en-IN"/>
-        </w:rPr>
-      </w:pPr>
-    </w:p>
-    <w:p>
-      <w:pPr>
-        <w:spacing w:line="240" w:lineRule="auto"/>
-        <w:rPr>
-          <w:rFonts w:ascii="Segoe UI Semilight" w:eastAsia="Times New Roman" w:hAnsi="Segoe UI Semilight" w:cs="Segoe UI Semilight"/>
-          <w:sz w:val="28"/>
-          <w:szCs w:val="28"/>
-          <w:lang w:val="en-IN"/>
-        </w:rPr>
-      </w:pPr>
-    </w:p>
-    <w:p>
-      <w:pPr>
-        <w:spacing w:line="240" w:lineRule="auto"/>
-        <w:rPr>
-          <w:rFonts w:ascii="Segoe UI Semilight" w:eastAsia="Times New Roman" w:hAnsi="Segoe UI Semilight" w:cs="Segoe UI Semilight"/>
-          <w:sz w:val="28"/>
-          <w:szCs w:val="28"/>
-          <w:lang w:val="en-IN"/>
-        </w:rPr>
-      </w:pPr>
-    </w:p>
-    <w:p>
-      <w:pPr>
-        <w:spacing w:line="240" w:lineRule="auto"/>
+      <w:r>
         <w:rPr>
           <w:rFonts w:ascii="Segoe UI Semilight" w:eastAsia="Times New Roman" w:hAnsi="Segoe UI Semilight" w:cs="Segoe UI Semilight"/>
           <w:b/>
@@ -7814,17 +7812,6 @@
           <w:szCs w:val="32"/>
           <w:lang w:val="en-IN"/>
         </w:rPr>
-      </w:pPr>
-      <w:r>
-        <w:rPr>
-          <w:rFonts w:ascii="Segoe UI Semilight" w:eastAsia="Times New Roman" w:hAnsi="Segoe UI Semilight" w:cs="Segoe UI Semilight"/>
-          <w:b/>
-          <w:bCs/>
-          <w:color w:val="000000"/>
-          <w:sz w:val="32"/>
-          <w:szCs w:val="32"/>
-          <w:lang w:val="en-IN"/>
-        </w:rPr>
         <w:t>Errors:</w:t>
       </w:r>
     </w:p>
@@ -7988,7 +7975,47 @@
           <w:szCs w:val="28"/>
           <w:lang w:val="en-IN"/>
         </w:rPr>
-        <w:t>Each line of code must contain at most three field that are label, instruction, comments. A line of code containing any more fields is considered as an error.</w:t>
+        <w:t xml:space="preserve">Each line of code </w:t>
+      </w:r>
+      <w:r>
+        <w:rPr>
+          <w:rFonts w:ascii="Segoe UI Semilight" w:eastAsia="Times New Roman" w:hAnsi="Segoe UI Semilight" w:cs="Segoe UI Semilight"/>
+          <w:color w:val="000000"/>
+          <w:sz w:val="28"/>
+          <w:szCs w:val="28"/>
+          <w:lang w:val="en-IN"/>
+        </w:rPr>
+        <w:t xml:space="preserve">can only contain these </w:t>
+      </w:r>
+      <w:r>
+        <w:rPr>
+          <w:rFonts w:ascii="Segoe UI Semilight" w:eastAsia="Times New Roman" w:hAnsi="Segoe UI Semilight" w:cs="Segoe UI Semilight"/>
+          <w:color w:val="000000"/>
+          <w:sz w:val="28"/>
+          <w:szCs w:val="28"/>
+          <w:lang w:val="en-IN"/>
+        </w:rPr>
+        <w:t>three field</w:t>
+      </w:r>
+      <w:r>
+        <w:rPr>
+          <w:rFonts w:ascii="Segoe UI Semilight" w:eastAsia="Times New Roman" w:hAnsi="Segoe UI Semilight" w:cs="Segoe UI Semilight"/>
+          <w:color w:val="000000"/>
+          <w:sz w:val="28"/>
+          <w:szCs w:val="28"/>
+          <w:lang w:val="en-IN"/>
+        </w:rPr>
+        <w:t>s</w:t>
+      </w:r>
+      <w:r>
+        <w:rPr>
+          <w:rFonts w:ascii="Segoe UI Semilight" w:eastAsia="Times New Roman" w:hAnsi="Segoe UI Semilight" w:cs="Segoe UI Semilight"/>
+          <w:color w:val="000000"/>
+          <w:sz w:val="28"/>
+          <w:szCs w:val="28"/>
+          <w:lang w:val="en-IN"/>
+        </w:rPr>
+        <w:t xml:space="preserve"> that are label, instruction, comments. A line of code containing any more fields is considered as an error.</w:t>
       </w:r>
     </w:p>
     <w:p>
@@ -8015,8 +8042,10 @@
           <w:szCs w:val="28"/>
           <w:lang w:val="en-IN"/>
         </w:rPr>
-        <w:t>Each label should only be defined once and not doing so will result in an error</w:t>
-      </w:r>
+        <w:t xml:space="preserve">Label should be defined </w:t>
+      </w:r>
+      <w:bookmarkStart w:id="1" w:name="_GoBack"/>
+      <w:bookmarkEnd w:id="1"/>
       <w:r>
         <w:rPr>
           <w:rFonts w:ascii="Segoe UI Semilight" w:eastAsia="Times New Roman" w:hAnsi="Segoe UI Semilight" w:cs="Segoe UI Semilight"/>
@@ -8025,7 +8054,7 @@
           <w:szCs w:val="28"/>
           <w:lang w:val="en-IN"/>
         </w:rPr>
-        <w:t>.</w:t>
+        <w:t>strictly adhering to the label format specified above</w:t>
       </w:r>
     </w:p>
     <w:p>
@@ -8052,7 +8081,49 @@
           <w:szCs w:val="28"/>
           <w:lang w:val="en-IN"/>
         </w:rPr>
-        <w:t>Label should be defined strictly adhering to the label format specified above</w:t>
+        <w:t>All the Memory Reference Inst</w:t>
+      </w:r>
+      <w:r>
+        <w:rPr>
+          <w:rFonts w:ascii="Segoe UI Semilight" w:eastAsia="Times New Roman" w:hAnsi="Segoe UI Semilight" w:cs="Segoe UI Semilight"/>
+          <w:color w:val="000000"/>
+          <w:sz w:val="28"/>
+          <w:szCs w:val="28"/>
+          <w:lang w:val="en-IN"/>
+        </w:rPr>
+        <w:t xml:space="preserve">ructions must contain an </w:t>
+      </w:r>
+      <w:proofErr w:type="gramStart"/>
+      <w:r>
+        <w:rPr>
+          <w:rFonts w:ascii="Segoe UI Semilight" w:eastAsia="Times New Roman" w:hAnsi="Segoe UI Semilight" w:cs="Segoe UI Semilight"/>
+          <w:color w:val="000000"/>
+          <w:sz w:val="28"/>
+          <w:szCs w:val="28"/>
+          <w:lang w:val="en-IN"/>
+        </w:rPr>
+        <w:t>operand(</w:t>
+      </w:r>
+      <w:proofErr w:type="gramEnd"/>
+      <w:r>
+        <w:rPr>
+          <w:rFonts w:ascii="Segoe UI Semilight" w:eastAsia="Times New Roman" w:hAnsi="Segoe UI Semilight" w:cs="Segoe UI Semilight"/>
+          <w:color w:val="000000"/>
+          <w:sz w:val="28"/>
+          <w:szCs w:val="28"/>
+          <w:lang w:val="en-IN"/>
+        </w:rPr>
+        <w:t>memory location or register)</w:t>
+      </w:r>
+      <w:r>
+        <w:rPr>
+          <w:rFonts w:ascii="Segoe UI Semilight" w:eastAsia="Times New Roman" w:hAnsi="Segoe UI Semilight" w:cs="Segoe UI Semilight"/>
+          <w:color w:val="000000"/>
+          <w:sz w:val="28"/>
+          <w:szCs w:val="28"/>
+          <w:lang w:val="en-IN"/>
+        </w:rPr>
+        <w:t xml:space="preserve"> or a constant value. Failure to detect an operand in an MRI produces an error.</w:t>
       </w:r>
     </w:p>
     <w:p>
@@ -8079,27 +8150,7 @@
           <w:szCs w:val="28"/>
           <w:lang w:val="en-IN"/>
         </w:rPr>
-        <w:t>All the Memory Reference Inst</w:t>
-      </w:r>
-      <w:r>
-        <w:rPr>
-          <w:rFonts w:ascii="Segoe UI Semilight" w:eastAsia="Times New Roman" w:hAnsi="Segoe UI Semilight" w:cs="Segoe UI Semilight"/>
-          <w:color w:val="000000"/>
-          <w:sz w:val="28"/>
-          <w:szCs w:val="28"/>
-          <w:lang w:val="en-IN"/>
-        </w:rPr>
-        <w:t>ructions must contain an operand(memory location or register)</w:t>
-      </w:r>
-      <w:r>
-        <w:rPr>
-          <w:rFonts w:ascii="Segoe UI Semilight" w:eastAsia="Times New Roman" w:hAnsi="Segoe UI Semilight" w:cs="Segoe UI Semilight"/>
-          <w:color w:val="000000"/>
-          <w:sz w:val="28"/>
-          <w:szCs w:val="28"/>
-          <w:lang w:val="en-IN"/>
-        </w:rPr>
-        <w:t xml:space="preserve"> or a constant value. Failure to detect an operand in an MRI produces an error.</w:t>
+        <w:t>All the Non-Memory Reference Instructions must not contain any operand value. An error is generated if the assembler detects an operand.</w:t>
       </w:r>
     </w:p>
     <w:p>
@@ -8126,7 +8177,29 @@
           <w:szCs w:val="28"/>
           <w:lang w:val="en-IN"/>
         </w:rPr>
-        <w:t>All the Non-Memory Reference Instructions must not contain any operand value. An error is generated if the assembler detects an operand.</w:t>
+        <w:t>All labels are declared using ‘:’ symbol and not using ‘,</w:t>
+      </w:r>
+      <w:proofErr w:type="gramStart"/>
+      <w:r>
+        <w:rPr>
+          <w:rFonts w:ascii="Segoe UI Semilight" w:eastAsia="Times New Roman" w:hAnsi="Segoe UI Semilight" w:cs="Segoe UI Semilight"/>
+          <w:color w:val="000000"/>
+          <w:sz w:val="28"/>
+          <w:szCs w:val="28"/>
+          <w:lang w:val="en-IN"/>
+        </w:rPr>
+        <w:t>’ .</w:t>
+      </w:r>
+      <w:proofErr w:type="gramEnd"/>
+      <w:r>
+        <w:rPr>
+          <w:rFonts w:ascii="Segoe UI Semilight" w:eastAsia="Times New Roman" w:hAnsi="Segoe UI Semilight" w:cs="Segoe UI Semilight"/>
+          <w:color w:val="000000"/>
+          <w:sz w:val="28"/>
+          <w:szCs w:val="28"/>
+          <w:lang w:val="en-IN"/>
+        </w:rPr>
+        <w:t xml:space="preserve"> Using any other symbol apart from ‘:’ will give error.</w:t>
       </w:r>
     </w:p>
     <w:p>
@@ -8153,7 +8226,7 @@
           <w:szCs w:val="28"/>
           <w:lang w:val="en-IN"/>
         </w:rPr>
-        <w:t>All labels are declared using ‘:’ symbol and not using ‘,’ . Using any other symbol apart from ‘:’ will give error.</w:t>
+        <w:t>The length of the instruction apart from the label cannot be more than 3 words.</w:t>
       </w:r>
     </w:p>
     <w:p>
